--- a/PDS/Lab4/Laboratorio 4 PDS Juan Agustin Avila.docx
+++ b/PDS/Lab4/Laboratorio 4 PDS Juan Agustin Avila.docx
@@ -258,6 +258,7 @@
           <w:sz w:val="24"/>
         </w:rPr>
       </w:pPr>
+      <w:proofErr w:type="spellStart"/>
       <w:r>
         <w:rPr>
           <w:rFonts w:cs="Arial"/>
@@ -265,7 +266,17 @@
           <w:iCs/>
           <w:sz w:val="24"/>
         </w:rPr>
-        <w:t>Avila, Juan Agustin – Registro 26076</w:t>
+        <w:t>Avila</w:t>
+      </w:r>
+      <w:proofErr w:type="spellEnd"/>
+      <w:r>
+        <w:rPr>
+          <w:rFonts w:cs="Arial"/>
+          <w:i/>
+          <w:iCs/>
+          <w:sz w:val="24"/>
+        </w:rPr>
+        <w:t>, Juan Agustin – Registro 26076</w:t>
       </w:r>
     </w:p>
     <w:p>
@@ -373,7 +384,15 @@
         <w:pStyle w:val="Ttulo2"/>
       </w:pPr>
       <w:r>
-        <w:t>La DTFT y  sus propiedades</w:t>
+        <w:t xml:space="preserve">La DTFT </w:t>
+      </w:r>
+      <w:proofErr w:type="gramStart"/>
+      <w:r>
+        <w:t>y  sus</w:t>
+      </w:r>
+      <w:proofErr w:type="gramEnd"/>
+      <w:r>
+        <w:t xml:space="preserve"> propiedades</w:t>
       </w:r>
     </w:p>
     <w:p>
@@ -424,7 +443,25 @@
           <w:sz w:val="20"/>
           <w:szCs w:val="20"/>
         </w:rPr>
-        <w:t>𝑋(𝐹)=Σ𝑥[𝑛]𝑒</w:t>
+        <w:t/>
+      </w:r>
+      <w:proofErr w:type="gramStart"/>
+      <w:r>
+        <w:rPr>
+          <w:rFonts w:ascii="Cambria Math" w:hAnsi="Cambria Math" w:cs="Cambria Math"/>
+          <w:sz w:val="20"/>
+          <w:szCs w:val="20"/>
+        </w:rPr>
+        <w:t>(</w:t>
+      </w:r>
+      <w:proofErr w:type="gramEnd"/>
+      <w:r>
+        <w:rPr>
+          <w:rFonts w:ascii="Cambria Math" w:hAnsi="Cambria Math" w:cs="Cambria Math"/>
+          <w:sz w:val="20"/>
+          <w:szCs w:val="20"/>
+        </w:rPr>
+        <w:t>𝐹)=Σ𝑥[𝑛]𝑒</w:t>
       </w:r>
       <w:r>
         <w:rPr>
@@ -451,7 +488,33 @@
           <w:sz w:val="20"/>
           <w:szCs w:val="20"/>
         </w:rPr>
-        <w:t>• 𝑥[𝑛]=∫𝑋(𝐹)𝑒</w:t>
+        <w:t xml:space="preserve">• </w:t>
+      </w:r>
+      <w:r>
+        <w:rPr>
+          <w:rFonts w:ascii="Cambria Math" w:hAnsi="Cambria Math" w:cs="Cambria Math"/>
+          <w:sz w:val="20"/>
+          <w:szCs w:val="20"/>
+        </w:rPr>
+        <w:t/>
+      </w:r>
+      <w:proofErr w:type="gramStart"/>
+      <w:r>
+        <w:rPr>
+          <w:rFonts w:ascii="Cambria Math" w:hAnsi="Cambria Math" w:cs="Cambria Math"/>
+          <w:sz w:val="20"/>
+          <w:szCs w:val="20"/>
+        </w:rPr>
+        <w:t>[</w:t>
+      </w:r>
+      <w:proofErr w:type="gramEnd"/>
+      <w:r>
+        <w:rPr>
+          <w:rFonts w:ascii="Cambria Math" w:hAnsi="Cambria Math" w:cs="Cambria Math"/>
+          <w:sz w:val="20"/>
+          <w:szCs w:val="20"/>
+        </w:rPr>
+        <w:t>𝑛]=∫𝑋(𝐹)𝑒</w:t>
       </w:r>
       <w:r>
         <w:rPr>
@@ -522,6 +585,7 @@
         </w:rPr>
         <w:t xml:space="preserve">La rutina </w:t>
       </w:r>
+      <w:proofErr w:type="spellStart"/>
       <w:r>
         <w:rPr>
           <w:rFonts w:ascii="Courier New" w:hAnsi="Courier New" w:cs="Courier New"/>
@@ -530,7 +594,18 @@
           <w:sz w:val="20"/>
           <w:szCs w:val="20"/>
         </w:rPr>
-        <w:t xml:space="preserve">freqz </w:t>
+        <w:t>freqz</w:t>
+      </w:r>
+      <w:proofErr w:type="spellEnd"/>
+      <w:r>
+        <w:rPr>
+          <w:rFonts w:ascii="Courier New" w:hAnsi="Courier New" w:cs="Courier New"/>
+          <w:b/>
+          <w:bCs/>
+          <w:sz w:val="20"/>
+          <w:szCs w:val="20"/>
+        </w:rPr>
+        <w:t xml:space="preserve"> </w:t>
       </w:r>
       <w:r>
         <w:rPr>
@@ -556,7 +631,25 @@
           <w:sz w:val="20"/>
           <w:szCs w:val="20"/>
         </w:rPr>
-        <w:t xml:space="preserve">&gt;&gt; h = freqz(n, d, W) </w:t>
+        <w:t xml:space="preserve">&gt;&gt; h = </w:t>
+      </w:r>
+      <w:proofErr w:type="spellStart"/>
+      <w:r>
+        <w:rPr>
+          <w:rFonts w:ascii="Courier New" w:hAnsi="Courier New" w:cs="Courier New"/>
+          <w:sz w:val="20"/>
+          <w:szCs w:val="20"/>
+        </w:rPr>
+        <w:t>freqz</w:t>
+      </w:r>
+      <w:proofErr w:type="spellEnd"/>
+      <w:r>
+        <w:rPr>
+          <w:rFonts w:ascii="Courier New" w:hAnsi="Courier New" w:cs="Courier New"/>
+          <w:sz w:val="20"/>
+          <w:szCs w:val="20"/>
+        </w:rPr>
+        <w:t xml:space="preserve">(n, d, W) </w:t>
       </w:r>
     </w:p>
     <w:p>
@@ -568,12 +661,21 @@
           <w:szCs w:val="20"/>
         </w:rPr>
       </w:pPr>
-      <w:r>
-        <w:rPr>
-          <w:sz w:val="20"/>
-          <w:szCs w:val="20"/>
-        </w:rPr>
-        <w:t xml:space="preserve">donde: </w:t>
+      <w:proofErr w:type="gramStart"/>
+      <w:r>
+        <w:rPr>
+          <w:sz w:val="20"/>
+          <w:szCs w:val="20"/>
+        </w:rPr>
+        <w:t>donde</w:t>
+      </w:r>
+      <w:proofErr w:type="gramEnd"/>
+      <w:r>
+        <w:rPr>
+          <w:sz w:val="20"/>
+          <w:szCs w:val="20"/>
+        </w:rPr>
+        <w:t xml:space="preserve">: </w:t>
       </w:r>
     </w:p>
     <w:p>
@@ -586,6 +688,7 @@
           <w:szCs w:val="14"/>
         </w:rPr>
       </w:pPr>
+      <w:proofErr w:type="gramStart"/>
       <w:r>
         <w:rPr>
           <w:rFonts w:ascii="Courier New" w:hAnsi="Courier New" w:cs="Courier New"/>
@@ -596,6 +699,7 @@
         </w:rPr>
         <w:t>n</w:t>
       </w:r>
+      <w:proofErr w:type="gramEnd"/>
       <w:r>
         <w:rPr>
           <w:b/>
@@ -628,6 +732,7 @@
         </w:rPr>
         <w:t xml:space="preserve">en potencias descendentes de . </w:t>
       </w:r>
+      <w:proofErr w:type="spellStart"/>
       <w:r>
         <w:rPr>
           <w:rFonts w:ascii="Times New Roman" w:hAnsi="Times New Roman" w:cs="Times New Roman"/>
@@ -648,6 +753,7 @@
         </w:rPr>
         <w:t>e</w:t>
       </w:r>
+      <w:proofErr w:type="spellEnd"/>
       <w:r>
         <w:rPr>
           <w:rFonts w:ascii="Times New Roman" w:hAnsi="Times New Roman" w:cs="Times New Roman"/>
@@ -667,6 +773,7 @@
           <w:szCs w:val="14"/>
         </w:rPr>
       </w:pPr>
+      <w:proofErr w:type="gramStart"/>
       <w:r>
         <w:rPr>
           <w:rFonts w:ascii="Courier New" w:hAnsi="Courier New" w:cs="Courier New"/>
@@ -677,6 +784,7 @@
         </w:rPr>
         <w:t>d</w:t>
       </w:r>
+      <w:proofErr w:type="gramEnd"/>
       <w:r>
         <w:rPr>
           <w:b/>
@@ -709,6 +817,7 @@
         </w:rPr>
         <w:t xml:space="preserve">en potencias descendentes de . </w:t>
       </w:r>
+      <w:proofErr w:type="spellStart"/>
       <w:r>
         <w:rPr>
           <w:rFonts w:ascii="Times New Roman" w:hAnsi="Times New Roman" w:cs="Times New Roman"/>
@@ -729,6 +838,7 @@
         </w:rPr>
         <w:t>e</w:t>
       </w:r>
+      <w:proofErr w:type="spellEnd"/>
       <w:r>
         <w:rPr>
           <w:rFonts w:ascii="Times New Roman" w:hAnsi="Times New Roman" w:cs="Times New Roman"/>
@@ -791,6 +901,8 @@
         </w:rPr>
         <w:t xml:space="preserve">La magnitud y fase en radianes son obtenidas mediante </w:t>
       </w:r>
+      <w:proofErr w:type="spellStart"/>
+      <w:proofErr w:type="gramStart"/>
       <w:r>
         <w:rPr>
           <w:rFonts w:ascii="Courier New" w:hAnsi="Courier New" w:cs="Courier New"/>
@@ -799,15 +911,9 @@
           <w:sz w:val="20"/>
           <w:szCs w:val="20"/>
         </w:rPr>
-        <w:t xml:space="preserve">abs(h) </w:t>
-      </w:r>
-      <w:r>
-        <w:rPr>
-          <w:sz w:val="20"/>
-          <w:szCs w:val="20"/>
-        </w:rPr>
-        <w:t xml:space="preserve">y </w:t>
-      </w:r>
+        <w:t>abs</w:t>
+      </w:r>
+      <w:proofErr w:type="spellEnd"/>
       <w:r>
         <w:rPr>
           <w:rFonts w:ascii="Courier New" w:hAnsi="Courier New" w:cs="Courier New"/>
@@ -816,15 +922,9 @@
           <w:sz w:val="20"/>
           <w:szCs w:val="20"/>
         </w:rPr>
-        <w:t>angle(h)</w:t>
-      </w:r>
-      <w:r>
-        <w:rPr>
-          <w:sz w:val="20"/>
-          <w:szCs w:val="20"/>
-        </w:rPr>
-        <w:t xml:space="preserve">. La rutina </w:t>
-      </w:r>
+        <w:t>(</w:t>
+      </w:r>
+      <w:proofErr w:type="gramEnd"/>
       <w:r>
         <w:rPr>
           <w:rFonts w:ascii="Courier New" w:hAnsi="Courier New" w:cs="Courier New"/>
@@ -833,7 +933,65 @@
           <w:sz w:val="20"/>
           <w:szCs w:val="20"/>
         </w:rPr>
-        <w:t xml:space="preserve">angle </w:t>
+        <w:t xml:space="preserve">h) </w:t>
+      </w:r>
+      <w:r>
+        <w:rPr>
+          <w:sz w:val="20"/>
+          <w:szCs w:val="20"/>
+        </w:rPr>
+        <w:t xml:space="preserve">y </w:t>
+      </w:r>
+      <w:proofErr w:type="spellStart"/>
+      <w:r>
+        <w:rPr>
+          <w:rFonts w:ascii="Courier New" w:hAnsi="Courier New" w:cs="Courier New"/>
+          <w:b/>
+          <w:bCs/>
+          <w:sz w:val="20"/>
+          <w:szCs w:val="20"/>
+        </w:rPr>
+        <w:t>angle</w:t>
+      </w:r>
+      <w:proofErr w:type="spellEnd"/>
+      <w:r>
+        <w:rPr>
+          <w:rFonts w:ascii="Courier New" w:hAnsi="Courier New" w:cs="Courier New"/>
+          <w:b/>
+          <w:bCs/>
+          <w:sz w:val="20"/>
+          <w:szCs w:val="20"/>
+        </w:rPr>
+        <w:t>(h)</w:t>
+      </w:r>
+      <w:r>
+        <w:rPr>
+          <w:sz w:val="20"/>
+          <w:szCs w:val="20"/>
+        </w:rPr>
+        <w:t xml:space="preserve">. La rutina </w:t>
+      </w:r>
+      <w:proofErr w:type="spellStart"/>
+      <w:r>
+        <w:rPr>
+          <w:rFonts w:ascii="Courier New" w:hAnsi="Courier New" w:cs="Courier New"/>
+          <w:b/>
+          <w:bCs/>
+          <w:sz w:val="20"/>
+          <w:szCs w:val="20"/>
+        </w:rPr>
+        <w:t>angle</w:t>
+      </w:r>
+      <w:proofErr w:type="spellEnd"/>
+      <w:r>
+        <w:rPr>
+          <w:rFonts w:ascii="Courier New" w:hAnsi="Courier New" w:cs="Courier New"/>
+          <w:b/>
+          <w:bCs/>
+          <w:sz w:val="20"/>
+          <w:szCs w:val="20"/>
+        </w:rPr>
+        <w:t xml:space="preserve"> </w:t>
       </w:r>
       <w:r>
         <w:rPr>
@@ -892,6 +1050,7 @@
         </w:rPr>
         <w:t xml:space="preserve"> sí la fase verdadera supera este rango. El comando </w:t>
       </w:r>
+      <w:proofErr w:type="spellStart"/>
       <w:r>
         <w:rPr>
           <w:rFonts w:ascii="Courier New" w:hAnsi="Courier New" w:cs="Courier New"/>
@@ -900,32 +1059,9 @@
           <w:sz w:val="20"/>
           <w:szCs w:val="20"/>
         </w:rPr>
-        <w:t xml:space="preserve">unwrap </w:t>
-      </w:r>
-      <w:r>
-        <w:rPr>
-          <w:sz w:val="20"/>
-          <w:szCs w:val="20"/>
-        </w:rPr>
-        <w:t>devuelve la fase al estado original.</w:t>
-      </w:r>
-    </w:p>
-    <w:p>
-      <w:pPr>
-        <w:pStyle w:val="Default"/>
-        <w:jc w:val="both"/>
-        <w:rPr>
-          <w:sz w:val="20"/>
-          <w:szCs w:val="20"/>
-        </w:rPr>
-      </w:pPr>
-      <w:r>
-        <w:rPr>
-          <w:sz w:val="20"/>
-          <w:szCs w:val="20"/>
-        </w:rPr>
-        <w:t xml:space="preserve">Cuando la frecuencia de muestreo es un valor conocido, otra manera de emplear la rutina </w:t>
-      </w:r>
+        <w:t>unwrap</w:t>
+      </w:r>
+      <w:proofErr w:type="spellEnd"/>
       <w:r>
         <w:rPr>
           <w:rFonts w:ascii="Courier New" w:hAnsi="Courier New" w:cs="Courier New"/>
@@ -934,14 +1070,14 @@
           <w:sz w:val="20"/>
           <w:szCs w:val="20"/>
         </w:rPr>
-        <w:t xml:space="preserve">freqz </w:t>
-      </w:r>
-      <w:r>
-        <w:rPr>
-          <w:sz w:val="20"/>
-          <w:szCs w:val="20"/>
-        </w:rPr>
-        <w:t xml:space="preserve">puede ser la siguiente: </w:t>
+        <w:t xml:space="preserve"> </w:t>
+      </w:r>
+      <w:r>
+        <w:rPr>
+          <w:sz w:val="20"/>
+          <w:szCs w:val="20"/>
+        </w:rPr>
+        <w:t>devuelve la fase al estado original.</w:t>
       </w:r>
     </w:p>
     <w:p>
@@ -953,12 +1089,58 @@
           <w:szCs w:val="20"/>
         </w:rPr>
       </w:pPr>
+      <w:r>
+        <w:rPr>
+          <w:sz w:val="20"/>
+          <w:szCs w:val="20"/>
+        </w:rPr>
+        <w:t xml:space="preserve">Cuando la frecuencia de muestreo es un valor conocido, otra manera de emplear la rutina </w:t>
+      </w:r>
+      <w:proofErr w:type="spellStart"/>
+      <w:r>
+        <w:rPr>
+          <w:rFonts w:ascii="Courier New" w:hAnsi="Courier New" w:cs="Courier New"/>
+          <w:b/>
+          <w:bCs/>
+          <w:sz w:val="20"/>
+          <w:szCs w:val="20"/>
+        </w:rPr>
+        <w:t>freqz</w:t>
+      </w:r>
+      <w:proofErr w:type="spellEnd"/>
+      <w:r>
+        <w:rPr>
+          <w:rFonts w:ascii="Courier New" w:hAnsi="Courier New" w:cs="Courier New"/>
+          <w:b/>
+          <w:bCs/>
+          <w:sz w:val="20"/>
+          <w:szCs w:val="20"/>
+        </w:rPr>
+        <w:t xml:space="preserve"> </w:t>
+      </w:r>
+      <w:r>
+        <w:rPr>
+          <w:sz w:val="20"/>
+          <w:szCs w:val="20"/>
+        </w:rPr>
+        <w:t xml:space="preserve">puede ser la siguiente: </w:t>
+      </w:r>
     </w:p>
     <w:p>
       <w:pPr>
         <w:pStyle w:val="Default"/>
         <w:jc w:val="both"/>
         <w:rPr>
+          <w:sz w:val="20"/>
+          <w:szCs w:val="20"/>
+        </w:rPr>
+      </w:pPr>
+    </w:p>
+    <w:p>
+      <w:pPr>
+        <w:pStyle w:val="Default"/>
+        <w:jc w:val="both"/>
+        <w:rPr>
           <w:rFonts w:ascii="Courier New" w:hAnsi="Courier New" w:cs="Courier New"/>
           <w:sz w:val="20"/>
           <w:szCs w:val="20"/>
@@ -970,7 +1152,25 @@
           <w:sz w:val="20"/>
           <w:szCs w:val="20"/>
         </w:rPr>
-        <w:t xml:space="preserve">&gt;&gt; h = freqz(n, d, f, S) </w:t>
+        <w:t xml:space="preserve">&gt;&gt; h = </w:t>
+      </w:r>
+      <w:proofErr w:type="spellStart"/>
+      <w:r>
+        <w:rPr>
+          <w:rFonts w:ascii="Courier New" w:hAnsi="Courier New" w:cs="Courier New"/>
+          <w:sz w:val="20"/>
+          <w:szCs w:val="20"/>
+        </w:rPr>
+        <w:t>freqz</w:t>
+      </w:r>
+      <w:proofErr w:type="spellEnd"/>
+      <w:r>
+        <w:rPr>
+          <w:rFonts w:ascii="Courier New" w:hAnsi="Courier New" w:cs="Courier New"/>
+          <w:sz w:val="20"/>
+          <w:szCs w:val="20"/>
+        </w:rPr>
+        <w:t xml:space="preserve">(n, d, f, S) </w:t>
       </w:r>
     </w:p>
     <w:p>
@@ -1061,7 +1261,45 @@
           <w:sz w:val="20"/>
           <w:szCs w:val="20"/>
         </w:rPr>
-        <w:t xml:space="preserve">&gt;&gt; plot(f,abs(h)); % Módulo en función de la frecuencia. Si se reemplaza f por f/S se graficará en función de la frecuencia digital F </w:t>
+        <w:t xml:space="preserve">&gt;&gt; </w:t>
+      </w:r>
+      <w:proofErr w:type="spellStart"/>
+      <w:proofErr w:type="gramStart"/>
+      <w:r>
+        <w:rPr>
+          <w:rFonts w:ascii="Courier New" w:hAnsi="Courier New" w:cs="Courier New"/>
+          <w:sz w:val="20"/>
+          <w:szCs w:val="20"/>
+        </w:rPr>
+        <w:t>plot</w:t>
+      </w:r>
+      <w:proofErr w:type="spellEnd"/>
+      <w:r>
+        <w:rPr>
+          <w:rFonts w:ascii="Courier New" w:hAnsi="Courier New" w:cs="Courier New"/>
+          <w:sz w:val="20"/>
+          <w:szCs w:val="20"/>
+        </w:rPr>
+        <w:t>(</w:t>
+      </w:r>
+      <w:proofErr w:type="spellStart"/>
+      <w:proofErr w:type="gramEnd"/>
+      <w:r>
+        <w:rPr>
+          <w:rFonts w:ascii="Courier New" w:hAnsi="Courier New" w:cs="Courier New"/>
+          <w:sz w:val="20"/>
+          <w:szCs w:val="20"/>
+        </w:rPr>
+        <w:t>f,abs</w:t>
+      </w:r>
+      <w:proofErr w:type="spellEnd"/>
+      <w:r>
+        <w:rPr>
+          <w:rFonts w:ascii="Courier New" w:hAnsi="Courier New" w:cs="Courier New"/>
+          <w:sz w:val="20"/>
+          <w:szCs w:val="20"/>
+        </w:rPr>
+        <w:t xml:space="preserve">(h)); % Módulo en función de la frecuencia. Si se reemplaza f por f/S se graficará en función de la frecuencia digital F </w:t>
       </w:r>
     </w:p>
     <w:p>
@@ -1080,7 +1318,45 @@
           <w:sz w:val="20"/>
           <w:szCs w:val="20"/>
         </w:rPr>
-        <w:t xml:space="preserve">&gt;&gt; plot(f,angle(h)); % Fase en función de la frecuencia. </w:t>
+        <w:t xml:space="preserve">&gt;&gt; </w:t>
+      </w:r>
+      <w:proofErr w:type="spellStart"/>
+      <w:proofErr w:type="gramStart"/>
+      <w:r>
+        <w:rPr>
+          <w:rFonts w:ascii="Courier New" w:hAnsi="Courier New" w:cs="Courier New"/>
+          <w:sz w:val="20"/>
+          <w:szCs w:val="20"/>
+        </w:rPr>
+        <w:t>plot</w:t>
+      </w:r>
+      <w:proofErr w:type="spellEnd"/>
+      <w:r>
+        <w:rPr>
+          <w:rFonts w:ascii="Courier New" w:hAnsi="Courier New" w:cs="Courier New"/>
+          <w:sz w:val="20"/>
+          <w:szCs w:val="20"/>
+        </w:rPr>
+        <w:t>(</w:t>
+      </w:r>
+      <w:proofErr w:type="spellStart"/>
+      <w:proofErr w:type="gramEnd"/>
+      <w:r>
+        <w:rPr>
+          <w:rFonts w:ascii="Courier New" w:hAnsi="Courier New" w:cs="Courier New"/>
+          <w:sz w:val="20"/>
+          <w:szCs w:val="20"/>
+        </w:rPr>
+        <w:t>f,angle</w:t>
+      </w:r>
+      <w:proofErr w:type="spellEnd"/>
+      <w:r>
+        <w:rPr>
+          <w:rFonts w:ascii="Courier New" w:hAnsi="Courier New" w:cs="Courier New"/>
+          <w:sz w:val="20"/>
+          <w:szCs w:val="20"/>
+        </w:rPr>
+        <w:t xml:space="preserve">(h)); % Fase en función de la frecuencia. </w:t>
       </w:r>
     </w:p>
     <w:p>
@@ -1110,6 +1386,7 @@
         </w:rPr>
         <w:t xml:space="preserve">Debido a que el comando </w:t>
       </w:r>
+      <w:proofErr w:type="spellStart"/>
       <w:r>
         <w:rPr>
           <w:rFonts w:ascii="Courier New" w:hAnsi="Courier New" w:cs="Courier New"/>
@@ -1118,32 +1395,9 @@
           <w:sz w:val="20"/>
           <w:szCs w:val="20"/>
         </w:rPr>
-        <w:t xml:space="preserve">freqz </w:t>
-      </w:r>
-      <w:r>
-        <w:rPr>
-          <w:sz w:val="20"/>
-          <w:szCs w:val="20"/>
-        </w:rPr>
-        <w:t xml:space="preserve">está pensado para trabajar con arreglos del tipo “función de transferencia”, es decir con numerador y denominador, se debe hacer una adecuación para aplicarlo a vectores. </w:t>
-      </w:r>
-    </w:p>
-    <w:p>
-      <w:pPr>
-        <w:pStyle w:val="Default"/>
-        <w:jc w:val="both"/>
-        <w:rPr>
-          <w:sz w:val="20"/>
-          <w:szCs w:val="20"/>
-        </w:rPr>
-      </w:pPr>
-      <w:r>
-        <w:rPr>
-          <w:sz w:val="20"/>
-          <w:szCs w:val="20"/>
-        </w:rPr>
-        <w:t>La variable “</w:t>
-      </w:r>
+        <w:t>freqz</w:t>
+      </w:r>
+      <w:proofErr w:type="spellEnd"/>
       <w:r>
         <w:rPr>
           <w:rFonts w:ascii="Courier New" w:hAnsi="Courier New" w:cs="Courier New"/>
@@ -1152,14 +1406,31 @@
           <w:sz w:val="20"/>
           <w:szCs w:val="20"/>
         </w:rPr>
-        <w:t>n</w:t>
-      </w:r>
-      <w:r>
-        <w:rPr>
-          <w:sz w:val="20"/>
-          <w:szCs w:val="20"/>
-        </w:rPr>
-        <w:t>” contendrá los coeficientes del vector “</w:t>
+        <w:t xml:space="preserve"> </w:t>
+      </w:r>
+      <w:r>
+        <w:rPr>
+          <w:sz w:val="20"/>
+          <w:szCs w:val="20"/>
+        </w:rPr>
+        <w:t xml:space="preserve">está pensado para trabajar con arreglos del tipo “función de transferencia”, es decir con numerador y denominador, se debe hacer una adecuación para aplicarlo a vectores. </w:t>
+      </w:r>
+    </w:p>
+    <w:p>
+      <w:pPr>
+        <w:pStyle w:val="Default"/>
+        <w:jc w:val="both"/>
+        <w:rPr>
+          <w:sz w:val="20"/>
+          <w:szCs w:val="20"/>
+        </w:rPr>
+      </w:pPr>
+      <w:r>
+        <w:rPr>
+          <w:sz w:val="20"/>
+          <w:szCs w:val="20"/>
+        </w:rPr>
+        <w:t>La variable “</w:t>
       </w:r>
       <w:r>
         <w:rPr>
@@ -1169,14 +1440,14 @@
           <w:sz w:val="20"/>
           <w:szCs w:val="20"/>
         </w:rPr>
-        <w:t>x</w:t>
-      </w:r>
-      <w:r>
-        <w:rPr>
-          <w:sz w:val="20"/>
-          <w:szCs w:val="20"/>
-        </w:rPr>
-        <w:t>” a transformar, mientras que la variable “</w:t>
+        <w:t>n</w:t>
+      </w:r>
+      <w:r>
+        <w:rPr>
+          <w:sz w:val="20"/>
+          <w:szCs w:val="20"/>
+        </w:rPr>
+        <w:t>” contendrá los coeficientes del vector “</w:t>
       </w:r>
       <w:r>
         <w:rPr>
@@ -1186,14 +1457,14 @@
           <w:sz w:val="20"/>
           <w:szCs w:val="20"/>
         </w:rPr>
-        <w:t>d</w:t>
-      </w:r>
-      <w:r>
-        <w:rPr>
-          <w:sz w:val="20"/>
-          <w:szCs w:val="20"/>
-        </w:rPr>
-        <w:t>” será un vector que indicará qué elemento de “</w:t>
+        <w:t>x</w:t>
+      </w:r>
+      <w:r>
+        <w:rPr>
+          <w:sz w:val="20"/>
+          <w:szCs w:val="20"/>
+        </w:rPr>
+        <w:t>” a transformar, mientras que la variable “</w:t>
       </w:r>
       <w:r>
         <w:rPr>
@@ -1203,31 +1474,14 @@
           <w:sz w:val="20"/>
           <w:szCs w:val="20"/>
         </w:rPr>
-        <w:t>n</w:t>
-      </w:r>
-      <w:r>
-        <w:rPr>
-          <w:sz w:val="20"/>
-          <w:szCs w:val="20"/>
-        </w:rPr>
-        <w:t xml:space="preserve">” corresponde para el instante cero (0). </w:t>
-      </w:r>
-    </w:p>
-    <w:p>
-      <w:pPr>
-        <w:pStyle w:val="Default"/>
-        <w:jc w:val="both"/>
-        <w:rPr>
-          <w:sz w:val="20"/>
-          <w:szCs w:val="20"/>
-        </w:rPr>
-      </w:pPr>
-      <w:r>
-        <w:rPr>
-          <w:sz w:val="20"/>
-          <w:szCs w:val="20"/>
-        </w:rPr>
-        <w:t>Si el primer elemento de “</w:t>
+        <w:t>d</w:t>
+      </w:r>
+      <w:r>
+        <w:rPr>
+          <w:sz w:val="20"/>
+          <w:szCs w:val="20"/>
+        </w:rPr>
+        <w:t>” será un vector que indicará qué elemento de “</w:t>
       </w:r>
       <w:r>
         <w:rPr>
@@ -1244,7 +1498,24 @@
           <w:sz w:val="20"/>
           <w:szCs w:val="20"/>
         </w:rPr>
-        <w:t>” corresponde al instante cero (es decir que “</w:t>
+        <w:t xml:space="preserve">” corresponde para el instante cero (0). </w:t>
+      </w:r>
+    </w:p>
+    <w:p>
+      <w:pPr>
+        <w:pStyle w:val="Default"/>
+        <w:jc w:val="both"/>
+        <w:rPr>
+          <w:sz w:val="20"/>
+          <w:szCs w:val="20"/>
+        </w:rPr>
+      </w:pPr>
+      <w:r>
+        <w:rPr>
+          <w:sz w:val="20"/>
+          <w:szCs w:val="20"/>
+        </w:rPr>
+        <w:t>Si el primer elemento de “</w:t>
       </w:r>
       <w:r>
         <w:rPr>
@@ -1254,14 +1525,14 @@
           <w:sz w:val="20"/>
           <w:szCs w:val="20"/>
         </w:rPr>
-        <w:t>x</w:t>
-      </w:r>
-      <w:r>
-        <w:rPr>
-          <w:sz w:val="20"/>
-          <w:szCs w:val="20"/>
-        </w:rPr>
-        <w:t>” es un vector causal), el valor de “</w:t>
+        <w:t>n</w:t>
+      </w:r>
+      <w:r>
+        <w:rPr>
+          <w:sz w:val="20"/>
+          <w:szCs w:val="20"/>
+        </w:rPr>
+        <w:t>” corresponde al instante cero (es decir que “</w:t>
       </w:r>
       <w:r>
         <w:rPr>
@@ -1271,6 +1542,23 @@
           <w:sz w:val="20"/>
           <w:szCs w:val="20"/>
         </w:rPr>
+        <w:t>x</w:t>
+      </w:r>
+      <w:r>
+        <w:rPr>
+          <w:sz w:val="20"/>
+          <w:szCs w:val="20"/>
+        </w:rPr>
+        <w:t>” es un vector causal), el valor de “</w:t>
+      </w:r>
+      <w:r>
+        <w:rPr>
+          <w:rFonts w:ascii="Courier New" w:hAnsi="Courier New" w:cs="Courier New"/>
+          <w:b/>
+          <w:bCs/>
+          <w:sz w:val="20"/>
+          <w:szCs w:val="20"/>
+        </w:rPr>
         <w:t>d</w:t>
       </w:r>
       <w:r>
@@ -1313,18 +1601,76 @@
       <w:pPr>
         <w:pStyle w:val="Ttulo2"/>
       </w:pPr>
-      <w:r>
-        <w:t>Representacion grafica de la DTFT</w:t>
-      </w:r>
-    </w:p>
-    <w:p>
-      <w:r>
-        <w:t>Empleando el comando freqz, encuentre la DTFT de las siguientes señales sobre 0&lt;F&lt;1 a 500 intervalos. Evalue X(F) para F=0, F=0.25 y F=0.5.</w:t>
+      <w:proofErr w:type="spellStart"/>
+      <w:r>
+        <w:t>Representacion</w:t>
+      </w:r>
+      <w:proofErr w:type="spellEnd"/>
+      <w:r>
+        <w:t xml:space="preserve"> grafica de la DTFT</w:t>
+      </w:r>
+    </w:p>
+    <w:p>
+      <w:pPr>
+        <w:rPr>
+          <w:sz w:val="22"/>
+        </w:rPr>
+      </w:pPr>
+      <w:r>
+        <w:rPr>
+          <w:sz w:val="22"/>
+        </w:rPr>
+        <w:t xml:space="preserve">Empleando el comando </w:t>
+      </w:r>
+      <w:proofErr w:type="spellStart"/>
+      <w:r>
+        <w:rPr>
+          <w:sz w:val="22"/>
+        </w:rPr>
+        <w:t>freqz</w:t>
+      </w:r>
+      <w:proofErr w:type="spellEnd"/>
+      <w:r>
+        <w:rPr>
+          <w:sz w:val="22"/>
+        </w:rPr>
+        <w:t xml:space="preserve">, encuentre la DTFT de las siguientes señales sobre 0&lt;F&lt;1 a 500 intervalos. </w:t>
+      </w:r>
+      <w:proofErr w:type="spellStart"/>
+      <w:r>
+        <w:rPr>
+          <w:sz w:val="22"/>
+        </w:rPr>
+        <w:t>Evalue</w:t>
+      </w:r>
+      <w:proofErr w:type="spellEnd"/>
+      <w:r>
+        <w:rPr>
+          <w:sz w:val="22"/>
+        </w:rPr>
+        <w:t xml:space="preserve"> </w:t>
+      </w:r>
+      <w:proofErr w:type="gramStart"/>
+      <w:r>
+        <w:rPr>
+          <w:sz w:val="22"/>
+        </w:rPr>
+        <w:t>X(</w:t>
+      </w:r>
+      <w:proofErr w:type="gramEnd"/>
+      <w:r>
+        <w:rPr>
+          <w:sz w:val="22"/>
+        </w:rPr>
+        <w:t>F) para F=0, F=0.25 y F=0.5.</w:t>
       </w:r>
     </w:p>
     <w:p>
       <w:pPr>
         <w:pStyle w:val="Default"/>
+        <w:rPr>
+          <w:sz w:val="28"/>
+        </w:rPr>
       </w:pPr>
     </w:p>
     <w:p>
@@ -1336,13 +1682,12 @@
         </w:numPr>
         <w:rPr>
           <w:rFonts w:ascii="Times New Roman" w:hAnsi="Times New Roman" w:cs="Times New Roman"/>
-          <w:sz w:val="23"/>
           <w:szCs w:val="23"/>
         </w:rPr>
       </w:pPr>
       <w:r>
         <w:rPr>
-          <w:sz w:val="20"/>
+          <w:sz w:val="22"/>
           <w:szCs w:val="20"/>
         </w:rPr>
         <w:t>x[n] = {1,2,3,2,1}</w:t>
@@ -1356,13 +1701,13 @@
           <w:numId w:val="21"/>
         </w:numPr>
         <w:rPr>
-          <w:sz w:val="20"/>
+          <w:sz w:val="22"/>
           <w:szCs w:val="23"/>
         </w:rPr>
       </w:pPr>
       <w:r>
         <w:rPr>
-          <w:sz w:val="20"/>
+          <w:sz w:val="22"/>
           <w:szCs w:val="20"/>
         </w:rPr>
         <w:t>x[n] = {1,2,2,1}</w:t>
@@ -1376,13 +1721,13 @@
           <w:numId w:val="21"/>
         </w:numPr>
         <w:rPr>
-          <w:sz w:val="20"/>
+          <w:sz w:val="22"/>
           <w:szCs w:val="23"/>
         </w:rPr>
       </w:pPr>
       <w:r>
         <w:rPr>
-          <w:sz w:val="20"/>
+          <w:sz w:val="22"/>
           <w:szCs w:val="23"/>
         </w:rPr>
         <w:t>x[n] = {-1,2,0,-2,1}</w:t>
@@ -1396,44 +1741,1976 @@
           <w:numId w:val="21"/>
         </w:numPr>
         <w:rPr>
-          <w:sz w:val="20"/>
+          <w:sz w:val="22"/>
           <w:szCs w:val="23"/>
         </w:rPr>
       </w:pPr>
       <w:r>
         <w:rPr>
-          <w:sz w:val="20"/>
+          <w:sz w:val="22"/>
           <w:szCs w:val="23"/>
         </w:rPr>
         <w:lastRenderedPageBreak/>
-        <w:t>x[n]</w:t>
-      </w:r>
-      <w:r>
-        <w:rPr>
-          <w:sz w:val="20"/>
+        <w:t>x[n] = {-1,-2,2,1}</w:t>
+      </w:r>
+    </w:p>
+    <w:p>
+      <w:pPr>
+        <w:pStyle w:val="Default"/>
+        <w:rPr>
+          <w:sz w:val="22"/>
           <w:szCs w:val="23"/>
         </w:rPr>
-        <w:t xml:space="preserve"> = {-1,-2,2,1}</w:t>
+      </w:pPr>
+    </w:p>
+    <w:p>
+      <w:pPr>
+        <w:pStyle w:val="Default"/>
+        <w:rPr>
+          <w:sz w:val="22"/>
+          <w:szCs w:val="23"/>
+        </w:rPr>
+      </w:pPr>
+      <w:r>
+        <w:rPr>
+          <w:sz w:val="22"/>
+          <w:szCs w:val="23"/>
+        </w:rPr>
+        <w:t xml:space="preserve">Para la realización de este punto, se </w:t>
+      </w:r>
+      <w:proofErr w:type="spellStart"/>
+      <w:r>
+        <w:rPr>
+          <w:sz w:val="22"/>
+          <w:szCs w:val="23"/>
+        </w:rPr>
+        <w:t>genero</w:t>
+      </w:r>
+      <w:proofErr w:type="spellEnd"/>
+      <w:r>
+        <w:rPr>
+          <w:sz w:val="22"/>
+          <w:szCs w:val="23"/>
+        </w:rPr>
+        <w:t xml:space="preserve"> una función en matlab:</w:t>
+      </w:r>
+    </w:p>
+    <w:p>
+      <w:pPr>
+        <w:pStyle w:val="Default"/>
+        <w:rPr>
+          <w:sz w:val="22"/>
+          <w:szCs w:val="23"/>
+        </w:rPr>
+      </w:pPr>
+    </w:p>
+    <w:p>
+      <w:pPr>
+        <w:autoSpaceDE w:val="0"/>
+        <w:autoSpaceDN w:val="0"/>
+        <w:adjustRightInd w:val="0"/>
+        <w:spacing w:after="0"/>
+        <w:ind w:left="708"/>
+        <w:jc w:val="left"/>
+        <w:rPr>
+          <w:rFonts w:ascii="Courier New" w:eastAsia="SimSun" w:hAnsi="Courier New" w:cs="Courier New"/>
+          <w:sz w:val="16"/>
+          <w:szCs w:val="24"/>
+          <w:lang w:eastAsia="es-ES"/>
+        </w:rPr>
+      </w:pPr>
+      <w:proofErr w:type="spellStart"/>
+      <w:proofErr w:type="gramStart"/>
+      <w:r>
+        <w:rPr>
+          <w:rFonts w:ascii="Courier New" w:eastAsia="SimSun" w:hAnsi="Courier New" w:cs="Courier New"/>
+          <w:color w:val="0000FF"/>
+          <w:szCs w:val="30"/>
+          <w:lang w:eastAsia="es-ES"/>
+        </w:rPr>
+        <w:t>function</w:t>
+      </w:r>
+      <w:proofErr w:type="spellEnd"/>
+      <w:proofErr w:type="gramEnd"/>
+      <w:r>
+        <w:rPr>
+          <w:rFonts w:ascii="Courier New" w:eastAsia="SimSun" w:hAnsi="Courier New" w:cs="Courier New"/>
+          <w:color w:val="000000"/>
+          <w:szCs w:val="30"/>
+          <w:lang w:eastAsia="es-ES"/>
+        </w:rPr>
+        <w:t xml:space="preserve"> </w:t>
+      </w:r>
+      <w:proofErr w:type="spellStart"/>
+      <w:r>
+        <w:rPr>
+          <w:rFonts w:ascii="Courier New" w:eastAsia="SimSun" w:hAnsi="Courier New" w:cs="Courier New"/>
+          <w:color w:val="000000"/>
+          <w:szCs w:val="30"/>
+          <w:lang w:eastAsia="es-ES"/>
+        </w:rPr>
+        <w:t>grafF</w:t>
+      </w:r>
+      <w:proofErr w:type="spellEnd"/>
+      <w:r>
+        <w:rPr>
+          <w:rFonts w:ascii="Courier New" w:eastAsia="SimSun" w:hAnsi="Courier New" w:cs="Courier New"/>
+          <w:color w:val="000000"/>
+          <w:szCs w:val="30"/>
+          <w:lang w:eastAsia="es-ES"/>
+        </w:rPr>
+        <w:t>(</w:t>
+      </w:r>
+      <w:proofErr w:type="spellStart"/>
+      <w:r>
+        <w:rPr>
+          <w:rFonts w:ascii="Courier New" w:eastAsia="SimSun" w:hAnsi="Courier New" w:cs="Courier New"/>
+          <w:color w:val="000000"/>
+          <w:szCs w:val="30"/>
+          <w:lang w:eastAsia="es-ES"/>
+        </w:rPr>
+        <w:t>x,nombre</w:t>
+      </w:r>
+      <w:proofErr w:type="spellEnd"/>
+      <w:r>
+        <w:rPr>
+          <w:rFonts w:ascii="Courier New" w:eastAsia="SimSun" w:hAnsi="Courier New" w:cs="Courier New"/>
+          <w:color w:val="000000"/>
+          <w:szCs w:val="30"/>
+          <w:lang w:eastAsia="es-ES"/>
+        </w:rPr>
+        <w:t>)</w:t>
+      </w:r>
+    </w:p>
+    <w:p>
+      <w:pPr>
+        <w:autoSpaceDE w:val="0"/>
+        <w:autoSpaceDN w:val="0"/>
+        <w:adjustRightInd w:val="0"/>
+        <w:spacing w:after="0"/>
+        <w:ind w:left="708"/>
+        <w:jc w:val="left"/>
+        <w:rPr>
+          <w:rFonts w:ascii="Courier New" w:eastAsia="SimSun" w:hAnsi="Courier New" w:cs="Courier New"/>
+          <w:sz w:val="16"/>
+          <w:szCs w:val="24"/>
+          <w:lang w:eastAsia="es-ES"/>
+        </w:rPr>
+      </w:pPr>
+      <w:r>
+        <w:rPr>
+          <w:rFonts w:ascii="Courier New" w:eastAsia="SimSun" w:hAnsi="Courier New" w:cs="Courier New"/>
+          <w:color w:val="000000"/>
+          <w:szCs w:val="30"/>
+          <w:lang w:eastAsia="es-ES"/>
+        </w:rPr>
+        <w:t xml:space="preserve">    f=500;</w:t>
+      </w:r>
+    </w:p>
+    <w:p>
+      <w:pPr>
+        <w:autoSpaceDE w:val="0"/>
+        <w:autoSpaceDN w:val="0"/>
+        <w:adjustRightInd w:val="0"/>
+        <w:spacing w:after="0"/>
+        <w:ind w:left="708"/>
+        <w:jc w:val="left"/>
+        <w:rPr>
+          <w:rFonts w:ascii="Courier New" w:eastAsia="SimSun" w:hAnsi="Courier New" w:cs="Courier New"/>
+          <w:sz w:val="16"/>
+          <w:szCs w:val="24"/>
+          <w:lang w:eastAsia="es-ES"/>
+        </w:rPr>
+      </w:pPr>
+      <w:r>
+        <w:rPr>
+          <w:rFonts w:ascii="Courier New" w:eastAsia="SimSun" w:hAnsi="Courier New" w:cs="Courier New"/>
+          <w:color w:val="000000"/>
+          <w:szCs w:val="30"/>
+          <w:lang w:eastAsia="es-ES"/>
+        </w:rPr>
+        <w:t xml:space="preserve">    F=0:1/f</w:t>
+      </w:r>
+      <w:proofErr w:type="gramStart"/>
+      <w:r>
+        <w:rPr>
+          <w:rFonts w:ascii="Courier New" w:eastAsia="SimSun" w:hAnsi="Courier New" w:cs="Courier New"/>
+          <w:color w:val="000000"/>
+          <w:szCs w:val="30"/>
+          <w:lang w:eastAsia="es-ES"/>
+        </w:rPr>
+        <w:t>:1</w:t>
+      </w:r>
+      <w:proofErr w:type="gramEnd"/>
+      <w:r>
+        <w:rPr>
+          <w:rFonts w:ascii="Courier New" w:eastAsia="SimSun" w:hAnsi="Courier New" w:cs="Courier New"/>
+          <w:color w:val="000000"/>
+          <w:szCs w:val="30"/>
+          <w:lang w:eastAsia="es-ES"/>
+        </w:rPr>
+        <w:t>;</w:t>
+      </w:r>
+    </w:p>
+    <w:p>
+      <w:pPr>
+        <w:autoSpaceDE w:val="0"/>
+        <w:autoSpaceDN w:val="0"/>
+        <w:adjustRightInd w:val="0"/>
+        <w:spacing w:after="0"/>
+        <w:ind w:left="708"/>
+        <w:jc w:val="left"/>
+        <w:rPr>
+          <w:rFonts w:ascii="Courier New" w:eastAsia="SimSun" w:hAnsi="Courier New" w:cs="Courier New"/>
+          <w:sz w:val="16"/>
+          <w:szCs w:val="24"/>
+          <w:lang w:eastAsia="es-ES"/>
+        </w:rPr>
+      </w:pPr>
+      <w:r>
+        <w:rPr>
+          <w:rFonts w:ascii="Courier New" w:eastAsia="SimSun" w:hAnsi="Courier New" w:cs="Courier New"/>
+          <w:color w:val="000000"/>
+          <w:szCs w:val="30"/>
+          <w:lang w:eastAsia="es-ES"/>
+        </w:rPr>
+        <w:t xml:space="preserve">    W=2*pi*F;</w:t>
+      </w:r>
+    </w:p>
+    <w:p>
+      <w:pPr>
+        <w:autoSpaceDE w:val="0"/>
+        <w:autoSpaceDN w:val="0"/>
+        <w:adjustRightInd w:val="0"/>
+        <w:spacing w:after="0"/>
+        <w:ind w:left="708"/>
+        <w:jc w:val="left"/>
+        <w:rPr>
+          <w:rFonts w:ascii="Courier New" w:eastAsia="SimSun" w:hAnsi="Courier New" w:cs="Courier New"/>
+          <w:sz w:val="16"/>
+          <w:szCs w:val="24"/>
+          <w:lang w:eastAsia="es-ES"/>
+        </w:rPr>
+      </w:pPr>
+      <w:r>
+        <w:rPr>
+          <w:rFonts w:ascii="Courier New" w:eastAsia="SimSun" w:hAnsi="Courier New" w:cs="Courier New"/>
+          <w:color w:val="000000"/>
+          <w:szCs w:val="30"/>
+          <w:lang w:eastAsia="es-ES"/>
+        </w:rPr>
+        <w:t xml:space="preserve">    X=</w:t>
+      </w:r>
+      <w:proofErr w:type="spellStart"/>
+      <w:r>
+        <w:rPr>
+          <w:rFonts w:ascii="Courier New" w:eastAsia="SimSun" w:hAnsi="Courier New" w:cs="Courier New"/>
+          <w:color w:val="000000"/>
+          <w:szCs w:val="30"/>
+          <w:lang w:eastAsia="es-ES"/>
+        </w:rPr>
+        <w:t>freqz</w:t>
+      </w:r>
+      <w:proofErr w:type="spellEnd"/>
+      <w:r>
+        <w:rPr>
+          <w:rFonts w:ascii="Courier New" w:eastAsia="SimSun" w:hAnsi="Courier New" w:cs="Courier New"/>
+          <w:color w:val="000000"/>
+          <w:szCs w:val="30"/>
+          <w:lang w:eastAsia="es-ES"/>
+        </w:rPr>
+        <w:t>(x</w:t>
+      </w:r>
+      <w:proofErr w:type="gramStart"/>
+      <w:r>
+        <w:rPr>
+          <w:rFonts w:ascii="Courier New" w:eastAsia="SimSun" w:hAnsi="Courier New" w:cs="Courier New"/>
+          <w:color w:val="000000"/>
+          <w:szCs w:val="30"/>
+          <w:lang w:eastAsia="es-ES"/>
+        </w:rPr>
+        <w:t>,1</w:t>
+      </w:r>
+      <w:proofErr w:type="gramEnd"/>
+      <w:r>
+        <w:rPr>
+          <w:rFonts w:ascii="Courier New" w:eastAsia="SimSun" w:hAnsi="Courier New" w:cs="Courier New"/>
+          <w:color w:val="000000"/>
+          <w:szCs w:val="30"/>
+          <w:lang w:eastAsia="es-ES"/>
+        </w:rPr>
+        <w:t>, W);</w:t>
+      </w:r>
+    </w:p>
+    <w:p>
+      <w:pPr>
+        <w:autoSpaceDE w:val="0"/>
+        <w:autoSpaceDN w:val="0"/>
+        <w:adjustRightInd w:val="0"/>
+        <w:spacing w:after="0"/>
+        <w:ind w:left="708"/>
+        <w:jc w:val="left"/>
+        <w:rPr>
+          <w:rFonts w:ascii="Courier New" w:eastAsia="SimSun" w:hAnsi="Courier New" w:cs="Courier New"/>
+          <w:sz w:val="16"/>
+          <w:szCs w:val="24"/>
+          <w:lang w:eastAsia="es-ES"/>
+        </w:rPr>
+      </w:pPr>
+      <w:r>
+        <w:rPr>
+          <w:rFonts w:ascii="Courier New" w:eastAsia="SimSun" w:hAnsi="Courier New" w:cs="Courier New"/>
+          <w:color w:val="000000"/>
+          <w:szCs w:val="30"/>
+          <w:lang w:eastAsia="es-ES"/>
+        </w:rPr>
+        <w:t xml:space="preserve">    F1=0;</w:t>
+      </w:r>
+    </w:p>
+    <w:p>
+      <w:pPr>
+        <w:autoSpaceDE w:val="0"/>
+        <w:autoSpaceDN w:val="0"/>
+        <w:adjustRightInd w:val="0"/>
+        <w:spacing w:after="0"/>
+        <w:ind w:left="708"/>
+        <w:jc w:val="left"/>
+        <w:rPr>
+          <w:rFonts w:ascii="Courier New" w:eastAsia="SimSun" w:hAnsi="Courier New" w:cs="Courier New"/>
+          <w:sz w:val="16"/>
+          <w:szCs w:val="24"/>
+          <w:lang w:eastAsia="es-ES"/>
+        </w:rPr>
+      </w:pPr>
+      <w:r>
+        <w:rPr>
+          <w:rFonts w:ascii="Courier New" w:eastAsia="SimSun" w:hAnsi="Courier New" w:cs="Courier New"/>
+          <w:color w:val="000000"/>
+          <w:szCs w:val="30"/>
+          <w:lang w:eastAsia="es-ES"/>
+        </w:rPr>
+        <w:t xml:space="preserve">    F2=.25;</w:t>
+      </w:r>
+    </w:p>
+    <w:p>
+      <w:pPr>
+        <w:autoSpaceDE w:val="0"/>
+        <w:autoSpaceDN w:val="0"/>
+        <w:adjustRightInd w:val="0"/>
+        <w:spacing w:after="0"/>
+        <w:ind w:left="708"/>
+        <w:jc w:val="left"/>
+        <w:rPr>
+          <w:rFonts w:ascii="Courier New" w:eastAsia="SimSun" w:hAnsi="Courier New" w:cs="Courier New"/>
+          <w:sz w:val="16"/>
+          <w:szCs w:val="24"/>
+          <w:lang w:eastAsia="es-ES"/>
+        </w:rPr>
+      </w:pPr>
+      <w:r>
+        <w:rPr>
+          <w:rFonts w:ascii="Courier New" w:eastAsia="SimSun" w:hAnsi="Courier New" w:cs="Courier New"/>
+          <w:color w:val="000000"/>
+          <w:szCs w:val="30"/>
+          <w:lang w:eastAsia="es-ES"/>
+        </w:rPr>
+        <w:t xml:space="preserve">    F3=.5;</w:t>
+      </w:r>
+    </w:p>
+    <w:p>
+      <w:pPr>
+        <w:autoSpaceDE w:val="0"/>
+        <w:autoSpaceDN w:val="0"/>
+        <w:adjustRightInd w:val="0"/>
+        <w:spacing w:after="0"/>
+        <w:ind w:left="708"/>
+        <w:jc w:val="left"/>
+        <w:rPr>
+          <w:rFonts w:ascii="Courier New" w:eastAsia="SimSun" w:hAnsi="Courier New" w:cs="Courier New"/>
+          <w:sz w:val="16"/>
+          <w:szCs w:val="24"/>
+          <w:lang w:eastAsia="es-ES"/>
+        </w:rPr>
+      </w:pPr>
+      <w:r>
+        <w:rPr>
+          <w:rFonts w:ascii="Courier New" w:eastAsia="SimSun" w:hAnsi="Courier New" w:cs="Courier New"/>
+          <w:color w:val="000000"/>
+          <w:szCs w:val="30"/>
+          <w:lang w:eastAsia="es-ES"/>
+        </w:rPr>
+        <w:t xml:space="preserve">    F1v=</w:t>
+      </w:r>
+      <w:proofErr w:type="spellStart"/>
+      <w:r>
+        <w:rPr>
+          <w:rFonts w:ascii="Courier New" w:eastAsia="SimSun" w:hAnsi="Courier New" w:cs="Courier New"/>
+          <w:color w:val="000000"/>
+          <w:szCs w:val="30"/>
+          <w:lang w:eastAsia="es-ES"/>
+        </w:rPr>
+        <w:t>abs</w:t>
+      </w:r>
+      <w:proofErr w:type="spellEnd"/>
+      <w:r>
+        <w:rPr>
+          <w:rFonts w:ascii="Courier New" w:eastAsia="SimSun" w:hAnsi="Courier New" w:cs="Courier New"/>
+          <w:color w:val="000000"/>
+          <w:szCs w:val="30"/>
+          <w:lang w:eastAsia="es-ES"/>
+        </w:rPr>
+        <w:t>(</w:t>
+      </w:r>
+      <w:proofErr w:type="gramStart"/>
+      <w:r>
+        <w:rPr>
+          <w:rFonts w:ascii="Courier New" w:eastAsia="SimSun" w:hAnsi="Courier New" w:cs="Courier New"/>
+          <w:color w:val="000000"/>
+          <w:szCs w:val="30"/>
+          <w:lang w:eastAsia="es-ES"/>
+        </w:rPr>
+        <w:t>X(</w:t>
+      </w:r>
+      <w:proofErr w:type="spellStart"/>
+      <w:proofErr w:type="gramEnd"/>
+      <w:r>
+        <w:rPr>
+          <w:rFonts w:ascii="Courier New" w:eastAsia="SimSun" w:hAnsi="Courier New" w:cs="Courier New"/>
+          <w:color w:val="000000"/>
+          <w:szCs w:val="30"/>
+          <w:lang w:eastAsia="es-ES"/>
+        </w:rPr>
+        <w:t>find</w:t>
+      </w:r>
+      <w:proofErr w:type="spellEnd"/>
+      <w:r>
+        <w:rPr>
+          <w:rFonts w:ascii="Courier New" w:eastAsia="SimSun" w:hAnsi="Courier New" w:cs="Courier New"/>
+          <w:color w:val="000000"/>
+          <w:szCs w:val="30"/>
+          <w:lang w:eastAsia="es-ES"/>
+        </w:rPr>
+        <w:t>(F==F1)));</w:t>
+      </w:r>
+    </w:p>
+    <w:p>
+      <w:pPr>
+        <w:autoSpaceDE w:val="0"/>
+        <w:autoSpaceDN w:val="0"/>
+        <w:adjustRightInd w:val="0"/>
+        <w:spacing w:after="0"/>
+        <w:ind w:left="708"/>
+        <w:jc w:val="left"/>
+        <w:rPr>
+          <w:rFonts w:ascii="Courier New" w:eastAsia="SimSun" w:hAnsi="Courier New" w:cs="Courier New"/>
+          <w:sz w:val="16"/>
+          <w:szCs w:val="24"/>
+          <w:lang w:eastAsia="es-ES"/>
+        </w:rPr>
+      </w:pPr>
+      <w:r>
+        <w:rPr>
+          <w:rFonts w:ascii="Courier New" w:eastAsia="SimSun" w:hAnsi="Courier New" w:cs="Courier New"/>
+          <w:color w:val="000000"/>
+          <w:szCs w:val="30"/>
+          <w:lang w:eastAsia="es-ES"/>
+        </w:rPr>
+        <w:t xml:space="preserve">    F2v=</w:t>
+      </w:r>
+      <w:proofErr w:type="spellStart"/>
+      <w:r>
+        <w:rPr>
+          <w:rFonts w:ascii="Courier New" w:eastAsia="SimSun" w:hAnsi="Courier New" w:cs="Courier New"/>
+          <w:color w:val="000000"/>
+          <w:szCs w:val="30"/>
+          <w:lang w:eastAsia="es-ES"/>
+        </w:rPr>
+        <w:t>abs</w:t>
+      </w:r>
+      <w:proofErr w:type="spellEnd"/>
+      <w:r>
+        <w:rPr>
+          <w:rFonts w:ascii="Courier New" w:eastAsia="SimSun" w:hAnsi="Courier New" w:cs="Courier New"/>
+          <w:color w:val="000000"/>
+          <w:szCs w:val="30"/>
+          <w:lang w:eastAsia="es-ES"/>
+        </w:rPr>
+        <w:t>(</w:t>
+      </w:r>
+      <w:proofErr w:type="gramStart"/>
+      <w:r>
+        <w:rPr>
+          <w:rFonts w:ascii="Courier New" w:eastAsia="SimSun" w:hAnsi="Courier New" w:cs="Courier New"/>
+          <w:color w:val="000000"/>
+          <w:szCs w:val="30"/>
+          <w:lang w:eastAsia="es-ES"/>
+        </w:rPr>
+        <w:t>X(</w:t>
+      </w:r>
+      <w:proofErr w:type="spellStart"/>
+      <w:proofErr w:type="gramEnd"/>
+      <w:r>
+        <w:rPr>
+          <w:rFonts w:ascii="Courier New" w:eastAsia="SimSun" w:hAnsi="Courier New" w:cs="Courier New"/>
+          <w:color w:val="000000"/>
+          <w:szCs w:val="30"/>
+          <w:lang w:eastAsia="es-ES"/>
+        </w:rPr>
+        <w:t>find</w:t>
+      </w:r>
+      <w:proofErr w:type="spellEnd"/>
+      <w:r>
+        <w:rPr>
+          <w:rFonts w:ascii="Courier New" w:eastAsia="SimSun" w:hAnsi="Courier New" w:cs="Courier New"/>
+          <w:color w:val="000000"/>
+          <w:szCs w:val="30"/>
+          <w:lang w:eastAsia="es-ES"/>
+        </w:rPr>
+        <w:t>(F==F2)));</w:t>
+      </w:r>
+    </w:p>
+    <w:p>
+      <w:pPr>
+        <w:autoSpaceDE w:val="0"/>
+        <w:autoSpaceDN w:val="0"/>
+        <w:adjustRightInd w:val="0"/>
+        <w:spacing w:after="0"/>
+        <w:ind w:left="708"/>
+        <w:jc w:val="left"/>
+        <w:rPr>
+          <w:rFonts w:ascii="Courier New" w:eastAsia="SimSun" w:hAnsi="Courier New" w:cs="Courier New"/>
+          <w:sz w:val="16"/>
+          <w:szCs w:val="24"/>
+          <w:lang w:eastAsia="es-ES"/>
+        </w:rPr>
+      </w:pPr>
+      <w:r>
+        <w:rPr>
+          <w:rFonts w:ascii="Courier New" w:eastAsia="SimSun" w:hAnsi="Courier New" w:cs="Courier New"/>
+          <w:color w:val="000000"/>
+          <w:szCs w:val="30"/>
+          <w:lang w:eastAsia="es-ES"/>
+        </w:rPr>
+        <w:t xml:space="preserve">    F3v=</w:t>
+      </w:r>
+      <w:proofErr w:type="spellStart"/>
+      <w:r>
+        <w:rPr>
+          <w:rFonts w:ascii="Courier New" w:eastAsia="SimSun" w:hAnsi="Courier New" w:cs="Courier New"/>
+          <w:color w:val="000000"/>
+          <w:szCs w:val="30"/>
+          <w:lang w:eastAsia="es-ES"/>
+        </w:rPr>
+        <w:t>abs</w:t>
+      </w:r>
+      <w:proofErr w:type="spellEnd"/>
+      <w:r>
+        <w:rPr>
+          <w:rFonts w:ascii="Courier New" w:eastAsia="SimSun" w:hAnsi="Courier New" w:cs="Courier New"/>
+          <w:color w:val="000000"/>
+          <w:szCs w:val="30"/>
+          <w:lang w:eastAsia="es-ES"/>
+        </w:rPr>
+        <w:t>(</w:t>
+      </w:r>
+      <w:proofErr w:type="gramStart"/>
+      <w:r>
+        <w:rPr>
+          <w:rFonts w:ascii="Courier New" w:eastAsia="SimSun" w:hAnsi="Courier New" w:cs="Courier New"/>
+          <w:color w:val="000000"/>
+          <w:szCs w:val="30"/>
+          <w:lang w:eastAsia="es-ES"/>
+        </w:rPr>
+        <w:t>X(</w:t>
+      </w:r>
+      <w:proofErr w:type="spellStart"/>
+      <w:proofErr w:type="gramEnd"/>
+      <w:r>
+        <w:rPr>
+          <w:rFonts w:ascii="Courier New" w:eastAsia="SimSun" w:hAnsi="Courier New" w:cs="Courier New"/>
+          <w:color w:val="000000"/>
+          <w:szCs w:val="30"/>
+          <w:lang w:eastAsia="es-ES"/>
+        </w:rPr>
+        <w:t>find</w:t>
+      </w:r>
+      <w:proofErr w:type="spellEnd"/>
+      <w:r>
+        <w:rPr>
+          <w:rFonts w:ascii="Courier New" w:eastAsia="SimSun" w:hAnsi="Courier New" w:cs="Courier New"/>
+          <w:color w:val="000000"/>
+          <w:szCs w:val="30"/>
+          <w:lang w:eastAsia="es-ES"/>
+        </w:rPr>
+        <w:t>(F==F3)));</w:t>
+      </w:r>
+    </w:p>
+    <w:p>
+      <w:pPr>
+        <w:autoSpaceDE w:val="0"/>
+        <w:autoSpaceDN w:val="0"/>
+        <w:adjustRightInd w:val="0"/>
+        <w:spacing w:after="0"/>
+        <w:ind w:left="708"/>
+        <w:jc w:val="left"/>
+        <w:rPr>
+          <w:rFonts w:ascii="Courier New" w:eastAsia="SimSun" w:hAnsi="Courier New" w:cs="Courier New"/>
+          <w:sz w:val="16"/>
+          <w:szCs w:val="24"/>
+          <w:lang w:eastAsia="es-ES"/>
+        </w:rPr>
+      </w:pPr>
+      <w:r>
+        <w:rPr>
+          <w:rFonts w:ascii="Courier New" w:eastAsia="SimSun" w:hAnsi="Courier New" w:cs="Courier New"/>
+          <w:color w:val="000000"/>
+          <w:szCs w:val="30"/>
+          <w:lang w:eastAsia="es-ES"/>
+        </w:rPr>
+        <w:t xml:space="preserve">    </w:t>
+      </w:r>
+      <w:proofErr w:type="spellStart"/>
+      <w:proofErr w:type="gramStart"/>
+      <w:r>
+        <w:rPr>
+          <w:rFonts w:ascii="Courier New" w:eastAsia="SimSun" w:hAnsi="Courier New" w:cs="Courier New"/>
+          <w:color w:val="000000"/>
+          <w:szCs w:val="30"/>
+          <w:lang w:eastAsia="es-ES"/>
+        </w:rPr>
+        <w:t>disp</w:t>
+      </w:r>
+      <w:proofErr w:type="spellEnd"/>
+      <w:proofErr w:type="gramEnd"/>
+      <w:r>
+        <w:rPr>
+          <w:rFonts w:ascii="Courier New" w:eastAsia="SimSun" w:hAnsi="Courier New" w:cs="Courier New"/>
+          <w:color w:val="000000"/>
+          <w:szCs w:val="30"/>
+          <w:lang w:eastAsia="es-ES"/>
+        </w:rPr>
+        <w:t>(</w:t>
+      </w:r>
+      <w:r>
+        <w:rPr>
+          <w:rFonts w:ascii="Courier New" w:eastAsia="SimSun" w:hAnsi="Courier New" w:cs="Courier New"/>
+          <w:color w:val="A020F0"/>
+          <w:szCs w:val="30"/>
+          <w:lang w:eastAsia="es-ES"/>
+        </w:rPr>
+        <w:t>"Para "</w:t>
+      </w:r>
+      <w:r>
+        <w:rPr>
+          <w:rFonts w:ascii="Courier New" w:eastAsia="SimSun" w:hAnsi="Courier New" w:cs="Courier New"/>
+          <w:color w:val="000000"/>
+          <w:szCs w:val="30"/>
+          <w:lang w:eastAsia="es-ES"/>
+        </w:rPr>
+        <w:t>+nombre+</w:t>
+      </w:r>
+      <w:r>
+        <w:rPr>
+          <w:rFonts w:ascii="Courier New" w:eastAsia="SimSun" w:hAnsi="Courier New" w:cs="Courier New"/>
+          <w:color w:val="A020F0"/>
+          <w:szCs w:val="30"/>
+          <w:lang w:eastAsia="es-ES"/>
+        </w:rPr>
+        <w:t>":"</w:t>
+      </w:r>
+      <w:r>
+        <w:rPr>
+          <w:rFonts w:ascii="Courier New" w:eastAsia="SimSun" w:hAnsi="Courier New" w:cs="Courier New"/>
+          <w:color w:val="000000"/>
+          <w:szCs w:val="30"/>
+          <w:lang w:eastAsia="es-ES"/>
+        </w:rPr>
+        <w:t>)</w:t>
+      </w:r>
+    </w:p>
+    <w:p>
+      <w:pPr>
+        <w:autoSpaceDE w:val="0"/>
+        <w:autoSpaceDN w:val="0"/>
+        <w:adjustRightInd w:val="0"/>
+        <w:spacing w:after="0"/>
+        <w:ind w:left="708"/>
+        <w:jc w:val="left"/>
+        <w:rPr>
+          <w:rFonts w:ascii="Courier New" w:eastAsia="SimSun" w:hAnsi="Courier New" w:cs="Courier New"/>
+          <w:sz w:val="16"/>
+          <w:szCs w:val="24"/>
+          <w:lang w:eastAsia="es-ES"/>
+        </w:rPr>
+      </w:pPr>
+      <w:r>
+        <w:rPr>
+          <w:rFonts w:ascii="Courier New" w:eastAsia="SimSun" w:hAnsi="Courier New" w:cs="Courier New"/>
+          <w:color w:val="000000"/>
+          <w:szCs w:val="30"/>
+          <w:lang w:eastAsia="es-ES"/>
+        </w:rPr>
+        <w:t xml:space="preserve">    </w:t>
+      </w:r>
+      <w:proofErr w:type="spellStart"/>
+      <w:proofErr w:type="gramStart"/>
+      <w:r>
+        <w:rPr>
+          <w:rFonts w:ascii="Courier New" w:eastAsia="SimSun" w:hAnsi="Courier New" w:cs="Courier New"/>
+          <w:color w:val="000000"/>
+          <w:szCs w:val="30"/>
+          <w:lang w:eastAsia="es-ES"/>
+        </w:rPr>
+        <w:t>disp</w:t>
+      </w:r>
+      <w:proofErr w:type="spellEnd"/>
+      <w:proofErr w:type="gramEnd"/>
+      <w:r>
+        <w:rPr>
+          <w:rFonts w:ascii="Courier New" w:eastAsia="SimSun" w:hAnsi="Courier New" w:cs="Courier New"/>
+          <w:color w:val="000000"/>
+          <w:szCs w:val="30"/>
+          <w:lang w:eastAsia="es-ES"/>
+        </w:rPr>
+        <w:t>(</w:t>
+      </w:r>
+      <w:r>
+        <w:rPr>
+          <w:rFonts w:ascii="Courier New" w:eastAsia="SimSun" w:hAnsi="Courier New" w:cs="Courier New"/>
+          <w:color w:val="A020F0"/>
+          <w:szCs w:val="30"/>
+          <w:lang w:eastAsia="es-ES"/>
+        </w:rPr>
+        <w:t>"El valor de "</w:t>
+      </w:r>
+      <w:r>
+        <w:rPr>
+          <w:rFonts w:ascii="Courier New" w:eastAsia="SimSun" w:hAnsi="Courier New" w:cs="Courier New"/>
+          <w:color w:val="000000"/>
+          <w:szCs w:val="30"/>
+          <w:lang w:eastAsia="es-ES"/>
+        </w:rPr>
+        <w:t>+nombre+</w:t>
+      </w:r>
+      <w:r>
+        <w:rPr>
+          <w:rFonts w:ascii="Courier New" w:eastAsia="SimSun" w:hAnsi="Courier New" w:cs="Courier New"/>
+          <w:color w:val="A020F0"/>
+          <w:szCs w:val="30"/>
+          <w:lang w:eastAsia="es-ES"/>
+        </w:rPr>
+        <w:t>" para F=0 es "</w:t>
+      </w:r>
+      <w:r>
+        <w:rPr>
+          <w:rFonts w:ascii="Courier New" w:eastAsia="SimSun" w:hAnsi="Courier New" w:cs="Courier New"/>
+          <w:color w:val="000000"/>
+          <w:szCs w:val="30"/>
+          <w:lang w:eastAsia="es-ES"/>
+        </w:rPr>
+        <w:t>+F1v)</w:t>
+      </w:r>
+    </w:p>
+    <w:p>
+      <w:pPr>
+        <w:autoSpaceDE w:val="0"/>
+        <w:autoSpaceDN w:val="0"/>
+        <w:adjustRightInd w:val="0"/>
+        <w:spacing w:after="0"/>
+        <w:ind w:left="708"/>
+        <w:jc w:val="left"/>
+        <w:rPr>
+          <w:rFonts w:ascii="Courier New" w:eastAsia="SimSun" w:hAnsi="Courier New" w:cs="Courier New"/>
+          <w:sz w:val="16"/>
+          <w:szCs w:val="24"/>
+          <w:lang w:eastAsia="es-ES"/>
+        </w:rPr>
+      </w:pPr>
+      <w:r>
+        <w:rPr>
+          <w:rFonts w:ascii="Courier New" w:eastAsia="SimSun" w:hAnsi="Courier New" w:cs="Courier New"/>
+          <w:color w:val="000000"/>
+          <w:szCs w:val="30"/>
+          <w:lang w:eastAsia="es-ES"/>
+        </w:rPr>
+        <w:t xml:space="preserve">    </w:t>
+      </w:r>
+      <w:proofErr w:type="spellStart"/>
+      <w:proofErr w:type="gramStart"/>
+      <w:r>
+        <w:rPr>
+          <w:rFonts w:ascii="Courier New" w:eastAsia="SimSun" w:hAnsi="Courier New" w:cs="Courier New"/>
+          <w:color w:val="000000"/>
+          <w:szCs w:val="30"/>
+          <w:lang w:eastAsia="es-ES"/>
+        </w:rPr>
+        <w:t>disp</w:t>
+      </w:r>
+      <w:proofErr w:type="spellEnd"/>
+      <w:proofErr w:type="gramEnd"/>
+      <w:r>
+        <w:rPr>
+          <w:rFonts w:ascii="Courier New" w:eastAsia="SimSun" w:hAnsi="Courier New" w:cs="Courier New"/>
+          <w:color w:val="000000"/>
+          <w:szCs w:val="30"/>
+          <w:lang w:eastAsia="es-ES"/>
+        </w:rPr>
+        <w:t>(</w:t>
+      </w:r>
+      <w:r>
+        <w:rPr>
+          <w:rFonts w:ascii="Courier New" w:eastAsia="SimSun" w:hAnsi="Courier New" w:cs="Courier New"/>
+          <w:color w:val="A020F0"/>
+          <w:szCs w:val="30"/>
+          <w:lang w:eastAsia="es-ES"/>
+        </w:rPr>
+        <w:t>"El valor de "</w:t>
+      </w:r>
+      <w:r>
+        <w:rPr>
+          <w:rFonts w:ascii="Courier New" w:eastAsia="SimSun" w:hAnsi="Courier New" w:cs="Courier New"/>
+          <w:color w:val="000000"/>
+          <w:szCs w:val="30"/>
+          <w:lang w:eastAsia="es-ES"/>
+        </w:rPr>
+        <w:t>+nombre+</w:t>
+      </w:r>
+      <w:r>
+        <w:rPr>
+          <w:rFonts w:ascii="Courier New" w:eastAsia="SimSun" w:hAnsi="Courier New" w:cs="Courier New"/>
+          <w:color w:val="A020F0"/>
+          <w:szCs w:val="30"/>
+          <w:lang w:eastAsia="es-ES"/>
+        </w:rPr>
+        <w:t>" para F=0.25 es "</w:t>
+      </w:r>
+      <w:r>
+        <w:rPr>
+          <w:rFonts w:ascii="Courier New" w:eastAsia="SimSun" w:hAnsi="Courier New" w:cs="Courier New"/>
+          <w:color w:val="000000"/>
+          <w:szCs w:val="30"/>
+          <w:lang w:eastAsia="es-ES"/>
+        </w:rPr>
+        <w:t>+F2v)</w:t>
+      </w:r>
+    </w:p>
+    <w:p>
+      <w:pPr>
+        <w:autoSpaceDE w:val="0"/>
+        <w:autoSpaceDN w:val="0"/>
+        <w:adjustRightInd w:val="0"/>
+        <w:spacing w:after="0"/>
+        <w:ind w:left="708"/>
+        <w:jc w:val="left"/>
+        <w:rPr>
+          <w:rFonts w:ascii="Courier New" w:eastAsia="SimSun" w:hAnsi="Courier New" w:cs="Courier New"/>
+          <w:sz w:val="16"/>
+          <w:szCs w:val="24"/>
+          <w:lang w:eastAsia="es-ES"/>
+        </w:rPr>
+      </w:pPr>
+      <w:r>
+        <w:rPr>
+          <w:rFonts w:ascii="Courier New" w:eastAsia="SimSun" w:hAnsi="Courier New" w:cs="Courier New"/>
+          <w:color w:val="000000"/>
+          <w:szCs w:val="30"/>
+          <w:lang w:eastAsia="es-ES"/>
+        </w:rPr>
+        <w:t xml:space="preserve">    </w:t>
+      </w:r>
+      <w:proofErr w:type="spellStart"/>
+      <w:proofErr w:type="gramStart"/>
+      <w:r>
+        <w:rPr>
+          <w:rFonts w:ascii="Courier New" w:eastAsia="SimSun" w:hAnsi="Courier New" w:cs="Courier New"/>
+          <w:color w:val="000000"/>
+          <w:szCs w:val="30"/>
+          <w:lang w:eastAsia="es-ES"/>
+        </w:rPr>
+        <w:t>disp</w:t>
+      </w:r>
+      <w:proofErr w:type="spellEnd"/>
+      <w:proofErr w:type="gramEnd"/>
+      <w:r>
+        <w:rPr>
+          <w:rFonts w:ascii="Courier New" w:eastAsia="SimSun" w:hAnsi="Courier New" w:cs="Courier New"/>
+          <w:color w:val="000000"/>
+          <w:szCs w:val="30"/>
+          <w:lang w:eastAsia="es-ES"/>
+        </w:rPr>
+        <w:t>(</w:t>
+      </w:r>
+      <w:r>
+        <w:rPr>
+          <w:rFonts w:ascii="Courier New" w:eastAsia="SimSun" w:hAnsi="Courier New" w:cs="Courier New"/>
+          <w:color w:val="A020F0"/>
+          <w:szCs w:val="30"/>
+          <w:lang w:eastAsia="es-ES"/>
+        </w:rPr>
+        <w:t>"El valor de "</w:t>
+      </w:r>
+      <w:r>
+        <w:rPr>
+          <w:rFonts w:ascii="Courier New" w:eastAsia="SimSun" w:hAnsi="Courier New" w:cs="Courier New"/>
+          <w:color w:val="000000"/>
+          <w:szCs w:val="30"/>
+          <w:lang w:eastAsia="es-ES"/>
+        </w:rPr>
+        <w:t>+nombre+</w:t>
+      </w:r>
+      <w:r>
+        <w:rPr>
+          <w:rFonts w:ascii="Courier New" w:eastAsia="SimSun" w:hAnsi="Courier New" w:cs="Courier New"/>
+          <w:color w:val="A020F0"/>
+          <w:szCs w:val="30"/>
+          <w:lang w:eastAsia="es-ES"/>
+        </w:rPr>
+        <w:t>" para F=0.5 es "</w:t>
+      </w:r>
+      <w:r>
+        <w:rPr>
+          <w:rFonts w:ascii="Courier New" w:eastAsia="SimSun" w:hAnsi="Courier New" w:cs="Courier New"/>
+          <w:color w:val="000000"/>
+          <w:szCs w:val="30"/>
+          <w:lang w:eastAsia="es-ES"/>
+        </w:rPr>
+        <w:t>+F3v)</w:t>
+      </w:r>
+    </w:p>
+    <w:p>
+      <w:pPr>
+        <w:autoSpaceDE w:val="0"/>
+        <w:autoSpaceDN w:val="0"/>
+        <w:adjustRightInd w:val="0"/>
+        <w:spacing w:after="0"/>
+        <w:ind w:left="708"/>
+        <w:jc w:val="left"/>
+        <w:rPr>
+          <w:rFonts w:ascii="Courier New" w:eastAsia="SimSun" w:hAnsi="Courier New" w:cs="Courier New"/>
+          <w:sz w:val="16"/>
+          <w:szCs w:val="24"/>
+          <w:lang w:eastAsia="es-ES"/>
+        </w:rPr>
+      </w:pPr>
+      <w:r>
+        <w:rPr>
+          <w:rFonts w:ascii="Courier New" w:eastAsia="SimSun" w:hAnsi="Courier New" w:cs="Courier New"/>
+          <w:color w:val="000000"/>
+          <w:szCs w:val="30"/>
+          <w:lang w:eastAsia="es-ES"/>
+        </w:rPr>
+        <w:t xml:space="preserve">    </w:t>
+      </w:r>
+      <w:proofErr w:type="gramStart"/>
+      <w:r>
+        <w:rPr>
+          <w:rFonts w:ascii="Courier New" w:eastAsia="SimSun" w:hAnsi="Courier New" w:cs="Courier New"/>
+          <w:color w:val="000000"/>
+          <w:szCs w:val="30"/>
+          <w:lang w:eastAsia="es-ES"/>
+        </w:rPr>
+        <w:t>figure</w:t>
+      </w:r>
+      <w:proofErr w:type="gramEnd"/>
+      <w:r>
+        <w:rPr>
+          <w:rFonts w:ascii="Courier New" w:eastAsia="SimSun" w:hAnsi="Courier New" w:cs="Courier New"/>
+          <w:color w:val="000000"/>
+          <w:szCs w:val="30"/>
+          <w:lang w:eastAsia="es-ES"/>
+        </w:rPr>
+        <w:t>();</w:t>
+      </w:r>
+    </w:p>
+    <w:p>
+      <w:pPr>
+        <w:autoSpaceDE w:val="0"/>
+        <w:autoSpaceDN w:val="0"/>
+        <w:adjustRightInd w:val="0"/>
+        <w:spacing w:after="0"/>
+        <w:ind w:left="708"/>
+        <w:jc w:val="left"/>
+        <w:rPr>
+          <w:rFonts w:ascii="Courier New" w:eastAsia="SimSun" w:hAnsi="Courier New" w:cs="Courier New"/>
+          <w:sz w:val="16"/>
+          <w:szCs w:val="24"/>
+          <w:lang w:eastAsia="es-ES"/>
+        </w:rPr>
+      </w:pPr>
+      <w:r>
+        <w:rPr>
+          <w:rFonts w:ascii="Courier New" w:eastAsia="SimSun" w:hAnsi="Courier New" w:cs="Courier New"/>
+          <w:color w:val="000000"/>
+          <w:szCs w:val="30"/>
+          <w:lang w:eastAsia="es-ES"/>
+        </w:rPr>
+        <w:t xml:space="preserve">    </w:t>
+      </w:r>
+      <w:proofErr w:type="spellStart"/>
+      <w:proofErr w:type="gramStart"/>
+      <w:r>
+        <w:rPr>
+          <w:rFonts w:ascii="Courier New" w:eastAsia="SimSun" w:hAnsi="Courier New" w:cs="Courier New"/>
+          <w:color w:val="000000"/>
+          <w:szCs w:val="30"/>
+          <w:lang w:eastAsia="es-ES"/>
+        </w:rPr>
+        <w:t>plot</w:t>
+      </w:r>
+      <w:proofErr w:type="spellEnd"/>
+      <w:r>
+        <w:rPr>
+          <w:rFonts w:ascii="Courier New" w:eastAsia="SimSun" w:hAnsi="Courier New" w:cs="Courier New"/>
+          <w:color w:val="000000"/>
+          <w:szCs w:val="30"/>
+          <w:lang w:eastAsia="es-ES"/>
+        </w:rPr>
+        <w:t>(</w:t>
+      </w:r>
+      <w:proofErr w:type="spellStart"/>
+      <w:proofErr w:type="gramEnd"/>
+      <w:r>
+        <w:rPr>
+          <w:rFonts w:ascii="Courier New" w:eastAsia="SimSun" w:hAnsi="Courier New" w:cs="Courier New"/>
+          <w:color w:val="000000"/>
+          <w:szCs w:val="30"/>
+          <w:lang w:eastAsia="es-ES"/>
+        </w:rPr>
+        <w:t>F,abs</w:t>
+      </w:r>
+      <w:proofErr w:type="spellEnd"/>
+      <w:r>
+        <w:rPr>
+          <w:rFonts w:ascii="Courier New" w:eastAsia="SimSun" w:hAnsi="Courier New" w:cs="Courier New"/>
+          <w:color w:val="000000"/>
+          <w:szCs w:val="30"/>
+          <w:lang w:eastAsia="es-ES"/>
+        </w:rPr>
+        <w:t xml:space="preserve">(X)); </w:t>
+      </w:r>
+      <w:proofErr w:type="spellStart"/>
+      <w:r>
+        <w:rPr>
+          <w:rFonts w:ascii="Courier New" w:eastAsia="SimSun" w:hAnsi="Courier New" w:cs="Courier New"/>
+          <w:color w:val="000000"/>
+          <w:szCs w:val="30"/>
+          <w:lang w:eastAsia="es-ES"/>
+        </w:rPr>
+        <w:t>grid</w:t>
+      </w:r>
+      <w:proofErr w:type="spellEnd"/>
+      <w:r>
+        <w:rPr>
+          <w:rFonts w:ascii="Courier New" w:eastAsia="SimSun" w:hAnsi="Courier New" w:cs="Courier New"/>
+          <w:color w:val="000000"/>
+          <w:szCs w:val="30"/>
+          <w:lang w:eastAsia="es-ES"/>
+        </w:rPr>
+        <w:t xml:space="preserve"> </w:t>
+      </w:r>
+      <w:proofErr w:type="spellStart"/>
+      <w:r>
+        <w:rPr>
+          <w:rFonts w:ascii="Courier New" w:eastAsia="SimSun" w:hAnsi="Courier New" w:cs="Courier New"/>
+          <w:color w:val="A020F0"/>
+          <w:szCs w:val="30"/>
+          <w:lang w:eastAsia="es-ES"/>
+        </w:rPr>
+        <w:t>on</w:t>
+      </w:r>
+      <w:proofErr w:type="spellEnd"/>
+      <w:r>
+        <w:rPr>
+          <w:rFonts w:ascii="Courier New" w:eastAsia="SimSun" w:hAnsi="Courier New" w:cs="Courier New"/>
+          <w:color w:val="000000"/>
+          <w:szCs w:val="30"/>
+          <w:lang w:eastAsia="es-ES"/>
+        </w:rPr>
+        <w:t>;</w:t>
+      </w:r>
+    </w:p>
+    <w:p>
+      <w:pPr>
+        <w:autoSpaceDE w:val="0"/>
+        <w:autoSpaceDN w:val="0"/>
+        <w:adjustRightInd w:val="0"/>
+        <w:spacing w:after="0"/>
+        <w:ind w:left="708"/>
+        <w:jc w:val="left"/>
+        <w:rPr>
+          <w:rFonts w:ascii="Courier New" w:eastAsia="SimSun" w:hAnsi="Courier New" w:cs="Courier New"/>
+          <w:sz w:val="16"/>
+          <w:szCs w:val="24"/>
+          <w:lang w:eastAsia="es-ES"/>
+        </w:rPr>
+      </w:pPr>
+      <w:r>
+        <w:rPr>
+          <w:rFonts w:ascii="Courier New" w:eastAsia="SimSun" w:hAnsi="Courier New" w:cs="Courier New"/>
+          <w:color w:val="000000"/>
+          <w:szCs w:val="30"/>
+          <w:lang w:eastAsia="es-ES"/>
+        </w:rPr>
+        <w:t xml:space="preserve">    </w:t>
+      </w:r>
+      <w:proofErr w:type="spellStart"/>
+      <w:proofErr w:type="gramStart"/>
+      <w:r>
+        <w:rPr>
+          <w:rFonts w:ascii="Courier New" w:eastAsia="SimSun" w:hAnsi="Courier New" w:cs="Courier New"/>
+          <w:color w:val="000000"/>
+          <w:szCs w:val="30"/>
+          <w:lang w:eastAsia="es-ES"/>
+        </w:rPr>
+        <w:t>title</w:t>
+      </w:r>
+      <w:proofErr w:type="spellEnd"/>
+      <w:proofErr w:type="gramEnd"/>
+      <w:r>
+        <w:rPr>
+          <w:rFonts w:ascii="Courier New" w:eastAsia="SimSun" w:hAnsi="Courier New" w:cs="Courier New"/>
+          <w:color w:val="000000"/>
+          <w:szCs w:val="30"/>
+          <w:lang w:eastAsia="es-ES"/>
+        </w:rPr>
+        <w:t>(</w:t>
+      </w:r>
+      <w:r>
+        <w:rPr>
+          <w:rFonts w:ascii="Courier New" w:eastAsia="SimSun" w:hAnsi="Courier New" w:cs="Courier New"/>
+          <w:color w:val="A020F0"/>
+          <w:szCs w:val="30"/>
+          <w:lang w:eastAsia="es-ES"/>
+        </w:rPr>
+        <w:t>"X(F) de "</w:t>
+      </w:r>
+      <w:r>
+        <w:rPr>
+          <w:rFonts w:ascii="Courier New" w:eastAsia="SimSun" w:hAnsi="Courier New" w:cs="Courier New"/>
+          <w:color w:val="000000"/>
+          <w:szCs w:val="30"/>
+          <w:lang w:eastAsia="es-ES"/>
+        </w:rPr>
+        <w:t>+nombre);</w:t>
+      </w:r>
+    </w:p>
+    <w:p>
+      <w:pPr>
+        <w:autoSpaceDE w:val="0"/>
+        <w:autoSpaceDN w:val="0"/>
+        <w:adjustRightInd w:val="0"/>
+        <w:spacing w:after="0"/>
+        <w:ind w:left="708"/>
+        <w:jc w:val="left"/>
+        <w:rPr>
+          <w:rFonts w:ascii="Courier New" w:eastAsia="SimSun" w:hAnsi="Courier New" w:cs="Courier New"/>
+          <w:sz w:val="16"/>
+          <w:szCs w:val="24"/>
+          <w:lang w:eastAsia="es-ES"/>
+        </w:rPr>
+      </w:pPr>
+      <w:proofErr w:type="spellStart"/>
+      <w:proofErr w:type="gramStart"/>
+      <w:r>
+        <w:rPr>
+          <w:rFonts w:ascii="Courier New" w:eastAsia="SimSun" w:hAnsi="Courier New" w:cs="Courier New"/>
+          <w:color w:val="0000FF"/>
+          <w:szCs w:val="30"/>
+          <w:lang w:eastAsia="es-ES"/>
+        </w:rPr>
+        <w:t>end</w:t>
+      </w:r>
+      <w:proofErr w:type="spellEnd"/>
+      <w:proofErr w:type="gramEnd"/>
+    </w:p>
+    <w:p>
+      <w:pPr>
+        <w:pStyle w:val="Default"/>
+        <w:rPr>
+          <w:sz w:val="22"/>
+          <w:szCs w:val="23"/>
+        </w:rPr>
+      </w:pPr>
+    </w:p>
+    <w:p>
+      <w:pPr>
+        <w:pStyle w:val="Default"/>
+        <w:rPr>
+          <w:sz w:val="22"/>
+          <w:szCs w:val="23"/>
+        </w:rPr>
+      </w:pPr>
+      <w:r>
+        <w:rPr>
+          <w:sz w:val="22"/>
+          <w:szCs w:val="23"/>
+        </w:rPr>
+        <w:t>Y se evaluaron las cuatro funciones:</w:t>
+      </w:r>
+    </w:p>
+    <w:p>
+      <w:pPr>
+        <w:autoSpaceDE w:val="0"/>
+        <w:autoSpaceDN w:val="0"/>
+        <w:adjustRightInd w:val="0"/>
+        <w:spacing w:after="0"/>
+        <w:ind w:left="708"/>
+        <w:jc w:val="left"/>
+        <w:rPr>
+          <w:rFonts w:ascii="Courier New" w:eastAsia="SimSun" w:hAnsi="Courier New" w:cs="Courier New"/>
+          <w:sz w:val="16"/>
+          <w:szCs w:val="24"/>
+          <w:lang w:eastAsia="es-ES"/>
+        </w:rPr>
+      </w:pPr>
+      <w:r>
+        <w:rPr>
+          <w:rFonts w:ascii="Courier New" w:eastAsia="SimSun" w:hAnsi="Courier New" w:cs="Courier New"/>
+          <w:color w:val="228B22"/>
+          <w:szCs w:val="30"/>
+          <w:lang w:eastAsia="es-ES"/>
+        </w:rPr>
+        <w:t>%% Punto 1</w:t>
+      </w:r>
+    </w:p>
+    <w:p>
+      <w:pPr>
+        <w:autoSpaceDE w:val="0"/>
+        <w:autoSpaceDN w:val="0"/>
+        <w:adjustRightInd w:val="0"/>
+        <w:spacing w:after="0"/>
+        <w:ind w:left="708"/>
+        <w:jc w:val="left"/>
+        <w:rPr>
+          <w:rFonts w:ascii="Courier New" w:eastAsia="SimSun" w:hAnsi="Courier New" w:cs="Courier New"/>
+          <w:sz w:val="16"/>
+          <w:szCs w:val="24"/>
+          <w:lang w:eastAsia="es-ES"/>
+        </w:rPr>
+      </w:pPr>
+      <w:proofErr w:type="gramStart"/>
+      <w:r>
+        <w:rPr>
+          <w:rFonts w:ascii="Courier New" w:eastAsia="SimSun" w:hAnsi="Courier New" w:cs="Courier New"/>
+          <w:color w:val="000000"/>
+          <w:szCs w:val="30"/>
+          <w:lang w:eastAsia="es-ES"/>
+        </w:rPr>
+        <w:t>x1</w:t>
+      </w:r>
+      <w:proofErr w:type="gramEnd"/>
+      <w:r>
+        <w:rPr>
+          <w:rFonts w:ascii="Courier New" w:eastAsia="SimSun" w:hAnsi="Courier New" w:cs="Courier New"/>
+          <w:color w:val="000000"/>
+          <w:szCs w:val="30"/>
+          <w:lang w:eastAsia="es-ES"/>
+        </w:rPr>
+        <w:t>=[1 2 3 2 1];</w:t>
+      </w:r>
+    </w:p>
+    <w:p>
+      <w:pPr>
+        <w:autoSpaceDE w:val="0"/>
+        <w:autoSpaceDN w:val="0"/>
+        <w:adjustRightInd w:val="0"/>
+        <w:spacing w:after="0"/>
+        <w:ind w:left="708"/>
+        <w:jc w:val="left"/>
+        <w:rPr>
+          <w:rFonts w:ascii="Courier New" w:eastAsia="SimSun" w:hAnsi="Courier New" w:cs="Courier New"/>
+          <w:sz w:val="16"/>
+          <w:szCs w:val="24"/>
+          <w:lang w:eastAsia="es-ES"/>
+        </w:rPr>
+      </w:pPr>
+      <w:proofErr w:type="gramStart"/>
+      <w:r>
+        <w:rPr>
+          <w:rFonts w:ascii="Courier New" w:eastAsia="SimSun" w:hAnsi="Courier New" w:cs="Courier New"/>
+          <w:color w:val="000000"/>
+          <w:szCs w:val="30"/>
+          <w:lang w:eastAsia="es-ES"/>
+        </w:rPr>
+        <w:t>x2</w:t>
+      </w:r>
+      <w:proofErr w:type="gramEnd"/>
+      <w:r>
+        <w:rPr>
+          <w:rFonts w:ascii="Courier New" w:eastAsia="SimSun" w:hAnsi="Courier New" w:cs="Courier New"/>
+          <w:color w:val="000000"/>
+          <w:szCs w:val="30"/>
+          <w:lang w:eastAsia="es-ES"/>
+        </w:rPr>
+        <w:t>=[1 2 2 1];</w:t>
+      </w:r>
+    </w:p>
+    <w:p>
+      <w:pPr>
+        <w:autoSpaceDE w:val="0"/>
+        <w:autoSpaceDN w:val="0"/>
+        <w:adjustRightInd w:val="0"/>
+        <w:spacing w:after="0"/>
+        <w:ind w:left="708"/>
+        <w:jc w:val="left"/>
+        <w:rPr>
+          <w:rFonts w:ascii="Courier New" w:eastAsia="SimSun" w:hAnsi="Courier New" w:cs="Courier New"/>
+          <w:sz w:val="16"/>
+          <w:szCs w:val="24"/>
+          <w:lang w:eastAsia="es-ES"/>
+        </w:rPr>
+      </w:pPr>
+      <w:proofErr w:type="gramStart"/>
+      <w:r>
+        <w:rPr>
+          <w:rFonts w:ascii="Courier New" w:eastAsia="SimSun" w:hAnsi="Courier New" w:cs="Courier New"/>
+          <w:color w:val="000000"/>
+          <w:szCs w:val="30"/>
+          <w:lang w:eastAsia="es-ES"/>
+        </w:rPr>
+        <w:t>x3</w:t>
+      </w:r>
+      <w:proofErr w:type="gramEnd"/>
+      <w:r>
+        <w:rPr>
+          <w:rFonts w:ascii="Courier New" w:eastAsia="SimSun" w:hAnsi="Courier New" w:cs="Courier New"/>
+          <w:color w:val="000000"/>
+          <w:szCs w:val="30"/>
+          <w:lang w:eastAsia="es-ES"/>
+        </w:rPr>
+        <w:t>=[-1 2 0 2 -1];</w:t>
+      </w:r>
+    </w:p>
+    <w:p>
+      <w:pPr>
+        <w:autoSpaceDE w:val="0"/>
+        <w:autoSpaceDN w:val="0"/>
+        <w:adjustRightInd w:val="0"/>
+        <w:spacing w:after="0"/>
+        <w:ind w:left="708"/>
+        <w:jc w:val="left"/>
+        <w:rPr>
+          <w:rFonts w:ascii="Courier New" w:eastAsia="SimSun" w:hAnsi="Courier New" w:cs="Courier New"/>
+          <w:sz w:val="16"/>
+          <w:szCs w:val="24"/>
+          <w:lang w:eastAsia="es-ES"/>
+        </w:rPr>
+      </w:pPr>
+      <w:proofErr w:type="gramStart"/>
+      <w:r>
+        <w:rPr>
+          <w:rFonts w:ascii="Courier New" w:eastAsia="SimSun" w:hAnsi="Courier New" w:cs="Courier New"/>
+          <w:color w:val="000000"/>
+          <w:szCs w:val="30"/>
+          <w:lang w:eastAsia="es-ES"/>
+        </w:rPr>
+        <w:t>x4</w:t>
+      </w:r>
+      <w:proofErr w:type="gramEnd"/>
+      <w:r>
+        <w:rPr>
+          <w:rFonts w:ascii="Courier New" w:eastAsia="SimSun" w:hAnsi="Courier New" w:cs="Courier New"/>
+          <w:color w:val="000000"/>
+          <w:szCs w:val="30"/>
+          <w:lang w:eastAsia="es-ES"/>
+        </w:rPr>
+        <w:t>=[-1 -2 2 1];</w:t>
+      </w:r>
+    </w:p>
+    <w:p>
+      <w:pPr>
+        <w:autoSpaceDE w:val="0"/>
+        <w:autoSpaceDN w:val="0"/>
+        <w:adjustRightInd w:val="0"/>
+        <w:spacing w:after="0"/>
+        <w:ind w:left="708"/>
+        <w:jc w:val="left"/>
+        <w:rPr>
+          <w:rFonts w:ascii="Courier New" w:eastAsia="SimSun" w:hAnsi="Courier New" w:cs="Courier New"/>
+          <w:sz w:val="16"/>
+          <w:szCs w:val="24"/>
+          <w:lang w:eastAsia="es-ES"/>
+        </w:rPr>
+      </w:pPr>
+      <w:proofErr w:type="spellStart"/>
+      <w:proofErr w:type="gramStart"/>
+      <w:r>
+        <w:rPr>
+          <w:rFonts w:ascii="Courier New" w:eastAsia="SimSun" w:hAnsi="Courier New" w:cs="Courier New"/>
+          <w:color w:val="000000"/>
+          <w:szCs w:val="30"/>
+          <w:lang w:eastAsia="es-ES"/>
+        </w:rPr>
+        <w:t>grafF</w:t>
+      </w:r>
+      <w:proofErr w:type="spellEnd"/>
+      <w:r>
+        <w:rPr>
+          <w:rFonts w:ascii="Courier New" w:eastAsia="SimSun" w:hAnsi="Courier New" w:cs="Courier New"/>
+          <w:color w:val="000000"/>
+          <w:szCs w:val="30"/>
+          <w:lang w:eastAsia="es-ES"/>
+        </w:rPr>
+        <w:t>(</w:t>
+      </w:r>
+      <w:proofErr w:type="gramEnd"/>
+      <w:r>
+        <w:rPr>
+          <w:rFonts w:ascii="Courier New" w:eastAsia="SimSun" w:hAnsi="Courier New" w:cs="Courier New"/>
+          <w:color w:val="000000"/>
+          <w:szCs w:val="30"/>
+          <w:lang w:eastAsia="es-ES"/>
+        </w:rPr>
+        <w:t>x1,</w:t>
+      </w:r>
+      <w:r>
+        <w:rPr>
+          <w:rFonts w:ascii="Courier New" w:eastAsia="SimSun" w:hAnsi="Courier New" w:cs="Courier New"/>
+          <w:color w:val="A020F0"/>
+          <w:szCs w:val="30"/>
+          <w:lang w:eastAsia="es-ES"/>
+        </w:rPr>
+        <w:t>"x1"</w:t>
+      </w:r>
+      <w:r>
+        <w:rPr>
+          <w:rFonts w:ascii="Courier New" w:eastAsia="SimSun" w:hAnsi="Courier New" w:cs="Courier New"/>
+          <w:color w:val="000000"/>
+          <w:szCs w:val="30"/>
+          <w:lang w:eastAsia="es-ES"/>
+        </w:rPr>
+        <w:t>);</w:t>
+      </w:r>
+    </w:p>
+    <w:p>
+      <w:pPr>
+        <w:autoSpaceDE w:val="0"/>
+        <w:autoSpaceDN w:val="0"/>
+        <w:adjustRightInd w:val="0"/>
+        <w:spacing w:after="0"/>
+        <w:ind w:left="708"/>
+        <w:jc w:val="left"/>
+        <w:rPr>
+          <w:rFonts w:ascii="Courier New" w:eastAsia="SimSun" w:hAnsi="Courier New" w:cs="Courier New"/>
+          <w:sz w:val="16"/>
+          <w:szCs w:val="24"/>
+          <w:lang w:eastAsia="es-ES"/>
+        </w:rPr>
+      </w:pPr>
+      <w:proofErr w:type="spellStart"/>
+      <w:proofErr w:type="gramStart"/>
+      <w:r>
+        <w:rPr>
+          <w:rFonts w:ascii="Courier New" w:eastAsia="SimSun" w:hAnsi="Courier New" w:cs="Courier New"/>
+          <w:color w:val="000000"/>
+          <w:szCs w:val="30"/>
+          <w:lang w:eastAsia="es-ES"/>
+        </w:rPr>
+        <w:t>grafF</w:t>
+      </w:r>
+      <w:proofErr w:type="spellEnd"/>
+      <w:r>
+        <w:rPr>
+          <w:rFonts w:ascii="Courier New" w:eastAsia="SimSun" w:hAnsi="Courier New" w:cs="Courier New"/>
+          <w:color w:val="000000"/>
+          <w:szCs w:val="30"/>
+          <w:lang w:eastAsia="es-ES"/>
+        </w:rPr>
+        <w:t>(</w:t>
+      </w:r>
+      <w:proofErr w:type="gramEnd"/>
+      <w:r>
+        <w:rPr>
+          <w:rFonts w:ascii="Courier New" w:eastAsia="SimSun" w:hAnsi="Courier New" w:cs="Courier New"/>
+          <w:color w:val="000000"/>
+          <w:szCs w:val="30"/>
+          <w:lang w:eastAsia="es-ES"/>
+        </w:rPr>
+        <w:t>x2,</w:t>
+      </w:r>
+      <w:r>
+        <w:rPr>
+          <w:rFonts w:ascii="Courier New" w:eastAsia="SimSun" w:hAnsi="Courier New" w:cs="Courier New"/>
+          <w:color w:val="A020F0"/>
+          <w:szCs w:val="30"/>
+          <w:lang w:eastAsia="es-ES"/>
+        </w:rPr>
+        <w:t>"x2"</w:t>
+      </w:r>
+      <w:r>
+        <w:rPr>
+          <w:rFonts w:ascii="Courier New" w:eastAsia="SimSun" w:hAnsi="Courier New" w:cs="Courier New"/>
+          <w:color w:val="000000"/>
+          <w:szCs w:val="30"/>
+          <w:lang w:eastAsia="es-ES"/>
+        </w:rPr>
+        <w:t>);</w:t>
+      </w:r>
+    </w:p>
+    <w:p>
+      <w:pPr>
+        <w:autoSpaceDE w:val="0"/>
+        <w:autoSpaceDN w:val="0"/>
+        <w:adjustRightInd w:val="0"/>
+        <w:spacing w:after="0"/>
+        <w:ind w:left="708"/>
+        <w:jc w:val="left"/>
+        <w:rPr>
+          <w:rFonts w:ascii="Courier New" w:eastAsia="SimSun" w:hAnsi="Courier New" w:cs="Courier New"/>
+          <w:sz w:val="16"/>
+          <w:szCs w:val="24"/>
+          <w:lang w:eastAsia="es-ES"/>
+        </w:rPr>
+      </w:pPr>
+      <w:proofErr w:type="spellStart"/>
+      <w:proofErr w:type="gramStart"/>
+      <w:r>
+        <w:rPr>
+          <w:rFonts w:ascii="Courier New" w:eastAsia="SimSun" w:hAnsi="Courier New" w:cs="Courier New"/>
+          <w:color w:val="000000"/>
+          <w:szCs w:val="30"/>
+          <w:lang w:eastAsia="es-ES"/>
+        </w:rPr>
+        <w:t>grafF</w:t>
+      </w:r>
+      <w:proofErr w:type="spellEnd"/>
+      <w:r>
+        <w:rPr>
+          <w:rFonts w:ascii="Courier New" w:eastAsia="SimSun" w:hAnsi="Courier New" w:cs="Courier New"/>
+          <w:color w:val="000000"/>
+          <w:szCs w:val="30"/>
+          <w:lang w:eastAsia="es-ES"/>
+        </w:rPr>
+        <w:t>(</w:t>
+      </w:r>
+      <w:proofErr w:type="gramEnd"/>
+      <w:r>
+        <w:rPr>
+          <w:rFonts w:ascii="Courier New" w:eastAsia="SimSun" w:hAnsi="Courier New" w:cs="Courier New"/>
+          <w:color w:val="000000"/>
+          <w:szCs w:val="30"/>
+          <w:lang w:eastAsia="es-ES"/>
+        </w:rPr>
+        <w:t>x3,</w:t>
+      </w:r>
+      <w:r>
+        <w:rPr>
+          <w:rFonts w:ascii="Courier New" w:eastAsia="SimSun" w:hAnsi="Courier New" w:cs="Courier New"/>
+          <w:color w:val="A020F0"/>
+          <w:szCs w:val="30"/>
+          <w:lang w:eastAsia="es-ES"/>
+        </w:rPr>
+        <w:t>"x3"</w:t>
+      </w:r>
+      <w:r>
+        <w:rPr>
+          <w:rFonts w:ascii="Courier New" w:eastAsia="SimSun" w:hAnsi="Courier New" w:cs="Courier New"/>
+          <w:color w:val="000000"/>
+          <w:szCs w:val="30"/>
+          <w:lang w:eastAsia="es-ES"/>
+        </w:rPr>
+        <w:t>);</w:t>
+      </w:r>
+    </w:p>
+    <w:p>
+      <w:pPr>
+        <w:autoSpaceDE w:val="0"/>
+        <w:autoSpaceDN w:val="0"/>
+        <w:adjustRightInd w:val="0"/>
+        <w:spacing w:after="0"/>
+        <w:ind w:left="708"/>
+        <w:jc w:val="left"/>
+        <w:rPr>
+          <w:rFonts w:ascii="Courier New" w:eastAsia="SimSun" w:hAnsi="Courier New" w:cs="Courier New"/>
+          <w:sz w:val="16"/>
+          <w:szCs w:val="24"/>
+          <w:lang w:eastAsia="es-ES"/>
+        </w:rPr>
+      </w:pPr>
+      <w:proofErr w:type="spellStart"/>
+      <w:proofErr w:type="gramStart"/>
+      <w:r>
+        <w:rPr>
+          <w:rFonts w:ascii="Courier New" w:eastAsia="SimSun" w:hAnsi="Courier New" w:cs="Courier New"/>
+          <w:color w:val="000000"/>
+          <w:szCs w:val="30"/>
+          <w:lang w:eastAsia="es-ES"/>
+        </w:rPr>
+        <w:t>grafF</w:t>
+      </w:r>
+      <w:proofErr w:type="spellEnd"/>
+      <w:r>
+        <w:rPr>
+          <w:rFonts w:ascii="Courier New" w:eastAsia="SimSun" w:hAnsi="Courier New" w:cs="Courier New"/>
+          <w:color w:val="000000"/>
+          <w:szCs w:val="30"/>
+          <w:lang w:eastAsia="es-ES"/>
+        </w:rPr>
+        <w:t>(</w:t>
+      </w:r>
+      <w:proofErr w:type="gramEnd"/>
+      <w:r>
+        <w:rPr>
+          <w:rFonts w:ascii="Courier New" w:eastAsia="SimSun" w:hAnsi="Courier New" w:cs="Courier New"/>
+          <w:color w:val="000000"/>
+          <w:szCs w:val="30"/>
+          <w:lang w:eastAsia="es-ES"/>
+        </w:rPr>
+        <w:t>x4,</w:t>
+      </w:r>
+      <w:r>
+        <w:rPr>
+          <w:rFonts w:ascii="Courier New" w:eastAsia="SimSun" w:hAnsi="Courier New" w:cs="Courier New"/>
+          <w:color w:val="A020F0"/>
+          <w:szCs w:val="30"/>
+          <w:lang w:eastAsia="es-ES"/>
+        </w:rPr>
+        <w:t>"x4"</w:t>
+      </w:r>
+      <w:r>
+        <w:rPr>
+          <w:rFonts w:ascii="Courier New" w:eastAsia="SimSun" w:hAnsi="Courier New" w:cs="Courier New"/>
+          <w:color w:val="000000"/>
+          <w:szCs w:val="30"/>
+          <w:lang w:eastAsia="es-ES"/>
+        </w:rPr>
+        <w:t>);</w:t>
+      </w:r>
+    </w:p>
+    <w:p>
+      <w:pPr>
+        <w:pStyle w:val="Default"/>
+        <w:rPr>
+          <w:sz w:val="22"/>
+          <w:szCs w:val="23"/>
+        </w:rPr>
+      </w:pPr>
+    </w:p>
+    <w:p>
+      <w:pPr>
+        <w:pStyle w:val="Default"/>
+        <w:rPr>
+          <w:sz w:val="22"/>
+          <w:szCs w:val="23"/>
+        </w:rPr>
+      </w:pPr>
+      <w:r>
+        <w:rPr>
+          <w:sz w:val="22"/>
+          <w:szCs w:val="23"/>
+        </w:rPr>
+        <w:t>Los resultados obtenidos son los siguientes:</w:t>
+      </w:r>
+    </w:p>
+    <w:p>
+      <w:pPr>
+        <w:pStyle w:val="Default"/>
+        <w:jc w:val="center"/>
+        <w:rPr>
+          <w:sz w:val="22"/>
+          <w:szCs w:val="23"/>
+        </w:rPr>
+      </w:pPr>
+      <w:r>
+        <w:rPr>
+          <w:sz w:val="22"/>
+          <w:szCs w:val="23"/>
+        </w:rPr>
+        <w:lastRenderedPageBreak/>
+        <w:pict>
+          <v:shape id="_x0000_i1025" type="#_x0000_t75" style="width:388.8pt;height:291.6pt">
+            <v:imagedata r:id="rId11" o:title="11"/>
+          </v:shape>
+        </w:pict>
+      </w:r>
+    </w:p>
+    <w:p>
+      <w:pPr>
+        <w:pStyle w:val="Default"/>
+        <w:rPr>
+          <w:sz w:val="22"/>
+          <w:szCs w:val="23"/>
+        </w:rPr>
+      </w:pPr>
+      <w:r>
+        <w:rPr>
+          <w:sz w:val="22"/>
+          <w:szCs w:val="23"/>
+        </w:rPr>
+        <w:t>Para x1:</w:t>
+      </w:r>
+    </w:p>
+    <w:p>
+      <w:pPr>
+        <w:pStyle w:val="Default"/>
+        <w:rPr>
+          <w:sz w:val="22"/>
+          <w:szCs w:val="23"/>
+        </w:rPr>
+      </w:pPr>
+      <w:r>
+        <w:rPr>
+          <w:sz w:val="22"/>
+          <w:szCs w:val="23"/>
+        </w:rPr>
+        <w:t>El valor de x1 para F=0 es 9</w:t>
+      </w:r>
+    </w:p>
+    <w:p>
+      <w:pPr>
+        <w:pStyle w:val="Default"/>
+        <w:rPr>
+          <w:sz w:val="22"/>
+          <w:szCs w:val="23"/>
+        </w:rPr>
+      </w:pPr>
+      <w:r>
+        <w:rPr>
+          <w:sz w:val="22"/>
+          <w:szCs w:val="23"/>
+        </w:rPr>
+        <w:t>El valor de x1 para F=0.25 es 1</w:t>
+      </w:r>
+    </w:p>
+    <w:p>
+      <w:pPr>
+        <w:pStyle w:val="Default"/>
+        <w:rPr>
+          <w:sz w:val="22"/>
+          <w:szCs w:val="23"/>
+        </w:rPr>
+      </w:pPr>
+      <w:r>
+        <w:rPr>
+          <w:sz w:val="22"/>
+          <w:szCs w:val="23"/>
+        </w:rPr>
+        <w:t>El valor de x1 para F=0.5 es 1</w:t>
+      </w:r>
+    </w:p>
+    <w:p>
+      <w:pPr>
+        <w:pStyle w:val="Default"/>
+        <w:jc w:val="center"/>
+        <w:rPr>
+          <w:sz w:val="22"/>
+          <w:szCs w:val="23"/>
+        </w:rPr>
+      </w:pPr>
+      <w:r>
+        <w:rPr>
+          <w:sz w:val="22"/>
+          <w:szCs w:val="23"/>
+        </w:rPr>
+        <w:pict>
+          <v:shape id="_x0000_i1026" type="#_x0000_t75" style="width:364.2pt;height:273pt">
+            <v:imagedata r:id="rId12" o:title="12"/>
+          </v:shape>
+        </w:pict>
+      </w:r>
+    </w:p>
+    <w:p>
+      <w:pPr>
+        <w:pStyle w:val="Default"/>
+        <w:rPr>
+          <w:sz w:val="22"/>
+          <w:szCs w:val="23"/>
+        </w:rPr>
+      </w:pPr>
+      <w:r>
+        <w:rPr>
+          <w:sz w:val="22"/>
+          <w:szCs w:val="23"/>
+        </w:rPr>
+        <w:t>Para x2:</w:t>
+      </w:r>
+    </w:p>
+    <w:p>
+      <w:pPr>
+        <w:pStyle w:val="Default"/>
+        <w:rPr>
+          <w:sz w:val="22"/>
+          <w:szCs w:val="23"/>
+        </w:rPr>
+      </w:pPr>
+      <w:r>
+        <w:rPr>
+          <w:sz w:val="22"/>
+          <w:szCs w:val="23"/>
+        </w:rPr>
+        <w:t>El valor de x2 para F=0 es 6</w:t>
+      </w:r>
+    </w:p>
+    <w:p>
+      <w:pPr>
+        <w:pStyle w:val="Default"/>
+        <w:rPr>
+          <w:sz w:val="22"/>
+          <w:szCs w:val="23"/>
+        </w:rPr>
+      </w:pPr>
+      <w:r>
+        <w:rPr>
+          <w:sz w:val="22"/>
+          <w:szCs w:val="23"/>
+        </w:rPr>
+        <w:t>El valor de x2 para F=0.25 es 1.4142</w:t>
+      </w:r>
+    </w:p>
+    <w:p>
+      <w:pPr>
+        <w:pStyle w:val="Default"/>
+        <w:rPr>
+          <w:sz w:val="22"/>
+          <w:szCs w:val="23"/>
+        </w:rPr>
+      </w:pPr>
+      <w:r>
+        <w:rPr>
+          <w:sz w:val="22"/>
+          <w:szCs w:val="23"/>
+        </w:rPr>
+        <w:t>El valor de x2 para F=0.5 es 1.2246e-16</w:t>
+      </w:r>
+    </w:p>
+    <w:p>
+      <w:pPr>
+        <w:jc w:val="center"/>
+      </w:pPr>
+      <w:r>
+        <w:lastRenderedPageBreak/>
+        <w:pict>
+          <v:shape id="_x0000_i1027" type="#_x0000_t75" style="width:384.6pt;height:288.6pt">
+            <v:imagedata r:id="rId13" o:title="13"/>
+          </v:shape>
+        </w:pict>
+      </w:r>
+    </w:p>
+    <w:p>
+      <w:pPr>
+        <w:spacing w:after="0"/>
+      </w:pPr>
+      <w:r>
+        <w:t>Para x3:</w:t>
+      </w:r>
+    </w:p>
+    <w:p>
+      <w:pPr>
+        <w:spacing w:after="0"/>
+      </w:pPr>
+      <w:r>
+        <w:t>El valor de x3 para F=0 es 2</w:t>
+      </w:r>
+    </w:p>
+    <w:p>
+      <w:pPr>
+        <w:spacing w:after="0"/>
+      </w:pPr>
+      <w:r>
+        <w:t>El valor de x3 para F=0.25 es 2</w:t>
+      </w:r>
+    </w:p>
+    <w:p>
+      <w:pPr>
+        <w:spacing w:after="0"/>
+      </w:pPr>
+      <w:r>
+        <w:t>El valor de x3 para F=0.5 es 6</w:t>
+      </w:r>
+    </w:p>
+    <w:p>
+      <w:pPr>
+        <w:jc w:val="center"/>
+      </w:pPr>
+      <w:r>
+        <w:pict>
+          <v:shape id="_x0000_i1028" type="#_x0000_t75" style="width:399.6pt;height:299.4pt">
+            <v:imagedata r:id="rId14" o:title="14"/>
+          </v:shape>
+        </w:pict>
+      </w:r>
+    </w:p>
+    <w:p>
+      <w:pPr>
+        <w:spacing w:after="0"/>
+      </w:pPr>
+      <w:r>
+        <w:t>Para x4:</w:t>
+      </w:r>
+    </w:p>
+    <w:p>
+      <w:pPr>
+        <w:spacing w:after="0"/>
+      </w:pPr>
+      <w:r>
+        <w:t>El valor de x4 para F=0 es 0</w:t>
+      </w:r>
+    </w:p>
+    <w:p>
+      <w:pPr>
+        <w:spacing w:after="0"/>
+      </w:pPr>
+      <w:r>
+        <w:t>El valor de x4 para F=0.25 es 4.2426</w:t>
+      </w:r>
+    </w:p>
+    <w:p>
+      <w:pPr>
+        <w:spacing w:after="0"/>
+      </w:pPr>
+      <w:r>
+        <w:t>El valor de x4 para F=0.5 es 2</w:t>
+      </w:r>
+    </w:p>
+    <w:p>
+      <w:pPr>
+        <w:pStyle w:val="Ttulo2"/>
+      </w:pPr>
+      <w:r>
+        <w:lastRenderedPageBreak/>
+        <w:t>Fase y la propiedad de desplazamiento en el tiempo</w:t>
       </w:r>
     </w:p>
     <w:p/>
     <w:p>
-      <w:pPr>
-        <w:pStyle w:val="Ttulo2"/>
-      </w:pPr>
-      <w:r>
-        <w:t>Fase y la propiedad de desplazamiento en el tiempo</w:t>
-      </w:r>
-    </w:p>
-    <w:p/>
-    <w:p>
-      <w:r>
-        <w:t>Sea x[n]={1,6,6,6,2,4,4,4,1}, -4&lt;n&lt;4.</w:t>
-      </w:r>
-    </w:p>
-    <w:p>
-      <w:r>
-        <w:t>Obtener la DTFT de x[n] e y[n]=x[n-D]. siendo D= valor necesario y suficiente para que y[n] sea no causal, sobre 0&lt;F&lt;1 a 200 intervalos y graficar el resultado.</w:t>
+      <w:r>
+        <w:t>Sea x[n]</w:t>
+      </w:r>
+      <w:proofErr w:type="gramStart"/>
+      <w:r>
+        <w:t>={</w:t>
+      </w:r>
+      <w:proofErr w:type="gramEnd"/>
+      <w:r>
+        <w:t>1,6,6,6,2,4,4,4,1}, -4&lt;n&lt;4.</w:t>
+      </w:r>
+    </w:p>
+    <w:p>
+      <w:r>
+        <w:t>Obtener la DTFT de x[n] e y[n]=</w:t>
+      </w:r>
+      <w:r>
+        <w:t xml:space="preserve"> </w:t>
+      </w:r>
+      <w:proofErr w:type="gramStart"/>
+      <w:r>
+        <w:t>x[</w:t>
+      </w:r>
+      <w:proofErr w:type="gramEnd"/>
+      <w:r>
+        <w:t xml:space="preserve">n-D]. </w:t>
+      </w:r>
+      <w:r>
+        <w:t>Siendo</w:t>
+      </w:r>
+      <w:r>
+        <w:t xml:space="preserve"> D</w:t>
+      </w:r>
+      <w:r>
+        <w:t xml:space="preserve"> </w:t>
+      </w:r>
+      <w:r>
+        <w:t>= valor necesario y suficiente para que y[n] sea no causal, sobre 0&lt;F&lt;1 a 200 intervalos y graficar el resultado.</w:t>
       </w:r>
     </w:p>
     <w:p>
@@ -1457,7 +3734,27 @@
           <w:szCs w:val="20"/>
           <w:lang w:eastAsia="es-ES"/>
         </w:rPr>
-        <w:t xml:space="preserve">&gt;&gt;n=-3:3; x=[3 3 3 3 2 2 2]; </w:t>
+        <w:t>&gt;&gt;n=-3:3; x</w:t>
+      </w:r>
+      <w:proofErr w:type="gramStart"/>
+      <w:r>
+        <w:rPr>
+          <w:rFonts w:ascii="Courier New" w:eastAsia="SimSun" w:hAnsi="Courier New" w:cs="Courier New"/>
+          <w:color w:val="000000"/>
+          <w:szCs w:val="20"/>
+          <w:lang w:eastAsia="es-ES"/>
+        </w:rPr>
+        <w:t>=[</w:t>
+      </w:r>
+      <w:proofErr w:type="gramEnd"/>
+      <w:r>
+        <w:rPr>
+          <w:rFonts w:ascii="Courier New" w:eastAsia="SimSun" w:hAnsi="Courier New" w:cs="Courier New"/>
+          <w:color w:val="000000"/>
+          <w:szCs w:val="20"/>
+          <w:lang w:eastAsia="es-ES"/>
+        </w:rPr>
+        <w:t xml:space="preserve">3 3 3 3 2 2 2]; </w:t>
       </w:r>
     </w:p>
     <w:p>
@@ -1481,7 +3778,27 @@
           <w:szCs w:val="20"/>
           <w:lang w:eastAsia="es-ES"/>
         </w:rPr>
-        <w:t xml:space="preserve">&gt;&gt;F=(0:199)/200; </w:t>
+        <w:t>&gt;&gt;F</w:t>
+      </w:r>
+      <w:proofErr w:type="gramStart"/>
+      <w:r>
+        <w:rPr>
+          <w:rFonts w:ascii="Courier New" w:eastAsia="SimSun" w:hAnsi="Courier New" w:cs="Courier New"/>
+          <w:color w:val="000000"/>
+          <w:szCs w:val="20"/>
+          <w:lang w:eastAsia="es-ES"/>
+        </w:rPr>
+        <w:t>=(</w:t>
+      </w:r>
+      <w:proofErr w:type="gramEnd"/>
+      <w:r>
+        <w:rPr>
+          <w:rFonts w:ascii="Courier New" w:eastAsia="SimSun" w:hAnsi="Courier New" w:cs="Courier New"/>
+          <w:color w:val="000000"/>
+          <w:szCs w:val="20"/>
+          <w:lang w:eastAsia="es-ES"/>
+        </w:rPr>
+        <w:t xml:space="preserve">0:199)/200; </w:t>
       </w:r>
     </w:p>
     <w:p>
@@ -1529,7 +3846,78 @@
           <w:szCs w:val="20"/>
           <w:lang w:eastAsia="es-ES"/>
         </w:rPr>
-        <w:t xml:space="preserve">&gt;&gt;X=freqz(x,[zeros(1,3) 1 zeros(1,3)], W); </w:t>
+        <w:t>&gt;&gt;X=</w:t>
+      </w:r>
+      <w:proofErr w:type="spellStart"/>
+      <w:r>
+        <w:rPr>
+          <w:rFonts w:ascii="Courier New" w:eastAsia="SimSun" w:hAnsi="Courier New" w:cs="Courier New"/>
+          <w:color w:val="000000"/>
+          <w:szCs w:val="20"/>
+          <w:lang w:eastAsia="es-ES"/>
+        </w:rPr>
+        <w:t>freqz</w:t>
+      </w:r>
+      <w:proofErr w:type="spellEnd"/>
+      <w:r>
+        <w:rPr>
+          <w:rFonts w:ascii="Courier New" w:eastAsia="SimSun" w:hAnsi="Courier New" w:cs="Courier New"/>
+          <w:color w:val="000000"/>
+          <w:szCs w:val="20"/>
+          <w:lang w:eastAsia="es-ES"/>
+        </w:rPr>
+        <w:t>(x</w:t>
+      </w:r>
+      <w:proofErr w:type="gramStart"/>
+      <w:r>
+        <w:rPr>
+          <w:rFonts w:ascii="Courier New" w:eastAsia="SimSun" w:hAnsi="Courier New" w:cs="Courier New"/>
+          <w:color w:val="000000"/>
+          <w:szCs w:val="20"/>
+          <w:lang w:eastAsia="es-ES"/>
+        </w:rPr>
+        <w:t>,[</w:t>
+      </w:r>
+      <w:proofErr w:type="spellStart"/>
+      <w:proofErr w:type="gramEnd"/>
+      <w:r>
+        <w:rPr>
+          <w:rFonts w:ascii="Courier New" w:eastAsia="SimSun" w:hAnsi="Courier New" w:cs="Courier New"/>
+          <w:color w:val="000000"/>
+          <w:szCs w:val="20"/>
+          <w:lang w:eastAsia="es-ES"/>
+        </w:rPr>
+        <w:t>zeros</w:t>
+      </w:r>
+      <w:proofErr w:type="spellEnd"/>
+      <w:r>
+        <w:rPr>
+          <w:rFonts w:ascii="Courier New" w:eastAsia="SimSun" w:hAnsi="Courier New" w:cs="Courier New"/>
+          <w:color w:val="000000"/>
+          <w:szCs w:val="20"/>
+          <w:lang w:eastAsia="es-ES"/>
+        </w:rPr>
+        <w:t xml:space="preserve">(1,3) 1 </w:t>
+      </w:r>
+      <w:proofErr w:type="spellStart"/>
+      <w:r>
+        <w:rPr>
+          <w:rFonts w:ascii="Courier New" w:eastAsia="SimSun" w:hAnsi="Courier New" w:cs="Courier New"/>
+          <w:color w:val="000000"/>
+          <w:szCs w:val="20"/>
+          <w:lang w:eastAsia="es-ES"/>
+        </w:rPr>
+        <w:t>zeros</w:t>
+      </w:r>
+      <w:proofErr w:type="spellEnd"/>
+      <w:r>
+        <w:rPr>
+          <w:rFonts w:ascii="Courier New" w:eastAsia="SimSun" w:hAnsi="Courier New" w:cs="Courier New"/>
+          <w:color w:val="000000"/>
+          <w:szCs w:val="20"/>
+          <w:lang w:eastAsia="es-ES"/>
+        </w:rPr>
+        <w:t xml:space="preserve">(1,3)], W); </w:t>
       </w:r>
     </w:p>
     <w:p>
@@ -1553,7 +3941,67 @@
           <w:szCs w:val="20"/>
           <w:lang w:eastAsia="es-ES"/>
         </w:rPr>
-        <w:t xml:space="preserve">&gt;&gt;Y=freqz(x,[1 zeros(1,6)], W); </w:t>
+        <w:t>&gt;&gt;Y=</w:t>
+      </w:r>
+      <w:proofErr w:type="spellStart"/>
+      <w:r>
+        <w:rPr>
+          <w:rFonts w:ascii="Courier New" w:eastAsia="SimSun" w:hAnsi="Courier New" w:cs="Courier New"/>
+          <w:color w:val="000000"/>
+          <w:szCs w:val="20"/>
+          <w:lang w:eastAsia="es-ES"/>
+        </w:rPr>
+        <w:t>freqz</w:t>
+      </w:r>
+      <w:proofErr w:type="spellEnd"/>
+      <w:r>
+        <w:rPr>
+          <w:rFonts w:ascii="Courier New" w:eastAsia="SimSun" w:hAnsi="Courier New" w:cs="Courier New"/>
+          <w:color w:val="000000"/>
+          <w:szCs w:val="20"/>
+          <w:lang w:eastAsia="es-ES"/>
+        </w:rPr>
+        <w:t>(x</w:t>
+      </w:r>
+      <w:proofErr w:type="gramStart"/>
+      <w:r>
+        <w:rPr>
+          <w:rFonts w:ascii="Courier New" w:eastAsia="SimSun" w:hAnsi="Courier New" w:cs="Courier New"/>
+          <w:color w:val="000000"/>
+          <w:szCs w:val="20"/>
+          <w:lang w:eastAsia="es-ES"/>
+        </w:rPr>
+        <w:t>,[</w:t>
+      </w:r>
+      <w:proofErr w:type="gramEnd"/>
+      <w:r>
+        <w:rPr>
+          <w:rFonts w:ascii="Courier New" w:eastAsia="SimSun" w:hAnsi="Courier New" w:cs="Courier New"/>
+          <w:color w:val="000000"/>
+          <w:szCs w:val="20"/>
+          <w:lang w:eastAsia="es-ES"/>
+        </w:rPr>
+        <w:t xml:space="preserve">1 </w:t>
+      </w:r>
+      <w:proofErr w:type="spellStart"/>
+      <w:r>
+        <w:rPr>
+          <w:rFonts w:ascii="Courier New" w:eastAsia="SimSun" w:hAnsi="Courier New" w:cs="Courier New"/>
+          <w:color w:val="000000"/>
+          <w:szCs w:val="20"/>
+          <w:lang w:eastAsia="es-ES"/>
+        </w:rPr>
+        <w:t>zeros</w:t>
+      </w:r>
+      <w:proofErr w:type="spellEnd"/>
+      <w:r>
+        <w:rPr>
+          <w:rFonts w:ascii="Courier New" w:eastAsia="SimSun" w:hAnsi="Courier New" w:cs="Courier New"/>
+          <w:color w:val="000000"/>
+          <w:szCs w:val="20"/>
+          <w:lang w:eastAsia="es-ES"/>
+        </w:rPr>
+        <w:t xml:space="preserve">(1,6)], W); </w:t>
       </w:r>
     </w:p>
     <w:p>
@@ -1601,7 +4049,127 @@
           <w:szCs w:val="20"/>
           <w:lang w:eastAsia="es-ES"/>
         </w:rPr>
-        <w:t xml:space="preserve">&gt;&gt;subplot(211),plot(F,abs(X));subplot(212),plot(F,abs(Y)); </w:t>
+        <w:t>&gt;&gt;</w:t>
+      </w:r>
+      <w:proofErr w:type="spellStart"/>
+      <w:r>
+        <w:rPr>
+          <w:rFonts w:ascii="Courier New" w:eastAsia="SimSun" w:hAnsi="Courier New" w:cs="Courier New"/>
+          <w:color w:val="000000"/>
+          <w:szCs w:val="20"/>
+          <w:lang w:eastAsia="es-ES"/>
+        </w:rPr>
+        <w:t>subplot</w:t>
+      </w:r>
+      <w:proofErr w:type="spellEnd"/>
+      <w:r>
+        <w:rPr>
+          <w:rFonts w:ascii="Courier New" w:eastAsia="SimSun" w:hAnsi="Courier New" w:cs="Courier New"/>
+          <w:color w:val="000000"/>
+          <w:szCs w:val="20"/>
+          <w:lang w:eastAsia="es-ES"/>
+        </w:rPr>
+        <w:t>(211),</w:t>
+      </w:r>
+      <w:proofErr w:type="spellStart"/>
+      <w:r>
+        <w:rPr>
+          <w:rFonts w:ascii="Courier New" w:eastAsia="SimSun" w:hAnsi="Courier New" w:cs="Courier New"/>
+          <w:color w:val="000000"/>
+          <w:szCs w:val="20"/>
+          <w:lang w:eastAsia="es-ES"/>
+        </w:rPr>
+        <w:t>plot</w:t>
+      </w:r>
+      <w:proofErr w:type="spellEnd"/>
+      <w:r>
+        <w:rPr>
+          <w:rFonts w:ascii="Courier New" w:eastAsia="SimSun" w:hAnsi="Courier New" w:cs="Courier New"/>
+          <w:color w:val="000000"/>
+          <w:szCs w:val="20"/>
+          <w:lang w:eastAsia="es-ES"/>
+        </w:rPr>
+        <w:t>(</w:t>
+      </w:r>
+      <w:proofErr w:type="spellStart"/>
+      <w:r>
+        <w:rPr>
+          <w:rFonts w:ascii="Courier New" w:eastAsia="SimSun" w:hAnsi="Courier New" w:cs="Courier New"/>
+          <w:color w:val="000000"/>
+          <w:szCs w:val="20"/>
+          <w:lang w:eastAsia="es-ES"/>
+        </w:rPr>
+        <w:t>F,abs</w:t>
+      </w:r>
+      <w:proofErr w:type="spellEnd"/>
+      <w:r>
+        <w:rPr>
+          <w:rFonts w:ascii="Courier New" w:eastAsia="SimSun" w:hAnsi="Courier New" w:cs="Courier New"/>
+          <w:color w:val="000000"/>
+          <w:szCs w:val="20"/>
+          <w:lang w:eastAsia="es-ES"/>
+        </w:rPr>
+        <w:t>(X));</w:t>
+      </w:r>
+      <w:proofErr w:type="spellStart"/>
+      <w:r>
+        <w:rPr>
+          <w:rFonts w:ascii="Courier New" w:eastAsia="SimSun" w:hAnsi="Courier New" w:cs="Courier New"/>
+          <w:color w:val="000000"/>
+          <w:szCs w:val="20"/>
+          <w:lang w:eastAsia="es-ES"/>
+        </w:rPr>
+        <w:t>subplot</w:t>
+      </w:r>
+      <w:proofErr w:type="spellEnd"/>
+      <w:r>
+        <w:rPr>
+          <w:rFonts w:ascii="Courier New" w:eastAsia="SimSun" w:hAnsi="Courier New" w:cs="Courier New"/>
+          <w:color w:val="000000"/>
+          <w:szCs w:val="20"/>
+          <w:lang w:eastAsia="es-ES"/>
+        </w:rPr>
+        <w:t>(212),</w:t>
+      </w:r>
+      <w:proofErr w:type="spellStart"/>
+      <w:r>
+        <w:rPr>
+          <w:rFonts w:ascii="Courier New" w:eastAsia="SimSun" w:hAnsi="Courier New" w:cs="Courier New"/>
+          <w:color w:val="000000"/>
+          <w:szCs w:val="20"/>
+          <w:lang w:eastAsia="es-ES"/>
+        </w:rPr>
+        <w:t>plot</w:t>
+      </w:r>
+      <w:proofErr w:type="spellEnd"/>
+      <w:r>
+        <w:rPr>
+          <w:rFonts w:ascii="Courier New" w:eastAsia="SimSun" w:hAnsi="Courier New" w:cs="Courier New"/>
+          <w:color w:val="000000"/>
+          <w:szCs w:val="20"/>
+          <w:lang w:eastAsia="es-ES"/>
+        </w:rPr>
+        <w:t>(</w:t>
+      </w:r>
+      <w:proofErr w:type="spellStart"/>
+      <w:r>
+        <w:rPr>
+          <w:rFonts w:ascii="Courier New" w:eastAsia="SimSun" w:hAnsi="Courier New" w:cs="Courier New"/>
+          <w:color w:val="000000"/>
+          <w:szCs w:val="20"/>
+          <w:lang w:eastAsia="es-ES"/>
+        </w:rPr>
+        <w:t>F,abs</w:t>
+      </w:r>
+      <w:proofErr w:type="spellEnd"/>
+      <w:r>
+        <w:rPr>
+          <w:rFonts w:ascii="Courier New" w:eastAsia="SimSun" w:hAnsi="Courier New" w:cs="Courier New"/>
+          <w:color w:val="000000"/>
+          <w:szCs w:val="20"/>
+          <w:lang w:eastAsia="es-ES"/>
+        </w:rPr>
+        <w:t xml:space="preserve">(Y)); </w:t>
       </w:r>
     </w:p>
     <w:p>
@@ -1673,33 +4241,966 @@
           <w:szCs w:val="20"/>
           <w:lang w:eastAsia="es-ES"/>
         </w:rPr>
-        <w:t xml:space="preserve">&gt;&gt;subplot(223),plot(F,180*unwrap(angle(X))/pi); </w:t>
-      </w:r>
-    </w:p>
-    <w:p>
-      <w:r>
-        <w:rPr>
-          <w:rFonts w:ascii="Courier New" w:eastAsia="SimSun" w:hAnsi="Courier New" w:cs="Courier New"/>
-          <w:color w:val="000000"/>
-          <w:szCs w:val="20"/>
-          <w:lang w:eastAsia="es-ES"/>
-        </w:rPr>
-        <w:t>&gt;&gt;phi=unwrap(angle(Y)-angle(X));subplot(224),plot(F,phi);</w:t>
-      </w:r>
-    </w:p>
-    <w:p>
-      <w:r>
-        <w:t>Poner grillas y títulos a cada uno de los graficos y responder lo siguiente:</w:t>
-      </w:r>
-      <w:bookmarkStart w:id="0" w:name="_GoBack"/>
-      <w:bookmarkEnd w:id="0"/>
-    </w:p>
+        <w:t>&gt;&gt;</w:t>
+      </w:r>
+      <w:proofErr w:type="spellStart"/>
+      <w:proofErr w:type="gramStart"/>
+      <w:r>
+        <w:rPr>
+          <w:rFonts w:ascii="Courier New" w:eastAsia="SimSun" w:hAnsi="Courier New" w:cs="Courier New"/>
+          <w:color w:val="000000"/>
+          <w:szCs w:val="20"/>
+          <w:lang w:eastAsia="es-ES"/>
+        </w:rPr>
+        <w:t>subplot</w:t>
+      </w:r>
+      <w:proofErr w:type="spellEnd"/>
+      <w:r>
+        <w:rPr>
+          <w:rFonts w:ascii="Courier New" w:eastAsia="SimSun" w:hAnsi="Courier New" w:cs="Courier New"/>
+          <w:color w:val="000000"/>
+          <w:szCs w:val="20"/>
+          <w:lang w:eastAsia="es-ES"/>
+        </w:rPr>
+        <w:t>(</w:t>
+      </w:r>
+      <w:proofErr w:type="gramEnd"/>
+      <w:r>
+        <w:rPr>
+          <w:rFonts w:ascii="Courier New" w:eastAsia="SimSun" w:hAnsi="Courier New" w:cs="Courier New"/>
+          <w:color w:val="000000"/>
+          <w:szCs w:val="20"/>
+          <w:lang w:eastAsia="es-ES"/>
+        </w:rPr>
+        <w:t>223),</w:t>
+      </w:r>
+      <w:proofErr w:type="spellStart"/>
+      <w:r>
+        <w:rPr>
+          <w:rFonts w:ascii="Courier New" w:eastAsia="SimSun" w:hAnsi="Courier New" w:cs="Courier New"/>
+          <w:color w:val="000000"/>
+          <w:szCs w:val="20"/>
+          <w:lang w:eastAsia="es-ES"/>
+        </w:rPr>
+        <w:t>plot</w:t>
+      </w:r>
+      <w:proofErr w:type="spellEnd"/>
+      <w:r>
+        <w:rPr>
+          <w:rFonts w:ascii="Courier New" w:eastAsia="SimSun" w:hAnsi="Courier New" w:cs="Courier New"/>
+          <w:color w:val="000000"/>
+          <w:szCs w:val="20"/>
+          <w:lang w:eastAsia="es-ES"/>
+        </w:rPr>
+        <w:t>(F,180*</w:t>
+      </w:r>
+      <w:proofErr w:type="spellStart"/>
+      <w:r>
+        <w:rPr>
+          <w:rFonts w:ascii="Courier New" w:eastAsia="SimSun" w:hAnsi="Courier New" w:cs="Courier New"/>
+          <w:color w:val="000000"/>
+          <w:szCs w:val="20"/>
+          <w:lang w:eastAsia="es-ES"/>
+        </w:rPr>
+        <w:t>unwrap</w:t>
+      </w:r>
+      <w:proofErr w:type="spellEnd"/>
+      <w:r>
+        <w:rPr>
+          <w:rFonts w:ascii="Courier New" w:eastAsia="SimSun" w:hAnsi="Courier New" w:cs="Courier New"/>
+          <w:color w:val="000000"/>
+          <w:szCs w:val="20"/>
+          <w:lang w:eastAsia="es-ES"/>
+        </w:rPr>
+        <w:t>(</w:t>
+      </w:r>
+      <w:proofErr w:type="spellStart"/>
+      <w:r>
+        <w:rPr>
+          <w:rFonts w:ascii="Courier New" w:eastAsia="SimSun" w:hAnsi="Courier New" w:cs="Courier New"/>
+          <w:color w:val="000000"/>
+          <w:szCs w:val="20"/>
+          <w:lang w:eastAsia="es-ES"/>
+        </w:rPr>
+        <w:t>angle</w:t>
+      </w:r>
+      <w:proofErr w:type="spellEnd"/>
+      <w:r>
+        <w:rPr>
+          <w:rFonts w:ascii="Courier New" w:eastAsia="SimSun" w:hAnsi="Courier New" w:cs="Courier New"/>
+          <w:color w:val="000000"/>
+          <w:szCs w:val="20"/>
+          <w:lang w:eastAsia="es-ES"/>
+        </w:rPr>
+        <w:t xml:space="preserve">(X))/pi); </w:t>
+      </w:r>
+    </w:p>
+    <w:p>
+      <w:r>
+        <w:rPr>
+          <w:rFonts w:ascii="Courier New" w:eastAsia="SimSun" w:hAnsi="Courier New" w:cs="Courier New"/>
+          <w:color w:val="000000"/>
+          <w:szCs w:val="20"/>
+          <w:lang w:eastAsia="es-ES"/>
+        </w:rPr>
+        <w:t>&gt;&gt;phi=</w:t>
+      </w:r>
+      <w:proofErr w:type="spellStart"/>
+      <w:proofErr w:type="gramStart"/>
+      <w:r>
+        <w:rPr>
+          <w:rFonts w:ascii="Courier New" w:eastAsia="SimSun" w:hAnsi="Courier New" w:cs="Courier New"/>
+          <w:color w:val="000000"/>
+          <w:szCs w:val="20"/>
+          <w:lang w:eastAsia="es-ES"/>
+        </w:rPr>
+        <w:t>unwrap</w:t>
+      </w:r>
+      <w:proofErr w:type="spellEnd"/>
+      <w:r>
+        <w:rPr>
+          <w:rFonts w:ascii="Courier New" w:eastAsia="SimSun" w:hAnsi="Courier New" w:cs="Courier New"/>
+          <w:color w:val="000000"/>
+          <w:szCs w:val="20"/>
+          <w:lang w:eastAsia="es-ES"/>
+        </w:rPr>
+        <w:t>(</w:t>
+      </w:r>
+      <w:proofErr w:type="spellStart"/>
+      <w:proofErr w:type="gramEnd"/>
+      <w:r>
+        <w:rPr>
+          <w:rFonts w:ascii="Courier New" w:eastAsia="SimSun" w:hAnsi="Courier New" w:cs="Courier New"/>
+          <w:color w:val="000000"/>
+          <w:szCs w:val="20"/>
+          <w:lang w:eastAsia="es-ES"/>
+        </w:rPr>
+        <w:t>angle</w:t>
+      </w:r>
+      <w:proofErr w:type="spellEnd"/>
+      <w:r>
+        <w:rPr>
+          <w:rFonts w:ascii="Courier New" w:eastAsia="SimSun" w:hAnsi="Courier New" w:cs="Courier New"/>
+          <w:color w:val="000000"/>
+          <w:szCs w:val="20"/>
+          <w:lang w:eastAsia="es-ES"/>
+        </w:rPr>
+        <w:t>(Y)-</w:t>
+      </w:r>
+      <w:proofErr w:type="spellStart"/>
+      <w:r>
+        <w:rPr>
+          <w:rFonts w:ascii="Courier New" w:eastAsia="SimSun" w:hAnsi="Courier New" w:cs="Courier New"/>
+          <w:color w:val="000000"/>
+          <w:szCs w:val="20"/>
+          <w:lang w:eastAsia="es-ES"/>
+        </w:rPr>
+        <w:t>angle</w:t>
+      </w:r>
+      <w:proofErr w:type="spellEnd"/>
+      <w:r>
+        <w:rPr>
+          <w:rFonts w:ascii="Courier New" w:eastAsia="SimSun" w:hAnsi="Courier New" w:cs="Courier New"/>
+          <w:color w:val="000000"/>
+          <w:szCs w:val="20"/>
+          <w:lang w:eastAsia="es-ES"/>
+        </w:rPr>
+        <w:t>(X));</w:t>
+      </w:r>
+      <w:proofErr w:type="spellStart"/>
+      <w:r>
+        <w:rPr>
+          <w:rFonts w:ascii="Courier New" w:eastAsia="SimSun" w:hAnsi="Courier New" w:cs="Courier New"/>
+          <w:color w:val="000000"/>
+          <w:szCs w:val="20"/>
+          <w:lang w:eastAsia="es-ES"/>
+        </w:rPr>
+        <w:t>subplot</w:t>
+      </w:r>
+      <w:proofErr w:type="spellEnd"/>
+      <w:r>
+        <w:rPr>
+          <w:rFonts w:ascii="Courier New" w:eastAsia="SimSun" w:hAnsi="Courier New" w:cs="Courier New"/>
+          <w:color w:val="000000"/>
+          <w:szCs w:val="20"/>
+          <w:lang w:eastAsia="es-ES"/>
+        </w:rPr>
+        <w:t>(224),</w:t>
+      </w:r>
+      <w:proofErr w:type="spellStart"/>
+      <w:r>
+        <w:rPr>
+          <w:rFonts w:ascii="Courier New" w:eastAsia="SimSun" w:hAnsi="Courier New" w:cs="Courier New"/>
+          <w:color w:val="000000"/>
+          <w:szCs w:val="20"/>
+          <w:lang w:eastAsia="es-ES"/>
+        </w:rPr>
+        <w:t>plot</w:t>
+      </w:r>
+      <w:proofErr w:type="spellEnd"/>
+      <w:r>
+        <w:rPr>
+          <w:rFonts w:ascii="Courier New" w:eastAsia="SimSun" w:hAnsi="Courier New" w:cs="Courier New"/>
+          <w:color w:val="000000"/>
+          <w:szCs w:val="20"/>
+          <w:lang w:eastAsia="es-ES"/>
+        </w:rPr>
+        <w:t>(</w:t>
+      </w:r>
+      <w:proofErr w:type="spellStart"/>
+      <w:r>
+        <w:rPr>
+          <w:rFonts w:ascii="Courier New" w:eastAsia="SimSun" w:hAnsi="Courier New" w:cs="Courier New"/>
+          <w:color w:val="000000"/>
+          <w:szCs w:val="20"/>
+          <w:lang w:eastAsia="es-ES"/>
+        </w:rPr>
+        <w:t>F,phi</w:t>
+      </w:r>
+      <w:proofErr w:type="spellEnd"/>
+      <w:r>
+        <w:rPr>
+          <w:rFonts w:ascii="Courier New" w:eastAsia="SimSun" w:hAnsi="Courier New" w:cs="Courier New"/>
+          <w:color w:val="000000"/>
+          <w:szCs w:val="20"/>
+          <w:lang w:eastAsia="es-ES"/>
+        </w:rPr>
+        <w:t>);</w:t>
+      </w:r>
+    </w:p>
+    <w:p>
+      <w:r>
+        <w:t xml:space="preserve">Poner grillas y títulos a cada uno de los </w:t>
+      </w:r>
+      <w:proofErr w:type="spellStart"/>
+      <w:r>
+        <w:t>graficos</w:t>
+      </w:r>
+      <w:proofErr w:type="spellEnd"/>
+      <w:r>
+        <w:t xml:space="preserve"> y responder lo siguiente:</w:t>
+      </w:r>
+    </w:p>
+    <w:p>
+      <w:pPr>
+        <w:jc w:val="center"/>
+      </w:pPr>
+      <w:r>
+        <w:pict>
+          <v:shape id="_x0000_i1029" type="#_x0000_t75" style="width:425.4pt;height:456.6pt">
+            <v:imagedata r:id="rId15" o:title="21" cropbottom="4113f" cropleft="6163f" cropright="5035f"/>
+          </v:shape>
+        </w:pict>
+      </w:r>
+    </w:p>
+    <w:p>
+      <w:r>
+        <w:lastRenderedPageBreak/>
+        <w:pict>
+          <v:shape id="_x0000_i1030" type="#_x0000_t75" style="width:458.4pt;height:470.4pt">
+            <v:imagedata r:id="rId16" o:title="22" cropbottom="4437f" cropleft="4768f" cropright="4861f"/>
+          </v:shape>
+        </w:pict>
+      </w:r>
+    </w:p>
+    <w:p>
+      <w:r>
+        <w:t>Por definición</w:t>
+      </w:r>
+      <w:r>
+        <w:t xml:space="preserve"> </w:t>
+      </w:r>
+      <m:oMath>
+        <m:r>
+          <m:rPr>
+            <m:sty m:val="p"/>
+          </m:rPr>
+          <w:rPr>
+            <w:rFonts w:ascii="Cambria Math" w:hAnsi="Cambria Math"/>
+          </w:rPr>
+          <m:t>DTFT[x(n)] = X(F) y DTFT[x(n-D)] = X</m:t>
+        </m:r>
+        <m:d>
+          <m:dPr>
+            <m:ctrlPr>
+              <w:rPr>
+                <w:rFonts w:ascii="Cambria Math" w:hAnsi="Cambria Math"/>
+              </w:rPr>
+            </m:ctrlPr>
+          </m:dPr>
+          <m:e>
+            <m:r>
+              <m:rPr>
+                <m:sty m:val="p"/>
+              </m:rPr>
+              <w:rPr>
+                <w:rFonts w:ascii="Cambria Math" w:hAnsi="Cambria Math"/>
+              </w:rPr>
+              <m:t>F</m:t>
+            </m:r>
+          </m:e>
+        </m:d>
+        <m:sSup>
+          <m:sSupPr>
+            <m:ctrlPr>
+              <w:rPr>
+                <w:rFonts w:ascii="Cambria Math"/>
+              </w:rPr>
+            </m:ctrlPr>
+          </m:sSupPr>
+          <m:e>
+            <m:r>
+              <m:rPr>
+                <m:sty m:val="p"/>
+              </m:rPr>
+              <w:rPr>
+                <w:rFonts w:ascii="Cambria Math"/>
+              </w:rPr>
+              <m:t>e</m:t>
+            </m:r>
+          </m:e>
+          <m:sup>
+            <m:r>
+              <m:rPr>
+                <m:sty m:val="p"/>
+              </m:rPr>
+              <w:rPr>
+                <w:rFonts w:ascii="Cambria Math"/>
+              </w:rPr>
+              <m:t>-</m:t>
+            </m:r>
+            <m:r>
+              <m:rPr>
+                <m:sty m:val="p"/>
+              </m:rPr>
+              <w:rPr>
+                <w:rFonts w:ascii="Cambria Math"/>
+              </w:rPr>
+              <m:t>j2</m:t>
+            </m:r>
+            <m:r>
+              <m:rPr>
+                <m:sty m:val="p"/>
+              </m:rPr>
+              <w:rPr>
+                <w:rFonts w:ascii="Cambria Math" w:hAnsi="Cambria Math"/>
+              </w:rPr>
+              <m:t>π</m:t>
+            </m:r>
+            <m:r>
+              <m:rPr>
+                <m:sty m:val="p"/>
+              </m:rPr>
+              <w:rPr>
+                <w:rFonts w:ascii="Cambria Math"/>
+              </w:rPr>
+              <m:t>FD</m:t>
+            </m:r>
+          </m:sup>
+        </m:sSup>
+      </m:oMath>
+    </w:p>
+    <w:p>
+      <w:r>
+        <w:t>Por lo tanto:</w:t>
+      </w:r>
+      <w:r>
+        <w:t xml:space="preserve"> </w:t>
+      </w:r>
+    </w:p>
+    <w:tbl>
+      <w:tblPr>
+        <w:tblW w:w="5000" w:type="pct"/>
+        <w:tblInd w:w="55" w:type="dxa"/>
+        <w:tblCellMar>
+          <w:left w:w="70" w:type="dxa"/>
+          <w:right w:w="70" w:type="dxa"/>
+        </w:tblCellMar>
+        <w:tblLook w:val="0000" w:firstRow="0" w:lastRow="0" w:firstColumn="0" w:lastColumn="0" w:noHBand="0" w:noVBand="0"/>
+      </w:tblPr>
+      <w:tblGrid>
+        <w:gridCol w:w="907"/>
+        <w:gridCol w:w="7257"/>
+        <w:gridCol w:w="907"/>
+      </w:tblGrid>
+      <w:tr>
+        <w:tc>
+          <w:tcPr>
+            <w:tcW w:w="500" w:type="pct"/>
+          </w:tcPr>
+          <w:p>
+            <w:pPr>
+              <w:rPr>
+                <w:rFonts w:cs="Arial"/>
+              </w:rPr>
+            </w:pPr>
+          </w:p>
+        </w:tc>
+        <w:tc>
+          <w:tcPr>
+            <w:tcW w:w="4000" w:type="pct"/>
+            <w:vAlign w:val="center"/>
+          </w:tcPr>
+          <w:p>
+            <w:pPr>
+              <w:jc w:val="center"/>
+              <w:rPr>
+                <w:rFonts w:cs="Arial"/>
+              </w:rPr>
+            </w:pPr>
+            <m:oMathPara>
+              <m:oMath>
+                <m:r>
+                  <m:rPr>
+                    <m:sty m:val="p"/>
+                  </m:rPr>
+                  <w:rPr>
+                    <w:rFonts w:ascii="Cambria Math" w:hAnsi="Cambria Math" w:cs="Arial"/>
+                    <w:lang w:val="en-US"/>
+                  </w:rPr>
+                  <m:t xml:space="preserve">X(F) = </m:t>
+                </m:r>
+                <m:nary>
+                  <m:naryPr>
+                    <m:chr m:val="∑"/>
+                    <m:limLoc m:val="undOvr"/>
+                    <m:ctrlPr>
+                      <w:rPr>
+                        <w:rFonts w:ascii="Cambria Math" w:hAnsi="Cambria Math" w:cs="Arial"/>
+                        <w:i/>
+                      </w:rPr>
+                    </m:ctrlPr>
+                  </m:naryPr>
+                  <m:sub>
+                    <m:r>
+                      <w:rPr>
+                        <w:rFonts w:ascii="Cambria Math" w:hAnsi="Cambria Math" w:cs="Arial"/>
+                      </w:rPr>
+                      <m:t>n</m:t>
+                    </m:r>
+                    <m:r>
+                      <w:rPr>
+                        <w:rFonts w:ascii="Cambria Math" w:hAnsi="Cambria Math" w:cs="Arial"/>
+                        <w:lang w:val="en-US"/>
+                      </w:rPr>
+                      <m:t>=-∞</m:t>
+                    </m:r>
+                  </m:sub>
+                  <m:sup>
+                    <m:r>
+                      <w:rPr>
+                        <w:rFonts w:ascii="Cambria Math" w:hAnsi="Cambria Math" w:cs="Arial"/>
+                        <w:lang w:val="en-US"/>
+                      </w:rPr>
+                      <m:t>∞</m:t>
+                    </m:r>
+                  </m:sup>
+                  <m:e>
+                    <m:r>
+                      <w:rPr>
+                        <w:rFonts w:ascii="Cambria Math" w:hAnsi="Cambria Math" w:cs="Arial"/>
+                      </w:rPr>
+                      <m:t>x</m:t>
+                    </m:r>
+                    <m:r>
+                      <w:rPr>
+                        <w:rFonts w:ascii="Cambria Math" w:hAnsi="Cambria Math" w:cs="Arial"/>
+                        <w:lang w:val="en-US"/>
+                      </w:rPr>
+                      <m:t>[</m:t>
+                    </m:r>
+                    <m:r>
+                      <w:rPr>
+                        <w:rFonts w:ascii="Cambria Math" w:hAnsi="Cambria Math" w:cs="Arial"/>
+                      </w:rPr>
+                      <m:t>n</m:t>
+                    </m:r>
+                    <m:r>
+                      <w:rPr>
+                        <w:rFonts w:ascii="Cambria Math" w:hAnsi="Cambria Math" w:cs="Arial"/>
+                        <w:lang w:val="en-US"/>
+                      </w:rPr>
+                      <m:t>]</m:t>
+                    </m:r>
+                    <m:sSup>
+                      <m:sSupPr>
+                        <m:ctrlPr>
+                          <w:rPr>
+                            <w:rFonts w:ascii="Cambria Math" w:hAnsi="Cambria Math" w:cs="Arial"/>
+                            <w:i/>
+                          </w:rPr>
+                        </m:ctrlPr>
+                      </m:sSupPr>
+                      <m:e>
+                        <m:r>
+                          <w:rPr>
+                            <w:rFonts w:ascii="Cambria Math" w:hAnsi="Cambria Math" w:cs="Arial"/>
+                          </w:rPr>
+                          <m:t>e</m:t>
+                        </m:r>
+                      </m:e>
+                      <m:sup>
+                        <m:r>
+                          <w:rPr>
+                            <w:rFonts w:ascii="Cambria Math" w:hAnsi="Cambria Math" w:cs="Arial"/>
+                            <w:lang w:val="en-US"/>
+                          </w:rPr>
+                          <m:t>-</m:t>
+                        </m:r>
+                        <m:r>
+                          <w:rPr>
+                            <w:rFonts w:ascii="Cambria Math" w:hAnsi="Cambria Math" w:cs="Arial"/>
+                          </w:rPr>
+                          <m:t>j</m:t>
+                        </m:r>
+                        <m:r>
+                          <w:rPr>
+                            <w:rFonts w:ascii="Cambria Math" w:hAnsi="Cambria Math" w:cs="Arial"/>
+                            <w:lang w:val="en-US"/>
+                          </w:rPr>
+                          <m:t>2</m:t>
+                        </m:r>
+                        <m:r>
+                          <w:rPr>
+                            <w:rFonts w:ascii="Cambria Math" w:hAnsi="Cambria Math" w:cs="Arial"/>
+                          </w:rPr>
+                          <m:t>πnF</m:t>
+                        </m:r>
+                      </m:sup>
+                    </m:sSup>
+                  </m:e>
+                </m:nary>
+              </m:oMath>
+            </m:oMathPara>
+          </w:p>
+        </w:tc>
+        <w:tc>
+          <w:tcPr>
+            <w:tcW w:w="500" w:type="pct"/>
+            <w:vAlign w:val="center"/>
+          </w:tcPr>
+          <w:p>
+            <w:pPr>
+              <w:jc w:val="right"/>
+              <w:rPr>
+                <w:rFonts w:cs="Arial"/>
+              </w:rPr>
+            </w:pPr>
+            <w:r>
+              <w:rPr>
+                <w:rFonts w:cs="Arial"/>
+              </w:rPr>
+              <w:t>(</w:t>
+            </w:r>
+            <w:r>
+              <w:fldChar w:fldCharType="begin"/>
+            </w:r>
+            <w:r>
+              <w:instrText xml:space="preserve"> SEQ Tabla \* ARABIC </w:instrText>
+            </w:r>
+            <w:r>
+              <w:fldChar w:fldCharType="separate"/>
+            </w:r>
+            <w:r>
+              <w:rPr>
+                <w:noProof/>
+              </w:rPr>
+              <w:t>1</w:t>
+            </w:r>
+            <w:r>
+              <w:fldChar w:fldCharType="end"/>
+            </w:r>
+            <w:r>
+              <w:t>)</w:t>
+            </w:r>
+          </w:p>
+        </w:tc>
+      </w:tr>
+      <w:tr>
+        <w:tc>
+          <w:tcPr>
+            <w:tcW w:w="500" w:type="pct"/>
+          </w:tcPr>
+          <w:p>
+            <w:pPr>
+              <w:rPr>
+                <w:rFonts w:cs="Arial"/>
+              </w:rPr>
+            </w:pPr>
+          </w:p>
+        </w:tc>
+        <w:tc>
+          <w:tcPr>
+            <w:tcW w:w="4000" w:type="pct"/>
+            <w:vAlign w:val="center"/>
+          </w:tcPr>
+          <w:p>
+            <w:pPr>
+              <w:jc w:val="center"/>
+              <w:rPr>
+                <w:rFonts w:cs="Arial"/>
+              </w:rPr>
+            </w:pPr>
+            <m:oMathPara>
+              <m:oMath>
+                <m:r>
+                  <m:rPr>
+                    <m:sty m:val="p"/>
+                  </m:rPr>
+                  <w:rPr>
+                    <w:rFonts w:ascii="Cambria Math" w:hAnsi="Cambria Math" w:cs="Arial"/>
+                  </w:rPr>
+                  <m:t xml:space="preserve">Y(F) = </m:t>
+                </m:r>
+                <m:nary>
+                  <m:naryPr>
+                    <m:chr m:val="∑"/>
+                    <m:limLoc m:val="undOvr"/>
+                    <m:ctrlPr>
+                      <w:rPr>
+                        <w:rFonts w:ascii="Cambria Math" w:hAnsi="Cambria Math" w:cs="Arial"/>
+                        <w:i/>
+                      </w:rPr>
+                    </m:ctrlPr>
+                  </m:naryPr>
+                  <m:sub>
+                    <m:r>
+                      <w:rPr>
+                        <w:rFonts w:ascii="Cambria Math" w:hAnsi="Cambria Math" w:cs="Arial"/>
+                      </w:rPr>
+                      <m:t>n=-∞</m:t>
+                    </m:r>
+                  </m:sub>
+                  <m:sup>
+                    <m:r>
+                      <w:rPr>
+                        <w:rFonts w:ascii="Cambria Math" w:hAnsi="Cambria Math" w:cs="Arial"/>
+                      </w:rPr>
+                      <m:t>∞</m:t>
+                    </m:r>
+                  </m:sup>
+                  <m:e>
+                    <m:r>
+                      <w:rPr>
+                        <w:rFonts w:ascii="Cambria Math" w:hAnsi="Cambria Math" w:cs="Arial"/>
+                      </w:rPr>
+                      <m:t>x[n-D]</m:t>
+                    </m:r>
+                    <m:sSup>
+                      <m:sSupPr>
+                        <m:ctrlPr>
+                          <w:rPr>
+                            <w:rFonts w:ascii="Cambria Math" w:hAnsi="Cambria Math" w:cs="Arial"/>
+                            <w:i/>
+                          </w:rPr>
+                        </m:ctrlPr>
+                      </m:sSupPr>
+                      <m:e>
+                        <m:r>
+                          <w:rPr>
+                            <w:rFonts w:ascii="Cambria Math" w:hAnsi="Cambria Math" w:cs="Arial"/>
+                          </w:rPr>
+                          <m:t>e</m:t>
+                        </m:r>
+                      </m:e>
+                      <m:sup>
+                        <m:r>
+                          <w:rPr>
+                            <w:rFonts w:ascii="Cambria Math" w:hAnsi="Cambria Math" w:cs="Arial"/>
+                          </w:rPr>
+                          <m:t>-j2π(n-D)F</m:t>
+                        </m:r>
+                      </m:sup>
+                    </m:sSup>
+                  </m:e>
+                </m:nary>
+              </m:oMath>
+            </m:oMathPara>
+          </w:p>
+        </w:tc>
+        <w:tc>
+          <w:tcPr>
+            <w:tcW w:w="500" w:type="pct"/>
+            <w:vAlign w:val="center"/>
+          </w:tcPr>
+          <w:p>
+            <w:pPr>
+              <w:jc w:val="right"/>
+              <w:rPr>
+                <w:rFonts w:cs="Arial"/>
+              </w:rPr>
+            </w:pPr>
+            <w:r>
+              <w:rPr>
+                <w:rFonts w:cs="Arial"/>
+              </w:rPr>
+              <w:t>(</w:t>
+            </w:r>
+            <w:r>
+              <w:fldChar w:fldCharType="begin"/>
+            </w:r>
+            <w:r>
+              <w:instrText xml:space="preserve"> SEQ Tabla \* ARABIC </w:instrText>
+            </w:r>
+            <w:r>
+              <w:fldChar w:fldCharType="separate"/>
+            </w:r>
+            <w:r>
+              <w:rPr>
+                <w:noProof/>
+              </w:rPr>
+              <w:t>2</w:t>
+            </w:r>
+            <w:r>
+              <w:fldChar w:fldCharType="end"/>
+            </w:r>
+            <w:r>
+              <w:t>)</w:t>
+            </w:r>
+          </w:p>
+        </w:tc>
+      </w:tr>
+    </w:tbl>
+    <w:p>
+      <w:r>
+        <w:t>Y siendo D el desplazamiento para que la función sea causal</w:t>
+      </w:r>
+    </w:p>
+    <w:p/>
     <w:p>
       <w:pPr>
         <w:pStyle w:val="Ttulo3"/>
       </w:pPr>
       <w:r>
-        <w:t>Según la teoría |X(F)| e |Y(F)|, deben ser idénticas? Las graficas obtenidas concuerdan con la teoría? Explicar.</w:t>
+        <w:t>Según la teoría |</w:t>
+      </w:r>
+      <w:proofErr w:type="gramStart"/>
+      <w:r>
+        <w:t>X(</w:t>
+      </w:r>
+      <w:proofErr w:type="gramEnd"/>
+      <w:r>
+        <w:t xml:space="preserve">F)| e |Y(F)|, deben ser idénticas? </w:t>
+      </w:r>
+      <w:r>
+        <w:t>¿</w:t>
+      </w:r>
+      <w:r>
+        <w:t xml:space="preserve">Las </w:t>
+      </w:r>
+      <w:r>
+        <w:t>gráficas</w:t>
+      </w:r>
+      <w:r>
+        <w:t xml:space="preserve"> obtenidas concuerdan con la teoría? Explicar.</w:t>
+      </w:r>
+    </w:p>
+    <w:p>
+      <w:r>
+        <w:t>Analizando las ecuaciones (1) y (2), l</w:t>
+      </w:r>
+      <w:r>
+        <w:t>a magnitud de |</w:t>
+      </w:r>
+      <w:proofErr w:type="gramStart"/>
+      <w:r>
+        <w:t>X(</w:t>
+      </w:r>
+      <w:proofErr w:type="gramEnd"/>
+      <w:r>
+        <w:t xml:space="preserve">F)| e |Y(F)| </w:t>
+      </w:r>
+      <w:r>
+        <w:t>son idénticas ya que x</w:t>
+      </w:r>
+      <w:r>
+        <w:t>[n] es el mismo en las dos ecuaciones</w:t>
+      </w:r>
+      <w:r>
+        <w:t>. La grafica obtenida concuerda con la teoría.</w:t>
+      </w:r>
+    </w:p>
+    <w:p>
+      <w:pPr>
+        <w:pStyle w:val="Ttulo3"/>
+      </w:pPr>
+      <w:r>
+        <w:lastRenderedPageBreak/>
+        <w:t xml:space="preserve">Según la teoría </w:t>
+      </w:r>
+      <w:r>
+        <w:rPr>
+          <w:rStyle w:val="fontstyle01"/>
+          <w:b/>
+        </w:rPr>
+        <w:sym w:font="Symbol" w:char="F0D0"/>
+      </w:r>
+      <w:proofErr w:type="gramStart"/>
+      <w:r>
+        <w:t>X(</w:t>
+      </w:r>
+      <w:proofErr w:type="gramEnd"/>
+      <w:r>
+        <w:t xml:space="preserve">F) e </w:t>
+      </w:r>
+      <w:r>
+        <w:rPr>
+          <w:rStyle w:val="fontstyle01"/>
+          <w:b/>
+        </w:rPr>
+        <w:sym w:font="Symbol" w:char="F0D0"/>
+      </w:r>
+      <w:r>
+        <w:t xml:space="preserve">Y(F) deben ser idénticas? </w:t>
+      </w:r>
+      <w:r>
+        <w:t>¿</w:t>
+      </w:r>
+      <w:r>
+        <w:t xml:space="preserve">Las </w:t>
+      </w:r>
+      <w:r>
+        <w:t>gráficas</w:t>
+      </w:r>
+      <w:r>
+        <w:t xml:space="preserve"> obtenidas concuerdan con la teoría? explicar.</w:t>
+      </w:r>
+    </w:p>
+    <w:p>
+      <w:r>
+        <w:t>Analizando las ecuaciones (1) y (2), se observa que l</w:t>
+      </w:r>
+      <w:r>
+        <w:t>a</w:t>
+      </w:r>
+      <w:r>
+        <w:t>s</w:t>
+      </w:r>
+      <w:r>
+        <w:t xml:space="preserve"> fase</w:t>
+      </w:r>
+      <w:r>
+        <w:t>s</w:t>
+      </w:r>
+      <w:r>
+        <w:t xml:space="preserve"> de X (F) e </w:t>
+      </w:r>
+      <w:proofErr w:type="gramStart"/>
+      <w:r>
+        <w:t>Y(</w:t>
+      </w:r>
+      <w:proofErr w:type="gramEnd"/>
+      <w:r>
+        <w:t>F) no son idénticas,</w:t>
+      </w:r>
+      <w:r>
+        <w:t xml:space="preserve"> ya que </w:t>
+      </w:r>
+      <m:oMath>
+        <m:sSub>
+          <m:sSubPr>
+            <m:ctrlPr>
+              <w:rPr>
+                <w:rFonts w:ascii="Cambria Math" w:hAnsi="Cambria Math"/>
+                <w:i/>
+              </w:rPr>
+            </m:ctrlPr>
+          </m:sSubPr>
+          <m:e>
+            <m:r>
+              <w:rPr>
+                <w:rFonts w:ascii="Cambria Math" w:hAnsi="Cambria Math"/>
+              </w:rPr>
+              <m:t>∅</m:t>
+            </m:r>
+          </m:e>
+          <m:sub>
+            <m:r>
+              <w:rPr>
+                <w:rFonts w:ascii="Cambria Math" w:hAnsi="Cambria Math"/>
+              </w:rPr>
+              <m:t>x</m:t>
+            </m:r>
+          </m:sub>
+        </m:sSub>
+        <m:r>
+          <w:rPr>
+            <w:rFonts w:ascii="Cambria Math" w:hAnsi="Cambria Math"/>
+          </w:rPr>
+          <m:t>=-2πnF</m:t>
+        </m:r>
+      </m:oMath>
+      <w:r>
+        <w:t xml:space="preserve">   y    </w:t>
+      </w:r>
+      <m:oMath>
+        <m:sSub>
+          <m:sSubPr>
+            <m:ctrlPr>
+              <w:rPr>
+                <w:rFonts w:ascii="Cambria Math" w:hAnsi="Cambria Math"/>
+                <w:i/>
+              </w:rPr>
+            </m:ctrlPr>
+          </m:sSubPr>
+          <m:e>
+            <m:r>
+              <w:rPr>
+                <w:rFonts w:ascii="Cambria Math" w:hAnsi="Cambria Math"/>
+              </w:rPr>
+              <m:t>∅</m:t>
+            </m:r>
+          </m:e>
+          <m:sub>
+            <m:r>
+              <w:rPr>
+                <w:rFonts w:ascii="Cambria Math" w:hAnsi="Cambria Math"/>
+              </w:rPr>
+              <m:t>y</m:t>
+            </m:r>
+          </m:sub>
+        </m:sSub>
+        <m:r>
+          <w:rPr>
+            <w:rFonts w:ascii="Cambria Math" w:hAnsi="Cambria Math"/>
+          </w:rPr>
+          <m:t>=-2π(n-D)F=</m:t>
+        </m:r>
+        <m:sSub>
+          <m:sSubPr>
+            <m:ctrlPr>
+              <w:rPr>
+                <w:rFonts w:ascii="Cambria Math" w:hAnsi="Cambria Math"/>
+                <w:i/>
+              </w:rPr>
+            </m:ctrlPr>
+          </m:sSubPr>
+          <m:e>
+            <m:r>
+              <w:rPr>
+                <w:rFonts w:ascii="Cambria Math" w:hAnsi="Cambria Math"/>
+              </w:rPr>
+              <m:t>∅</m:t>
+            </m:r>
+          </m:e>
+          <m:sub>
+            <m:r>
+              <w:rPr>
+                <w:rFonts w:ascii="Cambria Math" w:hAnsi="Cambria Math"/>
+              </w:rPr>
+              <m:t>x</m:t>
+            </m:r>
+          </m:sub>
+        </m:sSub>
+        <m:r>
+          <w:rPr>
+            <w:rFonts w:ascii="Cambria Math" w:hAnsi="Cambria Math"/>
+          </w:rPr>
+          <m:t>+2πDF</m:t>
+        </m:r>
+      </m:oMath>
+      <w:r>
+        <w:t>. Las gráficas obtenidas concuerdan con la teoría, ya que se comprueba que las dos graficas de fase son distintas.</w:t>
       </w:r>
     </w:p>
     <w:p/>
@@ -1708,13 +5209,37 @@
         <w:pStyle w:val="Ttulo3"/>
       </w:pPr>
       <w:r>
-        <w:t>Según la teoría X(F) e Y(F) deben ser idénticas? Las graficas obtenidas concuerdan con la teoría? explicar.</w:t>
-      </w:r>
-    </w:p>
-    <w:p>
-      <w:pPr>
-        <w:pStyle w:val="Prrafodelista"/>
-      </w:pPr>
+        <w:t xml:space="preserve">En el </w:t>
+      </w:r>
+      <w:proofErr w:type="spellStart"/>
+      <w:proofErr w:type="gramStart"/>
+      <w:r>
+        <w:t>subplot</w:t>
+      </w:r>
+      <w:proofErr w:type="spellEnd"/>
+      <w:r>
+        <w:t>(</w:t>
+      </w:r>
+      <w:proofErr w:type="gramEnd"/>
+      <w:r>
+        <w:t>223) son removidos todos los saltos de fase? Cuales</w:t>
+      </w:r>
+      <w:proofErr w:type="gramStart"/>
+      <w:r>
+        <w:t>?</w:t>
+      </w:r>
+      <w:proofErr w:type="gramEnd"/>
+      <w:r>
+        <w:t xml:space="preserve"> Explicar</w:t>
+      </w:r>
+    </w:p>
+    <w:p>
+      <w:r>
+        <w:t>Son removidos los saltos de fase de -360º cuando el valor de la fase supera los 180º. Los saltos propios de la transformada cuando el valor de x[n] cambia no son removidos</w:t>
+      </w:r>
+      <w:r>
+        <w:t>.</w:t>
+      </w:r>
     </w:p>
     <w:p/>
     <w:p>
@@ -1722,7 +5247,114 @@
         <w:pStyle w:val="Ttulo3"/>
       </w:pPr>
       <w:r>
-        <w:t>En el subplot(223) son removidos todos los saltos de fase? Cuales? Explicar</w:t>
+        <w:t xml:space="preserve">Es la fase DTFT de </w:t>
+      </w:r>
+      <w:proofErr w:type="gramStart"/>
+      <w:r>
+        <w:t>X(</w:t>
+      </w:r>
+      <w:proofErr w:type="gramEnd"/>
+      <w:r>
+        <w:t xml:space="preserve">F) lineal? </w:t>
+      </w:r>
+      <w:r>
+        <w:t>¿</w:t>
+      </w:r>
+      <w:r>
+        <w:t>El resultado concuerda con la teoría? Explicar</w:t>
+      </w:r>
+    </w:p>
+    <w:p>
+      <w:r>
+        <w:t>Por la ecuación (1),</w:t>
+      </w:r>
+      <w:r>
+        <w:t xml:space="preserve"> </w:t>
+      </w:r>
+      <w:proofErr w:type="spellStart"/>
+      <w:r>
+        <w:t>la</w:t>
+      </w:r>
+      <w:proofErr w:type="spellEnd"/>
+      <w:r>
+        <w:t xml:space="preserve"> fase de </w:t>
+      </w:r>
+      <w:proofErr w:type="gramStart"/>
+      <w:r>
+        <w:t>X[</w:t>
+      </w:r>
+      <w:proofErr w:type="gramEnd"/>
+      <w:r>
+        <w:t xml:space="preserve">F] </w:t>
+      </w:r>
+      <w:r>
+        <w:t xml:space="preserve">está dada por </w:t>
+      </w:r>
+      <m:oMath>
+        <m:sSup>
+          <m:sSupPr>
+            <m:ctrlPr>
+              <w:rPr>
+                <w:rFonts w:ascii="Cambria Math" w:hAnsi="Cambria Math" w:cs="Arial"/>
+                <w:i/>
+              </w:rPr>
+            </m:ctrlPr>
+          </m:sSupPr>
+          <m:e>
+            <m:r>
+              <w:rPr>
+                <w:rFonts w:ascii="Cambria Math" w:hAnsi="Cambria Math" w:cs="Arial"/>
+              </w:rPr>
+              <m:t>e</m:t>
+            </m:r>
+          </m:e>
+          <m:sup>
+            <m:r>
+              <w:rPr>
+                <w:rFonts w:ascii="Cambria Math" w:hAnsi="Cambria Math" w:cs="Arial"/>
+                <w:lang w:val="en-US"/>
+              </w:rPr>
+              <m:t>-</m:t>
+            </m:r>
+            <m:r>
+              <w:rPr>
+                <w:rFonts w:ascii="Cambria Math" w:hAnsi="Cambria Math" w:cs="Arial"/>
+              </w:rPr>
+              <m:t>j</m:t>
+            </m:r>
+            <m:r>
+              <w:rPr>
+                <w:rFonts w:ascii="Cambria Math" w:hAnsi="Cambria Math" w:cs="Arial"/>
+                <w:lang w:val="en-US"/>
+              </w:rPr>
+              <m:t>2</m:t>
+            </m:r>
+            <m:r>
+              <w:rPr>
+                <w:rFonts w:ascii="Cambria Math" w:hAnsi="Cambria Math" w:cs="Arial"/>
+              </w:rPr>
+              <m:t>πnF</m:t>
+            </m:r>
+          </m:sup>
+        </m:sSup>
+      </m:oMath>
+      <w:r>
+        <w:t>.</w:t>
+      </w:r>
+      <w:r>
+        <w:t xml:space="preserve"> Por lo tanto, no es lineal ya que depende del valor de n</w:t>
+      </w:r>
+      <w:r>
+        <w:t xml:space="preserve"> </w:t>
+      </w:r>
+      <w:r>
+        <w:t xml:space="preserve">que no es constante. El resultado de la </w:t>
+      </w:r>
+      <w:r>
+        <w:t>gráfica</w:t>
+      </w:r>
+      <w:r>
+        <w:t xml:space="preserve"> concuerda con la teoría. </w:t>
       </w:r>
     </w:p>
     <w:p/>
@@ -1731,8 +5363,317 @@
         <w:pStyle w:val="Ttulo3"/>
       </w:pPr>
       <w:r>
-        <w:t>Es la fase DTFT de X(F) lineal? El resultado concuerda con la teoría? Explicar</w:t>
-      </w:r>
+        <w:t xml:space="preserve">¿Es la diferencia de fase </w:t>
+      </w:r>
+      <m:oMath>
+        <m:r>
+          <m:rPr>
+            <m:sty m:val="bi"/>
+          </m:rPr>
+          <w:rPr>
+            <w:rFonts w:ascii="Cambria Math" w:hAnsi="Cambria Math"/>
+          </w:rPr>
+          <m:t>∅</m:t>
+        </m:r>
+        <m:d>
+          <m:dPr>
+            <m:ctrlPr>
+              <w:rPr>
+                <w:rFonts w:ascii="Cambria Math" w:hAnsi="Cambria Math"/>
+                <w:i/>
+              </w:rPr>
+            </m:ctrlPr>
+          </m:dPr>
+          <m:e>
+            <m:r>
+              <m:rPr>
+                <m:sty m:val="bi"/>
+              </m:rPr>
+              <w:rPr>
+                <w:rFonts w:ascii="Cambria Math" w:hAnsi="Cambria Math"/>
+              </w:rPr>
+              <m:t>F</m:t>
+            </m:r>
+          </m:e>
+        </m:d>
+        <m:r>
+          <m:rPr>
+            <m:sty m:val="bi"/>
+          </m:rPr>
+          <w:rPr>
+            <w:rFonts w:ascii="Cambria Math" w:hAnsi="Cambria Math"/>
+          </w:rPr>
+          <m:t>=</m:t>
+        </m:r>
+        <m:r>
+          <m:rPr>
+            <m:sty m:val="b"/>
+          </m:rPr>
+          <w:rPr>
+            <w:rStyle w:val="fontstyle01"/>
+            <w:rFonts w:ascii="Cambria Math" w:hAnsi="Cambria Math"/>
+            <w:b/>
+            <w:bCs/>
+          </w:rPr>
+          <w:sym w:font="Symbol" w:char="F0D0"/>
+        </m:r>
+        <m:r>
+          <m:rPr>
+            <m:sty m:val="b"/>
+          </m:rPr>
+          <w:rPr>
+            <w:rStyle w:val="fontstyle01"/>
+            <w:rFonts w:ascii="Cambria Math" w:hAnsi="Cambria Math"/>
+          </w:rPr>
+          <m:t>Y(F)-</m:t>
+        </m:r>
+        <m:r>
+          <m:rPr>
+            <m:sty m:val="b"/>
+          </m:rPr>
+          <w:rPr>
+            <w:rStyle w:val="fontstyle01"/>
+            <w:rFonts w:ascii="Cambria Math" w:hAnsi="Cambria Math"/>
+            <w:b/>
+            <w:bCs/>
+          </w:rPr>
+          <w:sym w:font="Symbol" w:char="F0D0"/>
+        </m:r>
+        <m:r>
+          <m:rPr>
+            <m:sty m:val="b"/>
+          </m:rPr>
+          <w:rPr>
+            <w:rFonts w:ascii="Cambria Math" w:hAnsi="Cambria Math"/>
+          </w:rPr>
+          <m:t>X(F)</m:t>
+        </m:r>
+      </m:oMath>
+      <w:r>
+        <w:t xml:space="preserve"> </w:t>
+      </w:r>
+      <w:r>
+        <w:t>lineal?</w:t>
+      </w:r>
+      <w:r>
+        <w:t xml:space="preserve"> </w:t>
+      </w:r>
+      <w:r>
+        <w:t>¿Es este el resultado teóricamente correcto? Explicar</w:t>
+      </w:r>
+    </w:p>
+    <w:p>
+      <w:r>
+        <w:t xml:space="preserve">Si, ya que la fase de </w:t>
+      </w:r>
+      <w:proofErr w:type="gramStart"/>
+      <w:r>
+        <w:t>Y(</w:t>
+      </w:r>
+      <w:proofErr w:type="gramEnd"/>
+      <w:r>
+        <w:t>F) es igual a la fase de X(F) más un valor constante proporcional al desplazamiento. Es decir:</w:t>
+      </w:r>
+    </w:p>
+    <w:p>
+      <w:pPr>
+        <w:rPr>
+          <w:rFonts w:eastAsiaTheme="minorEastAsia" w:cs="Arial"/>
+        </w:rPr>
+      </w:pPr>
+      <m:oMathPara>
+        <m:oMath>
+          <m:r>
+            <w:rPr>
+              <w:rFonts w:ascii="Cambria Math" w:hAnsi="Cambria Math" w:cs="Arial"/>
+              <w:szCs w:val="20"/>
+            </w:rPr>
+            <m:t>∅</m:t>
+          </m:r>
+          <m:d>
+            <m:dPr>
+              <m:ctrlPr>
+                <w:rPr>
+                  <w:rFonts w:ascii="Cambria Math" w:hAnsi="Cambria Math" w:cs="Arial"/>
+                  <w:i/>
+                  <w:szCs w:val="20"/>
+                </w:rPr>
+              </m:ctrlPr>
+            </m:dPr>
+            <m:e>
+              <m:r>
+                <w:rPr>
+                  <w:rFonts w:ascii="Cambria Math" w:hAnsi="Cambria Math" w:cs="Arial"/>
+                  <w:szCs w:val="20"/>
+                </w:rPr>
+                <m:t>F</m:t>
+              </m:r>
+            </m:e>
+          </m:d>
+          <m:r>
+            <w:rPr>
+              <w:rFonts w:ascii="Cambria Math" w:hAnsi="Cambria Math" w:cs="Arial"/>
+              <w:szCs w:val="20"/>
+            </w:rPr>
+            <m:t>=</m:t>
+          </m:r>
+          <m:r>
+            <m:rPr>
+              <m:sty m:val="p"/>
+            </m:rPr>
+            <w:rPr>
+              <w:rStyle w:val="fontstyle01"/>
+              <w:rFonts w:ascii="Cambria Math" w:hAnsi="Cambria Math"/>
+              <w:b w:val="0"/>
+              <w:bCs w:val="0"/>
+              <w:sz w:val="20"/>
+              <w:szCs w:val="20"/>
+            </w:rPr>
+            <w:sym w:font="Symbol" w:char="F0D0"/>
+          </m:r>
+          <m:r>
+            <m:rPr>
+              <m:sty m:val="p"/>
+            </m:rPr>
+            <w:rPr>
+              <w:rStyle w:val="fontstyle01"/>
+              <w:rFonts w:ascii="Cambria Math" w:hAnsi="Cambria Math"/>
+              <w:sz w:val="20"/>
+              <w:szCs w:val="20"/>
+            </w:rPr>
+            <m:t>Y</m:t>
+          </m:r>
+          <m:d>
+            <m:dPr>
+              <m:ctrlPr>
+                <w:rPr>
+                  <w:rStyle w:val="fontstyle01"/>
+                  <w:rFonts w:ascii="Cambria Math" w:hAnsi="Cambria Math"/>
+                  <w:b w:val="0"/>
+                  <w:bCs w:val="0"/>
+                  <w:sz w:val="20"/>
+                  <w:szCs w:val="20"/>
+                </w:rPr>
+              </m:ctrlPr>
+            </m:dPr>
+            <m:e>
+              <m:r>
+                <m:rPr>
+                  <m:sty m:val="p"/>
+                </m:rPr>
+                <w:rPr>
+                  <w:rStyle w:val="fontstyle01"/>
+                  <w:rFonts w:ascii="Cambria Math" w:hAnsi="Cambria Math"/>
+                  <w:sz w:val="20"/>
+                  <w:szCs w:val="20"/>
+                </w:rPr>
+                <m:t>F</m:t>
+              </m:r>
+            </m:e>
+          </m:d>
+          <m:r>
+            <m:rPr>
+              <m:sty m:val="p"/>
+            </m:rPr>
+            <w:rPr>
+              <w:rStyle w:val="fontstyle01"/>
+              <w:rFonts w:ascii="Cambria Math" w:hAnsi="Cambria Math"/>
+              <w:sz w:val="20"/>
+              <w:szCs w:val="20"/>
+            </w:rPr>
+            <m:t>-</m:t>
+          </m:r>
+          <m:r>
+            <m:rPr>
+              <m:sty m:val="b"/>
+            </m:rPr>
+            <w:rPr>
+              <w:rStyle w:val="fontstyle01"/>
+              <w:rFonts w:ascii="Cambria Math" w:hAnsi="Cambria Math"/>
+              <w:bCs w:val="0"/>
+              <w:sz w:val="20"/>
+              <w:szCs w:val="20"/>
+            </w:rPr>
+            <w:sym w:font="Symbol" w:char="F0D0"/>
+          </m:r>
+          <m:r>
+            <m:rPr>
+              <m:sty m:val="p"/>
+            </m:rPr>
+            <w:rPr>
+              <w:rFonts w:ascii="Cambria Math" w:hAnsi="Cambria Math"/>
+              <w:szCs w:val="20"/>
+            </w:rPr>
+            <m:t>X</m:t>
+          </m:r>
+          <m:d>
+            <m:dPr>
+              <m:ctrlPr>
+                <w:rPr>
+                  <w:rFonts w:ascii="Cambria Math" w:hAnsi="Cambria Math"/>
+                  <w:szCs w:val="20"/>
+                </w:rPr>
+              </m:ctrlPr>
+            </m:dPr>
+            <m:e>
+              <m:r>
+                <m:rPr>
+                  <m:sty m:val="p"/>
+                </m:rPr>
+                <w:rPr>
+                  <w:rFonts w:ascii="Cambria Math" w:hAnsi="Cambria Math"/>
+                  <w:szCs w:val="20"/>
+                </w:rPr>
+                <m:t>F</m:t>
+              </m:r>
+            </m:e>
+          </m:d>
+          <m:r>
+            <m:rPr>
+              <m:sty m:val="p"/>
+            </m:rPr>
+            <w:rPr>
+              <w:rFonts w:ascii="Cambria Math" w:hAnsi="Cambria Math"/>
+              <w:szCs w:val="20"/>
+            </w:rPr>
+            <m:t>=</m:t>
+          </m:r>
+          <m:r>
+            <w:rPr>
+              <w:rFonts w:ascii="Cambria Math" w:hAnsi="Cambria Math" w:cs="Arial"/>
+              <w:szCs w:val="20"/>
+            </w:rPr>
+            <m:t>2π</m:t>
+          </m:r>
+          <m:d>
+            <m:dPr>
+              <m:ctrlPr>
+                <w:rPr>
+                  <w:rFonts w:ascii="Cambria Math" w:hAnsi="Cambria Math" w:cs="Arial"/>
+                  <w:i/>
+                  <w:szCs w:val="20"/>
+                </w:rPr>
+              </m:ctrlPr>
+            </m:dPr>
+            <m:e>
+              <m:r>
+                <w:rPr>
+                  <w:rFonts w:ascii="Cambria Math" w:hAnsi="Cambria Math" w:cs="Arial"/>
+                  <w:szCs w:val="20"/>
+                </w:rPr>
+                <m:t>n-D</m:t>
+              </m:r>
+            </m:e>
+          </m:d>
+          <m:r>
+            <w:rPr>
+              <w:rFonts w:ascii="Cambria Math" w:hAnsi="Cambria Math" w:cs="Arial"/>
+              <w:szCs w:val="20"/>
+            </w:rPr>
+            <m:t>F-2πnF=2πDF</m:t>
+          </m:r>
+        </m:oMath>
+      </m:oMathPara>
     </w:p>
     <w:p/>
     <w:p>
@@ -1740,21 +5681,250 @@
         <w:pStyle w:val="Ttulo3"/>
       </w:pPr>
       <w:r>
-        <w:t>¿Es la diferencia de fase (FORMULA) lineal?¿Es este el resultado teóricamente correcto? Explicar</w:t>
-      </w:r>
-    </w:p>
-    <w:p>
-      <w:pPr>
-        <w:pStyle w:val="Prrafodelista"/>
-      </w:pPr>
+        <w:t xml:space="preserve">Use los datos del </w:t>
+      </w:r>
+      <w:proofErr w:type="spellStart"/>
+      <w:proofErr w:type="gramStart"/>
+      <w:r>
+        <w:t>subplot</w:t>
+      </w:r>
+      <w:proofErr w:type="spellEnd"/>
+      <w:r>
+        <w:t>(</w:t>
+      </w:r>
+      <w:proofErr w:type="gramEnd"/>
+      <w:r>
+        <w:t>224) para encontrar el retardo D. Sus resultados ¿Validan la propiedad del desplazamiento?</w:t>
+      </w:r>
+    </w:p>
+    <w:p>
+      <w:pPr>
+        <w:autoSpaceDE w:val="0"/>
+        <w:autoSpaceDN w:val="0"/>
+        <w:adjustRightInd w:val="0"/>
+        <w:spacing w:after="0"/>
+        <w:ind w:left="708"/>
+        <w:jc w:val="left"/>
+        <w:rPr>
+          <w:rFonts w:ascii="Courier New" w:eastAsia="SimSun" w:hAnsi="Courier New" w:cs="Courier New"/>
+          <w:sz w:val="16"/>
+          <w:szCs w:val="24"/>
+          <w:lang w:eastAsia="es-ES"/>
+        </w:rPr>
+      </w:pPr>
+      <w:proofErr w:type="spellStart"/>
+      <w:proofErr w:type="gramStart"/>
+      <w:r>
+        <w:rPr>
+          <w:rFonts w:ascii="Courier New" w:eastAsia="SimSun" w:hAnsi="Courier New" w:cs="Courier New"/>
+          <w:color w:val="000000"/>
+          <w:szCs w:val="30"/>
+          <w:lang w:eastAsia="es-ES"/>
+        </w:rPr>
+        <w:t>deltaphi</w:t>
+      </w:r>
+      <w:proofErr w:type="spellEnd"/>
+      <w:r>
+        <w:rPr>
+          <w:rFonts w:ascii="Courier New" w:eastAsia="SimSun" w:hAnsi="Courier New" w:cs="Courier New"/>
+          <w:color w:val="000000"/>
+          <w:szCs w:val="30"/>
+          <w:lang w:eastAsia="es-ES"/>
+        </w:rPr>
+        <w:t>=</w:t>
+      </w:r>
+      <w:proofErr w:type="gramEnd"/>
+      <w:r>
+        <w:rPr>
+          <w:rFonts w:ascii="Courier New" w:eastAsia="SimSun" w:hAnsi="Courier New" w:cs="Courier New"/>
+          <w:color w:val="000000"/>
+          <w:szCs w:val="30"/>
+          <w:lang w:eastAsia="es-ES"/>
+        </w:rPr>
+        <w:t>phi(</w:t>
+      </w:r>
+      <w:proofErr w:type="spellStart"/>
+      <w:r>
+        <w:rPr>
+          <w:rFonts w:ascii="Courier New" w:eastAsia="SimSun" w:hAnsi="Courier New" w:cs="Courier New"/>
+          <w:color w:val="000000"/>
+          <w:szCs w:val="30"/>
+          <w:lang w:eastAsia="es-ES"/>
+        </w:rPr>
+        <w:t>length</w:t>
+      </w:r>
+      <w:proofErr w:type="spellEnd"/>
+      <w:r>
+        <w:rPr>
+          <w:rFonts w:ascii="Courier New" w:eastAsia="SimSun" w:hAnsi="Courier New" w:cs="Courier New"/>
+          <w:color w:val="000000"/>
+          <w:szCs w:val="30"/>
+          <w:lang w:eastAsia="es-ES"/>
+        </w:rPr>
+        <w:t>(phi))-phi(1);</w:t>
+      </w:r>
+    </w:p>
+    <w:p>
+      <w:pPr>
+        <w:autoSpaceDE w:val="0"/>
+        <w:autoSpaceDN w:val="0"/>
+        <w:adjustRightInd w:val="0"/>
+        <w:spacing w:after="0"/>
+        <w:ind w:left="708"/>
+        <w:jc w:val="left"/>
+        <w:rPr>
+          <w:rFonts w:ascii="Courier New" w:eastAsia="SimSun" w:hAnsi="Courier New" w:cs="Courier New"/>
+          <w:sz w:val="16"/>
+          <w:szCs w:val="24"/>
+          <w:lang w:eastAsia="es-ES"/>
+        </w:rPr>
+      </w:pPr>
+      <w:proofErr w:type="spellStart"/>
+      <w:proofErr w:type="gramStart"/>
+      <w:r>
+        <w:rPr>
+          <w:rFonts w:ascii="Courier New" w:eastAsia="SimSun" w:hAnsi="Courier New" w:cs="Courier New"/>
+          <w:color w:val="000000"/>
+          <w:szCs w:val="30"/>
+          <w:lang w:eastAsia="es-ES"/>
+        </w:rPr>
+        <w:t>deltaF</w:t>
+      </w:r>
+      <w:proofErr w:type="spellEnd"/>
+      <w:r>
+        <w:rPr>
+          <w:rFonts w:ascii="Courier New" w:eastAsia="SimSun" w:hAnsi="Courier New" w:cs="Courier New"/>
+          <w:color w:val="000000"/>
+          <w:szCs w:val="30"/>
+          <w:lang w:eastAsia="es-ES"/>
+        </w:rPr>
+        <w:t>=</w:t>
+      </w:r>
+      <w:proofErr w:type="gramEnd"/>
+      <w:r>
+        <w:rPr>
+          <w:rFonts w:ascii="Courier New" w:eastAsia="SimSun" w:hAnsi="Courier New" w:cs="Courier New"/>
+          <w:color w:val="000000"/>
+          <w:szCs w:val="30"/>
+          <w:lang w:eastAsia="es-ES"/>
+        </w:rPr>
+        <w:t>F(</w:t>
+      </w:r>
+      <w:proofErr w:type="spellStart"/>
+      <w:r>
+        <w:rPr>
+          <w:rFonts w:ascii="Courier New" w:eastAsia="SimSun" w:hAnsi="Courier New" w:cs="Courier New"/>
+          <w:color w:val="000000"/>
+          <w:szCs w:val="30"/>
+          <w:lang w:eastAsia="es-ES"/>
+        </w:rPr>
+        <w:t>length</w:t>
+      </w:r>
+      <w:proofErr w:type="spellEnd"/>
+      <w:r>
+        <w:rPr>
+          <w:rFonts w:ascii="Courier New" w:eastAsia="SimSun" w:hAnsi="Courier New" w:cs="Courier New"/>
+          <w:color w:val="000000"/>
+          <w:szCs w:val="30"/>
+          <w:lang w:eastAsia="es-ES"/>
+        </w:rPr>
+        <w:t>(F))-F(1);</w:t>
+      </w:r>
+    </w:p>
+    <w:p>
+      <w:pPr>
+        <w:autoSpaceDE w:val="0"/>
+        <w:autoSpaceDN w:val="0"/>
+        <w:adjustRightInd w:val="0"/>
+        <w:spacing w:after="0"/>
+        <w:ind w:left="708"/>
+        <w:jc w:val="left"/>
+        <w:rPr>
+          <w:rFonts w:ascii="Courier New" w:eastAsia="SimSun" w:hAnsi="Courier New" w:cs="Courier New"/>
+          <w:sz w:val="16"/>
+          <w:szCs w:val="24"/>
+          <w:lang w:eastAsia="es-ES"/>
+        </w:rPr>
+      </w:pPr>
+      <w:r>
+        <w:rPr>
+          <w:rFonts w:ascii="Courier New" w:eastAsia="SimSun" w:hAnsi="Courier New" w:cs="Courier New"/>
+          <w:color w:val="000000"/>
+          <w:szCs w:val="30"/>
+          <w:lang w:eastAsia="es-ES"/>
+        </w:rPr>
+        <w:t>D</w:t>
+      </w:r>
+      <w:proofErr w:type="gramStart"/>
+      <w:r>
+        <w:rPr>
+          <w:rFonts w:ascii="Courier New" w:eastAsia="SimSun" w:hAnsi="Courier New" w:cs="Courier New"/>
+          <w:color w:val="000000"/>
+          <w:szCs w:val="30"/>
+          <w:lang w:eastAsia="es-ES"/>
+        </w:rPr>
+        <w:t>=(</w:t>
+      </w:r>
+      <w:proofErr w:type="gramEnd"/>
+      <w:r>
+        <w:rPr>
+          <w:rFonts w:ascii="Courier New" w:eastAsia="SimSun" w:hAnsi="Courier New" w:cs="Courier New"/>
+          <w:color w:val="000000"/>
+          <w:szCs w:val="30"/>
+          <w:lang w:eastAsia="es-ES"/>
+        </w:rPr>
+        <w:t>-</w:t>
+      </w:r>
+      <w:proofErr w:type="spellStart"/>
+      <w:r>
+        <w:rPr>
+          <w:rFonts w:ascii="Courier New" w:eastAsia="SimSun" w:hAnsi="Courier New" w:cs="Courier New"/>
+          <w:color w:val="000000"/>
+          <w:szCs w:val="30"/>
+          <w:lang w:eastAsia="es-ES"/>
+        </w:rPr>
+        <w:t>deltaphi</w:t>
+      </w:r>
+      <w:proofErr w:type="spellEnd"/>
+      <w:r>
+        <w:rPr>
+          <w:rFonts w:ascii="Courier New" w:eastAsia="SimSun" w:hAnsi="Courier New" w:cs="Courier New"/>
+          <w:color w:val="000000"/>
+          <w:szCs w:val="30"/>
+          <w:lang w:eastAsia="es-ES"/>
+        </w:rPr>
+        <w:t>/</w:t>
+      </w:r>
+      <w:proofErr w:type="spellStart"/>
+      <w:r>
+        <w:rPr>
+          <w:rFonts w:ascii="Courier New" w:eastAsia="SimSun" w:hAnsi="Courier New" w:cs="Courier New"/>
+          <w:color w:val="000000"/>
+          <w:szCs w:val="30"/>
+          <w:lang w:eastAsia="es-ES"/>
+        </w:rPr>
+        <w:t>deltaF</w:t>
+      </w:r>
+      <w:proofErr w:type="spellEnd"/>
+      <w:r>
+        <w:rPr>
+          <w:rFonts w:ascii="Courier New" w:eastAsia="SimSun" w:hAnsi="Courier New" w:cs="Courier New"/>
+          <w:color w:val="000000"/>
+          <w:szCs w:val="30"/>
+          <w:lang w:eastAsia="es-ES"/>
+        </w:rPr>
+        <w:t>)/(2*pi)</w:t>
+      </w:r>
     </w:p>
     <w:p/>
     <w:p>
-      <w:pPr>
-        <w:pStyle w:val="Ttulo3"/>
-      </w:pPr>
-      <w:r>
-        <w:t>Use los datos del subplot(224) para encontrar el retardo D. Sus resultados ¿Validan la propiedad del desplazamiento?</w:t>
+      <w:r>
+        <w:t>D =     4</w:t>
+      </w:r>
+    </w:p>
+    <w:p>
+      <w:r>
+        <w:t>Lo que valida la propiedad de desplazamiento.</w:t>
       </w:r>
     </w:p>
     <w:p/>
@@ -1764,13 +5934,34 @@
         <w:pStyle w:val="Ttulo2"/>
       </w:pPr>
       <w:r>
-        <w:t>Periodicidad, convolucion y multiplicación</w:t>
+        <w:t xml:space="preserve">Periodicidad, </w:t>
+      </w:r>
+      <w:proofErr w:type="spellStart"/>
+      <w:r>
+        <w:t>convolucion</w:t>
+      </w:r>
+      <w:proofErr w:type="spellEnd"/>
+      <w:r>
+        <w:t xml:space="preserve"> y multiplicación</w:t>
       </w:r>
     </w:p>
     <w:p/>
     <w:p>
       <w:r>
-        <w:t>Sea x[n]=tri((n-4)/4), 0&lt;n&lt;8. Obtener la DTFT de x[n], g[n]=x[n]*x[n] y h[n]=x^2[n] sobre -2&lt; F &lt; 1.99 a intervalos de 0.01 y graficar los resultados, usar el siguiente código:</w:t>
+        <w:t>Sea x[n]=</w:t>
+      </w:r>
+      <w:proofErr w:type="spellStart"/>
+      <w:proofErr w:type="gramStart"/>
+      <w:r>
+        <w:t>tri</w:t>
+      </w:r>
+      <w:proofErr w:type="spellEnd"/>
+      <w:r>
+        <w:t>(</w:t>
+      </w:r>
+      <w:proofErr w:type="gramEnd"/>
+      <w:r>
+        <w:t>(n-4)/4), 0&lt;n&lt;8. Obtener la DTFT de x[n], g[n]=x[n]*x[n] y h[n]=x^2[n] sobre -2&lt; F &lt; 1.99 a intervalos de 0.01 y graficar los resultados, usar el siguiente código:</w:t>
       </w:r>
     </w:p>
     <w:p>
@@ -1818,7 +6009,38 @@
           <w:szCs w:val="20"/>
           <w:lang w:eastAsia="es-ES"/>
         </w:rPr>
-        <w:t xml:space="preserve">&gt;&gt;x=tri((n-4)/4); </w:t>
+        <w:t>&gt;&gt;x=</w:t>
+      </w:r>
+      <w:proofErr w:type="spellStart"/>
+      <w:proofErr w:type="gramStart"/>
+      <w:r>
+        <w:rPr>
+          <w:rFonts w:ascii="Courier New" w:eastAsia="SimSun" w:hAnsi="Courier New" w:cs="Courier New"/>
+          <w:color w:val="000000"/>
+          <w:szCs w:val="20"/>
+          <w:lang w:eastAsia="es-ES"/>
+        </w:rPr>
+        <w:t>tri</w:t>
+      </w:r>
+      <w:proofErr w:type="spellEnd"/>
+      <w:r>
+        <w:rPr>
+          <w:rFonts w:ascii="Courier New" w:eastAsia="SimSun" w:hAnsi="Courier New" w:cs="Courier New"/>
+          <w:color w:val="000000"/>
+          <w:szCs w:val="20"/>
+          <w:lang w:eastAsia="es-ES"/>
+        </w:rPr>
+        <w:t>(</w:t>
+      </w:r>
+      <w:proofErr w:type="gramEnd"/>
+      <w:r>
+        <w:rPr>
+          <w:rFonts w:ascii="Courier New" w:eastAsia="SimSun" w:hAnsi="Courier New" w:cs="Courier New"/>
+          <w:color w:val="000000"/>
+          <w:szCs w:val="20"/>
+          <w:lang w:eastAsia="es-ES"/>
+        </w:rPr>
+        <w:t xml:space="preserve">(n-4)/4); </w:t>
       </w:r>
     </w:p>
     <w:p>
@@ -1842,7 +6064,27 @@
           <w:szCs w:val="20"/>
           <w:lang w:eastAsia="es-ES"/>
         </w:rPr>
-        <w:t xml:space="preserve">&gt;&gt;F=-2:0.01:1.99;W=2*pi*F; </w:t>
+        <w:t>&gt;&gt;F=-2:0.01:1.99</w:t>
+      </w:r>
+      <w:proofErr w:type="gramStart"/>
+      <w:r>
+        <w:rPr>
+          <w:rFonts w:ascii="Courier New" w:eastAsia="SimSun" w:hAnsi="Courier New" w:cs="Courier New"/>
+          <w:color w:val="000000"/>
+          <w:szCs w:val="20"/>
+          <w:lang w:eastAsia="es-ES"/>
+        </w:rPr>
+        <w:t>;W</w:t>
+      </w:r>
+      <w:proofErr w:type="gramEnd"/>
+      <w:r>
+        <w:rPr>
+          <w:rFonts w:ascii="Courier New" w:eastAsia="SimSun" w:hAnsi="Courier New" w:cs="Courier New"/>
+          <w:color w:val="000000"/>
+          <w:szCs w:val="20"/>
+          <w:lang w:eastAsia="es-ES"/>
+        </w:rPr>
+        <w:t xml:space="preserve">=2*pi*F; </w:t>
       </w:r>
     </w:p>
     <w:p>
@@ -1866,8 +6108,58 @@
           <w:szCs w:val="20"/>
           <w:lang w:eastAsia="es-ES"/>
         </w:rPr>
-        <w:lastRenderedPageBreak/>
-        <w:t xml:space="preserve">&gt;&gt;X=freqz(x, [1 zeros(1,8)], W); </w:t>
+        <w:t>&gt;&gt;X=</w:t>
+      </w:r>
+      <w:proofErr w:type="spellStart"/>
+      <w:r>
+        <w:rPr>
+          <w:rFonts w:ascii="Courier New" w:eastAsia="SimSun" w:hAnsi="Courier New" w:cs="Courier New"/>
+          <w:color w:val="000000"/>
+          <w:szCs w:val="20"/>
+          <w:lang w:eastAsia="es-ES"/>
+        </w:rPr>
+        <w:t>freqz</w:t>
+      </w:r>
+      <w:proofErr w:type="spellEnd"/>
+      <w:r>
+        <w:rPr>
+          <w:rFonts w:ascii="Courier New" w:eastAsia="SimSun" w:hAnsi="Courier New" w:cs="Courier New"/>
+          <w:color w:val="000000"/>
+          <w:szCs w:val="20"/>
+          <w:lang w:eastAsia="es-ES"/>
+        </w:rPr>
+        <w:t xml:space="preserve">(x, [1 </w:t>
+      </w:r>
+      <w:proofErr w:type="spellStart"/>
+      <w:proofErr w:type="gramStart"/>
+      <w:r>
+        <w:rPr>
+          <w:rFonts w:ascii="Courier New" w:eastAsia="SimSun" w:hAnsi="Courier New" w:cs="Courier New"/>
+          <w:color w:val="000000"/>
+          <w:szCs w:val="20"/>
+          <w:lang w:eastAsia="es-ES"/>
+        </w:rPr>
+        <w:t>zeros</w:t>
+      </w:r>
+      <w:proofErr w:type="spellEnd"/>
+      <w:r>
+        <w:rPr>
+          <w:rFonts w:ascii="Courier New" w:eastAsia="SimSun" w:hAnsi="Courier New" w:cs="Courier New"/>
+          <w:color w:val="000000"/>
+          <w:szCs w:val="20"/>
+          <w:lang w:eastAsia="es-ES"/>
+        </w:rPr>
+        <w:t>(</w:t>
+      </w:r>
+      <w:proofErr w:type="gramEnd"/>
+      <w:r>
+        <w:rPr>
+          <w:rFonts w:ascii="Courier New" w:eastAsia="SimSun" w:hAnsi="Courier New" w:cs="Courier New"/>
+          <w:color w:val="000000"/>
+          <w:szCs w:val="20"/>
+          <w:lang w:eastAsia="es-ES"/>
+        </w:rPr>
+        <w:t xml:space="preserve">1,8)], W); </w:t>
       </w:r>
     </w:p>
     <w:p>
@@ -1891,7 +6183,89 @@
           <w:szCs w:val="20"/>
           <w:lang w:eastAsia="es-ES"/>
         </w:rPr>
-        <w:t xml:space="preserve">&gt;&gt;G=freqz(conv(x,x), [1 zeros(1,16)],W); </w:t>
+        <w:t>&gt;&gt;G=</w:t>
+      </w:r>
+      <w:proofErr w:type="spellStart"/>
+      <w:proofErr w:type="gramStart"/>
+      <w:r>
+        <w:rPr>
+          <w:rFonts w:ascii="Courier New" w:eastAsia="SimSun" w:hAnsi="Courier New" w:cs="Courier New"/>
+          <w:color w:val="000000"/>
+          <w:szCs w:val="20"/>
+          <w:lang w:eastAsia="es-ES"/>
+        </w:rPr>
+        <w:t>freqz</w:t>
+      </w:r>
+      <w:proofErr w:type="spellEnd"/>
+      <w:r>
+        <w:rPr>
+          <w:rFonts w:ascii="Courier New" w:eastAsia="SimSun" w:hAnsi="Courier New" w:cs="Courier New"/>
+          <w:color w:val="000000"/>
+          <w:szCs w:val="20"/>
+          <w:lang w:eastAsia="es-ES"/>
+        </w:rPr>
+        <w:t>(</w:t>
+      </w:r>
+      <w:proofErr w:type="spellStart"/>
+      <w:proofErr w:type="gramEnd"/>
+      <w:r>
+        <w:rPr>
+          <w:rFonts w:ascii="Courier New" w:eastAsia="SimSun" w:hAnsi="Courier New" w:cs="Courier New"/>
+          <w:color w:val="000000"/>
+          <w:szCs w:val="20"/>
+          <w:lang w:eastAsia="es-ES"/>
+        </w:rPr>
+        <w:t>conv</w:t>
+      </w:r>
+      <w:proofErr w:type="spellEnd"/>
+      <w:r>
+        <w:rPr>
+          <w:rFonts w:ascii="Courier New" w:eastAsia="SimSun" w:hAnsi="Courier New" w:cs="Courier New"/>
+          <w:color w:val="000000"/>
+          <w:szCs w:val="20"/>
+          <w:lang w:eastAsia="es-ES"/>
+        </w:rPr>
+        <w:t>(</w:t>
+      </w:r>
+      <w:proofErr w:type="spellStart"/>
+      <w:r>
+        <w:rPr>
+          <w:rFonts w:ascii="Courier New" w:eastAsia="SimSun" w:hAnsi="Courier New" w:cs="Courier New"/>
+          <w:color w:val="000000"/>
+          <w:szCs w:val="20"/>
+          <w:lang w:eastAsia="es-ES"/>
+        </w:rPr>
+        <w:t>x,x</w:t>
+      </w:r>
+      <w:proofErr w:type="spellEnd"/>
+      <w:r>
+        <w:rPr>
+          <w:rFonts w:ascii="Courier New" w:eastAsia="SimSun" w:hAnsi="Courier New" w:cs="Courier New"/>
+          <w:color w:val="000000"/>
+          <w:szCs w:val="20"/>
+          <w:lang w:eastAsia="es-ES"/>
+        </w:rPr>
+        <w:t xml:space="preserve">), [1 </w:t>
+      </w:r>
+      <w:proofErr w:type="spellStart"/>
+      <w:r>
+        <w:rPr>
+          <w:rFonts w:ascii="Courier New" w:eastAsia="SimSun" w:hAnsi="Courier New" w:cs="Courier New"/>
+          <w:color w:val="000000"/>
+          <w:szCs w:val="20"/>
+          <w:lang w:eastAsia="es-ES"/>
+        </w:rPr>
+        <w:t>zeros</w:t>
+      </w:r>
+      <w:proofErr w:type="spellEnd"/>
+      <w:r>
+        <w:rPr>
+          <w:rFonts w:ascii="Courier New" w:eastAsia="SimSun" w:hAnsi="Courier New" w:cs="Courier New"/>
+          <w:color w:val="000000"/>
+          <w:szCs w:val="20"/>
+          <w:lang w:eastAsia="es-ES"/>
+        </w:rPr>
+        <w:t xml:space="preserve">(1,16)],W); </w:t>
       </w:r>
     </w:p>
     <w:p>
@@ -1915,7 +6289,58 @@
           <w:szCs w:val="20"/>
           <w:lang w:eastAsia="es-ES"/>
         </w:rPr>
-        <w:t xml:space="preserve">&gt;&gt;H=freqz(x.*x,[1 zeros(1,8)], W); </w:t>
+        <w:t>&gt;&gt;H=</w:t>
+      </w:r>
+      <w:proofErr w:type="spellStart"/>
+      <w:proofErr w:type="gramStart"/>
+      <w:r>
+        <w:rPr>
+          <w:rFonts w:ascii="Courier New" w:eastAsia="SimSun" w:hAnsi="Courier New" w:cs="Courier New"/>
+          <w:color w:val="000000"/>
+          <w:szCs w:val="20"/>
+          <w:lang w:eastAsia="es-ES"/>
+        </w:rPr>
+        <w:t>freqz</w:t>
+      </w:r>
+      <w:proofErr w:type="spellEnd"/>
+      <w:r>
+        <w:rPr>
+          <w:rFonts w:ascii="Courier New" w:eastAsia="SimSun" w:hAnsi="Courier New" w:cs="Courier New"/>
+          <w:color w:val="000000"/>
+          <w:szCs w:val="20"/>
+          <w:lang w:eastAsia="es-ES"/>
+        </w:rPr>
+        <w:t>(</w:t>
+      </w:r>
+      <w:proofErr w:type="gramEnd"/>
+      <w:r>
+        <w:rPr>
+          <w:rFonts w:ascii="Courier New" w:eastAsia="SimSun" w:hAnsi="Courier New" w:cs="Courier New"/>
+          <w:color w:val="000000"/>
+          <w:szCs w:val="20"/>
+          <w:lang w:eastAsia="es-ES"/>
+        </w:rPr>
+        <w:t xml:space="preserve">x.*x,[1 </w:t>
+      </w:r>
+      <w:proofErr w:type="spellStart"/>
+      <w:r>
+        <w:rPr>
+          <w:rFonts w:ascii="Courier New" w:eastAsia="SimSun" w:hAnsi="Courier New" w:cs="Courier New"/>
+          <w:color w:val="000000"/>
+          <w:szCs w:val="20"/>
+          <w:lang w:eastAsia="es-ES"/>
+        </w:rPr>
+        <w:t>zeros</w:t>
+      </w:r>
+      <w:proofErr w:type="spellEnd"/>
+      <w:r>
+        <w:rPr>
+          <w:rFonts w:ascii="Courier New" w:eastAsia="SimSun" w:hAnsi="Courier New" w:cs="Courier New"/>
+          <w:color w:val="000000"/>
+          <w:szCs w:val="20"/>
+          <w:lang w:eastAsia="es-ES"/>
+        </w:rPr>
+        <w:t xml:space="preserve">(1,8)], W); </w:t>
       </w:r>
     </w:p>
     <w:p>
@@ -1939,7 +6364,127 @@
           <w:szCs w:val="20"/>
           <w:lang w:eastAsia="es-ES"/>
         </w:rPr>
-        <w:t xml:space="preserve">&gt;&gt;subplot(221), plot(F,abs(X));subplot(222), plot(F,abs(X).^2,F,abs(G),':') </w:t>
+        <w:t>&gt;&gt;</w:t>
+      </w:r>
+      <w:proofErr w:type="spellStart"/>
+      <w:r>
+        <w:rPr>
+          <w:rFonts w:ascii="Courier New" w:eastAsia="SimSun" w:hAnsi="Courier New" w:cs="Courier New"/>
+          <w:color w:val="000000"/>
+          <w:szCs w:val="20"/>
+          <w:lang w:eastAsia="es-ES"/>
+        </w:rPr>
+        <w:t>subplot</w:t>
+      </w:r>
+      <w:proofErr w:type="spellEnd"/>
+      <w:r>
+        <w:rPr>
+          <w:rFonts w:ascii="Courier New" w:eastAsia="SimSun" w:hAnsi="Courier New" w:cs="Courier New"/>
+          <w:color w:val="000000"/>
+          <w:szCs w:val="20"/>
+          <w:lang w:eastAsia="es-ES"/>
+        </w:rPr>
+        <w:t xml:space="preserve">(221), </w:t>
+      </w:r>
+      <w:proofErr w:type="spellStart"/>
+      <w:r>
+        <w:rPr>
+          <w:rFonts w:ascii="Courier New" w:eastAsia="SimSun" w:hAnsi="Courier New" w:cs="Courier New"/>
+          <w:color w:val="000000"/>
+          <w:szCs w:val="20"/>
+          <w:lang w:eastAsia="es-ES"/>
+        </w:rPr>
+        <w:t>plot</w:t>
+      </w:r>
+      <w:proofErr w:type="spellEnd"/>
+      <w:r>
+        <w:rPr>
+          <w:rFonts w:ascii="Courier New" w:eastAsia="SimSun" w:hAnsi="Courier New" w:cs="Courier New"/>
+          <w:color w:val="000000"/>
+          <w:szCs w:val="20"/>
+          <w:lang w:eastAsia="es-ES"/>
+        </w:rPr>
+        <w:t>(</w:t>
+      </w:r>
+      <w:proofErr w:type="spellStart"/>
+      <w:r>
+        <w:rPr>
+          <w:rFonts w:ascii="Courier New" w:eastAsia="SimSun" w:hAnsi="Courier New" w:cs="Courier New"/>
+          <w:color w:val="000000"/>
+          <w:szCs w:val="20"/>
+          <w:lang w:eastAsia="es-ES"/>
+        </w:rPr>
+        <w:t>F,abs</w:t>
+      </w:r>
+      <w:proofErr w:type="spellEnd"/>
+      <w:r>
+        <w:rPr>
+          <w:rFonts w:ascii="Courier New" w:eastAsia="SimSun" w:hAnsi="Courier New" w:cs="Courier New"/>
+          <w:color w:val="000000"/>
+          <w:szCs w:val="20"/>
+          <w:lang w:eastAsia="es-ES"/>
+        </w:rPr>
+        <w:t>(X));</w:t>
+      </w:r>
+      <w:proofErr w:type="spellStart"/>
+      <w:r>
+        <w:rPr>
+          <w:rFonts w:ascii="Courier New" w:eastAsia="SimSun" w:hAnsi="Courier New" w:cs="Courier New"/>
+          <w:color w:val="000000"/>
+          <w:szCs w:val="20"/>
+          <w:lang w:eastAsia="es-ES"/>
+        </w:rPr>
+        <w:t>subplot</w:t>
+      </w:r>
+      <w:proofErr w:type="spellEnd"/>
+      <w:r>
+        <w:rPr>
+          <w:rFonts w:ascii="Courier New" w:eastAsia="SimSun" w:hAnsi="Courier New" w:cs="Courier New"/>
+          <w:color w:val="000000"/>
+          <w:szCs w:val="20"/>
+          <w:lang w:eastAsia="es-ES"/>
+        </w:rPr>
+        <w:t xml:space="preserve">(222), </w:t>
+      </w:r>
+      <w:proofErr w:type="spellStart"/>
+      <w:r>
+        <w:rPr>
+          <w:rFonts w:ascii="Courier New" w:eastAsia="SimSun" w:hAnsi="Courier New" w:cs="Courier New"/>
+          <w:color w:val="000000"/>
+          <w:szCs w:val="20"/>
+          <w:lang w:eastAsia="es-ES"/>
+        </w:rPr>
+        <w:t>plot</w:t>
+      </w:r>
+      <w:proofErr w:type="spellEnd"/>
+      <w:r>
+        <w:rPr>
+          <w:rFonts w:ascii="Courier New" w:eastAsia="SimSun" w:hAnsi="Courier New" w:cs="Courier New"/>
+          <w:color w:val="000000"/>
+          <w:szCs w:val="20"/>
+          <w:lang w:eastAsia="es-ES"/>
+        </w:rPr>
+        <w:t>(</w:t>
+      </w:r>
+      <w:proofErr w:type="spellStart"/>
+      <w:r>
+        <w:rPr>
+          <w:rFonts w:ascii="Courier New" w:eastAsia="SimSun" w:hAnsi="Courier New" w:cs="Courier New"/>
+          <w:color w:val="000000"/>
+          <w:szCs w:val="20"/>
+          <w:lang w:eastAsia="es-ES"/>
+        </w:rPr>
+        <w:t>F,abs</w:t>
+      </w:r>
+      <w:proofErr w:type="spellEnd"/>
+      <w:r>
+        <w:rPr>
+          <w:rFonts w:ascii="Courier New" w:eastAsia="SimSun" w:hAnsi="Courier New" w:cs="Courier New"/>
+          <w:color w:val="000000"/>
+          <w:szCs w:val="20"/>
+          <w:lang w:eastAsia="es-ES"/>
+        </w:rPr>
+        <w:t xml:space="preserve">(X).^2,F,abs(G),':') </w:t>
       </w:r>
     </w:p>
     <w:p>
@@ -1963,23 +6508,241 @@
           <w:szCs w:val="20"/>
           <w:lang w:eastAsia="es-ES"/>
         </w:rPr>
-        <w:t xml:space="preserve">&gt;&gt;Yp=convp(X,X)/length(X); </w:t>
-      </w:r>
-    </w:p>
-    <w:p>
-      <w:r>
-        <w:rPr>
-          <w:rFonts w:ascii="Courier New" w:eastAsia="SimSun" w:hAnsi="Courier New" w:cs="Courier New"/>
-          <w:color w:val="000000"/>
-          <w:szCs w:val="20"/>
-          <w:lang w:eastAsia="es-ES"/>
-        </w:rPr>
-        <w:t>&gt;&gt;subplot(223), plot(F,abs(Yp),F,abs(H),':')</w:t>
-      </w:r>
-    </w:p>
-    <w:p>
-      <w:r>
-        <w:t>Poner grillas y títulos a cada uno de los graficos y responder lo siguiente:</w:t>
+        <w:t>&gt;&gt;</w:t>
+      </w:r>
+      <w:proofErr w:type="spellStart"/>
+      <w:r>
+        <w:rPr>
+          <w:rFonts w:ascii="Courier New" w:eastAsia="SimSun" w:hAnsi="Courier New" w:cs="Courier New"/>
+          <w:color w:val="000000"/>
+          <w:szCs w:val="20"/>
+          <w:lang w:eastAsia="es-ES"/>
+        </w:rPr>
+        <w:t>Yp</w:t>
+      </w:r>
+      <w:proofErr w:type="spellEnd"/>
+      <w:r>
+        <w:rPr>
+          <w:rFonts w:ascii="Courier New" w:eastAsia="SimSun" w:hAnsi="Courier New" w:cs="Courier New"/>
+          <w:color w:val="000000"/>
+          <w:szCs w:val="20"/>
+          <w:lang w:eastAsia="es-ES"/>
+        </w:rPr>
+        <w:t>=</w:t>
+      </w:r>
+      <w:proofErr w:type="spellStart"/>
+      <w:r>
+        <w:rPr>
+          <w:rFonts w:ascii="Courier New" w:eastAsia="SimSun" w:hAnsi="Courier New" w:cs="Courier New"/>
+          <w:color w:val="000000"/>
+          <w:szCs w:val="20"/>
+          <w:lang w:eastAsia="es-ES"/>
+        </w:rPr>
+        <w:t>convp</w:t>
+      </w:r>
+      <w:proofErr w:type="spellEnd"/>
+      <w:r>
+        <w:rPr>
+          <w:rFonts w:ascii="Courier New" w:eastAsia="SimSun" w:hAnsi="Courier New" w:cs="Courier New"/>
+          <w:color w:val="000000"/>
+          <w:szCs w:val="20"/>
+          <w:lang w:eastAsia="es-ES"/>
+        </w:rPr>
+        <w:t>(X</w:t>
+      </w:r>
+      <w:proofErr w:type="gramStart"/>
+      <w:r>
+        <w:rPr>
+          <w:rFonts w:ascii="Courier New" w:eastAsia="SimSun" w:hAnsi="Courier New" w:cs="Courier New"/>
+          <w:color w:val="000000"/>
+          <w:szCs w:val="20"/>
+          <w:lang w:eastAsia="es-ES"/>
+        </w:rPr>
+        <w:t>,X</w:t>
+      </w:r>
+      <w:proofErr w:type="gramEnd"/>
+      <w:r>
+        <w:rPr>
+          <w:rFonts w:ascii="Courier New" w:eastAsia="SimSun" w:hAnsi="Courier New" w:cs="Courier New"/>
+          <w:color w:val="000000"/>
+          <w:szCs w:val="20"/>
+          <w:lang w:eastAsia="es-ES"/>
+        </w:rPr>
+        <w:t>)/</w:t>
+      </w:r>
+      <w:proofErr w:type="spellStart"/>
+      <w:r>
+        <w:rPr>
+          <w:rFonts w:ascii="Courier New" w:eastAsia="SimSun" w:hAnsi="Courier New" w:cs="Courier New"/>
+          <w:color w:val="000000"/>
+          <w:szCs w:val="20"/>
+          <w:lang w:eastAsia="es-ES"/>
+        </w:rPr>
+        <w:t>length</w:t>
+      </w:r>
+      <w:proofErr w:type="spellEnd"/>
+      <w:r>
+        <w:rPr>
+          <w:rFonts w:ascii="Courier New" w:eastAsia="SimSun" w:hAnsi="Courier New" w:cs="Courier New"/>
+          <w:color w:val="000000"/>
+          <w:szCs w:val="20"/>
+          <w:lang w:eastAsia="es-ES"/>
+        </w:rPr>
+        <w:t xml:space="preserve">(X); </w:t>
+      </w:r>
+    </w:p>
+    <w:p>
+      <w:pPr>
+        <w:rPr>
+          <w:rFonts w:ascii="Courier New" w:eastAsia="SimSun" w:hAnsi="Courier New" w:cs="Courier New"/>
+          <w:color w:val="000000"/>
+          <w:szCs w:val="20"/>
+          <w:lang w:eastAsia="es-ES"/>
+        </w:rPr>
+      </w:pPr>
+      <w:r>
+        <w:rPr>
+          <w:rFonts w:ascii="Courier New" w:eastAsia="SimSun" w:hAnsi="Courier New" w:cs="Courier New"/>
+          <w:color w:val="000000"/>
+          <w:szCs w:val="20"/>
+          <w:lang w:eastAsia="es-ES"/>
+        </w:rPr>
+        <w:t>&gt;&gt;</w:t>
+      </w:r>
+      <w:proofErr w:type="spellStart"/>
+      <w:proofErr w:type="gramStart"/>
+      <w:r>
+        <w:rPr>
+          <w:rFonts w:ascii="Courier New" w:eastAsia="SimSun" w:hAnsi="Courier New" w:cs="Courier New"/>
+          <w:color w:val="000000"/>
+          <w:szCs w:val="20"/>
+          <w:lang w:eastAsia="es-ES"/>
+        </w:rPr>
+        <w:t>subplot</w:t>
+      </w:r>
+      <w:proofErr w:type="spellEnd"/>
+      <w:r>
+        <w:rPr>
+          <w:rFonts w:ascii="Courier New" w:eastAsia="SimSun" w:hAnsi="Courier New" w:cs="Courier New"/>
+          <w:color w:val="000000"/>
+          <w:szCs w:val="20"/>
+          <w:lang w:eastAsia="es-ES"/>
+        </w:rPr>
+        <w:t>(</w:t>
+      </w:r>
+      <w:proofErr w:type="gramEnd"/>
+      <w:r>
+        <w:rPr>
+          <w:rFonts w:ascii="Courier New" w:eastAsia="SimSun" w:hAnsi="Courier New" w:cs="Courier New"/>
+          <w:color w:val="000000"/>
+          <w:szCs w:val="20"/>
+          <w:lang w:eastAsia="es-ES"/>
+        </w:rPr>
+        <w:t xml:space="preserve">223), </w:t>
+      </w:r>
+      <w:proofErr w:type="spellStart"/>
+      <w:r>
+        <w:rPr>
+          <w:rFonts w:ascii="Courier New" w:eastAsia="SimSun" w:hAnsi="Courier New" w:cs="Courier New"/>
+          <w:color w:val="000000"/>
+          <w:szCs w:val="20"/>
+          <w:lang w:eastAsia="es-ES"/>
+        </w:rPr>
+        <w:t>plot</w:t>
+      </w:r>
+      <w:proofErr w:type="spellEnd"/>
+      <w:r>
+        <w:rPr>
+          <w:rFonts w:ascii="Courier New" w:eastAsia="SimSun" w:hAnsi="Courier New" w:cs="Courier New"/>
+          <w:color w:val="000000"/>
+          <w:szCs w:val="20"/>
+          <w:lang w:eastAsia="es-ES"/>
+        </w:rPr>
+        <w:t>(</w:t>
+      </w:r>
+      <w:proofErr w:type="spellStart"/>
+      <w:r>
+        <w:rPr>
+          <w:rFonts w:ascii="Courier New" w:eastAsia="SimSun" w:hAnsi="Courier New" w:cs="Courier New"/>
+          <w:color w:val="000000"/>
+          <w:szCs w:val="20"/>
+          <w:lang w:eastAsia="es-ES"/>
+        </w:rPr>
+        <w:t>F,abs</w:t>
+      </w:r>
+      <w:proofErr w:type="spellEnd"/>
+      <w:r>
+        <w:rPr>
+          <w:rFonts w:ascii="Courier New" w:eastAsia="SimSun" w:hAnsi="Courier New" w:cs="Courier New"/>
+          <w:color w:val="000000"/>
+          <w:szCs w:val="20"/>
+          <w:lang w:eastAsia="es-ES"/>
+        </w:rPr>
+        <w:t>(</w:t>
+      </w:r>
+      <w:proofErr w:type="spellStart"/>
+      <w:r>
+        <w:rPr>
+          <w:rFonts w:ascii="Courier New" w:eastAsia="SimSun" w:hAnsi="Courier New" w:cs="Courier New"/>
+          <w:color w:val="000000"/>
+          <w:szCs w:val="20"/>
+          <w:lang w:eastAsia="es-ES"/>
+        </w:rPr>
+        <w:t>Yp</w:t>
+      </w:r>
+      <w:proofErr w:type="spellEnd"/>
+      <w:r>
+        <w:rPr>
+          <w:rFonts w:ascii="Courier New" w:eastAsia="SimSun" w:hAnsi="Courier New" w:cs="Courier New"/>
+          <w:color w:val="000000"/>
+          <w:szCs w:val="20"/>
+          <w:lang w:eastAsia="es-ES"/>
+        </w:rPr>
+        <w:t>),</w:t>
+      </w:r>
+      <w:proofErr w:type="spellStart"/>
+      <w:r>
+        <w:rPr>
+          <w:rFonts w:ascii="Courier New" w:eastAsia="SimSun" w:hAnsi="Courier New" w:cs="Courier New"/>
+          <w:color w:val="000000"/>
+          <w:szCs w:val="20"/>
+          <w:lang w:eastAsia="es-ES"/>
+        </w:rPr>
+        <w:t>F,abs</w:t>
+      </w:r>
+      <w:proofErr w:type="spellEnd"/>
+      <w:r>
+        <w:rPr>
+          <w:rFonts w:ascii="Courier New" w:eastAsia="SimSun" w:hAnsi="Courier New" w:cs="Courier New"/>
+          <w:color w:val="000000"/>
+          <w:szCs w:val="20"/>
+          <w:lang w:eastAsia="es-ES"/>
+        </w:rPr>
+        <w:t>(H),':')</w:t>
+      </w:r>
+    </w:p>
+    <w:p/>
+    <w:p>
+      <w:r>
+        <w:t xml:space="preserve">Poner grillas y títulos a cada uno de los </w:t>
+      </w:r>
+      <w:proofErr w:type="spellStart"/>
+      <w:r>
+        <w:t>graficos</w:t>
+      </w:r>
+      <w:proofErr w:type="spellEnd"/>
+      <w:r>
+        <w:t xml:space="preserve"> y responder lo siguiente:</w:t>
+      </w:r>
+    </w:p>
+    <w:p>
+      <w:r>
+        <w:lastRenderedPageBreak/>
+        <w:pict>
+          <v:shape id="_x0000_i1031" type="#_x0000_t75" style="width:449.4pt;height:495pt">
+            <v:imagedata r:id="rId17" o:title="3" cropbottom="2670f" cropleft="5859f" cropright="5130f"/>
+          </v:shape>
+        </w:pict>
       </w:r>
     </w:p>
     <w:p>
@@ -1987,7 +6750,20 @@
         <w:pStyle w:val="Ttulo3"/>
       </w:pPr>
       <w:r>
-        <w:t>¿Es |X(F)| periódica?¿Con que periodo?</w:t>
+        <w:t>¿Es |</w:t>
+      </w:r>
+      <w:proofErr w:type="gramStart"/>
+      <w:r>
+        <w:t>X(</w:t>
+      </w:r>
+      <w:proofErr w:type="gramEnd"/>
+      <w:r>
+        <w:t>F)| periódica?¿Con que periodo?</w:t>
+      </w:r>
+    </w:p>
+    <w:p>
+      <w:r>
+        <w:t>Si es periódica, con un periodo de 1Hz.</w:t>
       </w:r>
     </w:p>
     <w:p/>
@@ -1996,37 +6772,156 @@
         <w:pStyle w:val="Ttulo3"/>
       </w:pPr>
       <w:r>
-        <w:t>¿Son |X(F)|^2 y |G(F)| idénticas? Explicar este resultado</w:t>
-      </w:r>
-    </w:p>
-    <w:p>
-      <w:pPr>
-        <w:pStyle w:val="Prrafodelista"/>
-      </w:pPr>
-    </w:p>
+        <w:t>¿Son |</w:t>
+      </w:r>
+      <w:proofErr w:type="gramStart"/>
+      <w:r>
+        <w:t>X(</w:t>
+      </w:r>
+      <w:proofErr w:type="gramEnd"/>
+      <w:r>
+        <w:t>F)|^2 y |G(F)| idénticas? Explicar este resultado</w:t>
+      </w:r>
+    </w:p>
+    <w:p>
+      <w:r>
+        <w:t xml:space="preserve">En la </w:t>
+      </w:r>
+      <w:r>
+        <w:t>segunda gráfica se observa que |</w:t>
+      </w:r>
+      <w:proofErr w:type="gramStart"/>
+      <w:r>
+        <w:t>X[</w:t>
+      </w:r>
+      <w:proofErr w:type="gramEnd"/>
+      <w:r>
+        <w:t>F]</w:t>
+      </w:r>
+      <w:r>
+        <w:t>|^2 y |G[F]|</w:t>
+      </w:r>
+      <w:r>
+        <w:t xml:space="preserve"> son idénticas, y</w:t>
+      </w:r>
+      <w:r>
+        <w:t xml:space="preserve"> </w:t>
+      </w:r>
+      <w:r>
+        <w:t xml:space="preserve">esto se debe a una propiedad de la DTFT </w:t>
+      </w:r>
+      <w:r>
+        <w:t>por la cual</w:t>
+      </w:r>
+      <w:bookmarkStart w:id="0" w:name="_GoBack"/>
+      <w:bookmarkEnd w:id="0"/>
+      <w:r>
+        <w:t xml:space="preserve"> la convolución de señales en el</w:t>
+      </w:r>
+      <w:r>
+        <w:t xml:space="preserve"> </w:t>
+      </w:r>
+      <w:r>
+        <w:t>dominio temporal también puede expresarse como el producto de las mismas señales en el</w:t>
+      </w:r>
+      <w:r>
+        <w:t xml:space="preserve"> </w:t>
+      </w:r>
+      <w:r>
+        <w:t xml:space="preserve">dominio </w:t>
+      </w:r>
+      <w:proofErr w:type="spellStart"/>
+      <w:r>
+        <w:t>frecuencial</w:t>
+      </w:r>
+      <w:proofErr w:type="spellEnd"/>
+      <w:r>
+        <w:t>.</w:t>
+      </w:r>
+    </w:p>
+    <w:p/>
     <w:p>
       <w:pPr>
         <w:pStyle w:val="Ttulo3"/>
       </w:pPr>
       <w:r>
-        <w:t>¿Son |Y_p(F)|^2 y |H</w:t>
+        <w:t>¿Son |</w:t>
+      </w:r>
+      <w:proofErr w:type="spellStart"/>
+      <w:proofErr w:type="gramStart"/>
+      <w:r>
+        <w:t>Y</w:t>
+      </w:r>
+      <w:r>
+        <w:rPr>
+          <w:vertAlign w:val="subscript"/>
+        </w:rPr>
+        <w:t>p</w:t>
+      </w:r>
+      <w:proofErr w:type="spellEnd"/>
+      <w:r>
+        <w:t>(</w:t>
+      </w:r>
+      <w:proofErr w:type="gramEnd"/>
+      <w:r>
+        <w:t>F)|^2 y |H</w:t>
       </w:r>
       <w:r>
         <w:t>(F)| idénticas? Explicar este resultado</w:t>
       </w:r>
     </w:p>
     <w:p>
-      <w:pPr>
-        <w:pStyle w:val="Prrafodelista"/>
-      </w:pPr>
-    </w:p>
-    <w:p/>
-    <w:p/>
-    <w:p/>
+      <w:r>
+        <w:t xml:space="preserve">En la tercer gráfica </w:t>
+      </w:r>
+      <w:r>
+        <w:t>se observa que |</w:t>
+      </w:r>
+      <w:proofErr w:type="gramStart"/>
+      <w:r>
+        <w:t>YP[</w:t>
+      </w:r>
+      <w:proofErr w:type="gramEnd"/>
+      <w:r>
+        <w:t>F]| y |H[F]| son idénticas, y</w:t>
+      </w:r>
+      <w:r>
+        <w:t xml:space="preserve"> </w:t>
+      </w:r>
+      <w:r>
+        <w:t xml:space="preserve">esto se debe a una propiedad de la DTFT </w:t>
+      </w:r>
+      <w:r>
+        <w:t>por la cual</w:t>
+      </w:r>
+      <w:r>
+        <w:t xml:space="preserve"> la multiplicación de señales en el</w:t>
+      </w:r>
+      <w:r>
+        <w:t xml:space="preserve"> </w:t>
+      </w:r>
+      <w:r>
+        <w:t>dominio temporal también puede expresarse como la convolución de las mismas señales en el</w:t>
+      </w:r>
+      <w:r>
+        <w:t xml:space="preserve"> </w:t>
+      </w:r>
+      <w:r>
+        <w:t xml:space="preserve">dominio </w:t>
+      </w:r>
+      <w:proofErr w:type="spellStart"/>
+      <w:r>
+        <w:t>frecuencial</w:t>
+      </w:r>
+      <w:proofErr w:type="spellEnd"/>
+      <w:r>
+        <w:t>.</w:t>
+      </w:r>
+    </w:p>
     <w:sectPr>
-      <w:headerReference w:type="even" r:id="rId11"/>
-      <w:headerReference w:type="default" r:id="rId12"/>
-      <w:footerReference w:type="default" r:id="rId13"/>
+      <w:headerReference w:type="even" r:id="rId18"/>
+      <w:headerReference w:type="default" r:id="rId19"/>
+      <w:footerReference w:type="default" r:id="rId20"/>
       <w:pgSz w:w="11907" w:h="16840"/>
       <w:pgMar w:top="1417" w:right="1418" w:bottom="1417" w:left="1418" w:header="709" w:footer="709" w:gutter="0"/>
       <w:cols w:space="720"/>
@@ -2084,7 +6979,7 @@
       <w:rPr>
         <w:noProof/>
       </w:rPr>
-      <w:t>4</w:t>
+      <w:t>8</w:t>
     </w:r>
     <w:r>
       <w:fldChar w:fldCharType="end"/>
@@ -2092,14 +6987,27 @@
     <w:r>
       <w:t xml:space="preserve"> de </w:t>
     </w:r>
-    <w:fldSimple w:instr=" NUMPAGES  \* MERGEFORMAT ">
-      <w:r>
-        <w:rPr>
-          <w:noProof/>
-        </w:rPr>
-        <w:t>4</w:t>
-      </w:r>
-    </w:fldSimple>
+    <w:r>
+      <w:fldChar w:fldCharType="begin"/>
+    </w:r>
+    <w:r>
+      <w:instrText xml:space="preserve"> NUMPAGES  \* MERGEFORMAT </w:instrText>
+    </w:r>
+    <w:r>
+      <w:fldChar w:fldCharType="separate"/>
+    </w:r>
+    <w:r>
+      <w:rPr>
+        <w:noProof/>
+      </w:rPr>
+      <w:t>9</w:t>
+    </w:r>
+    <w:r>
+      <w:rPr>
+        <w:noProof/>
+      </w:rPr>
+      <w:fldChar w:fldCharType="end"/>
+    </w:r>
   </w:p>
   <w:p>
     <w:pPr>
@@ -2254,7 +7162,7 @@
         <v:path o:extrusionok="f" gradientshapeok="t" o:connecttype="rect"/>
         <o:lock v:ext="edit" aspectratio="t"/>
       </v:shapetype>
-      <v:shape id="_x0000_i1027" type="#_x0000_t75" style="width:11.25pt;height:11.25pt" o:bullet="t">
+      <v:shape id="_x0000_i1056" type="#_x0000_t75" style="width:11.4pt;height:11.4pt" o:bullet="t">
         <v:imagedata r:id="rId1" o:title="mso87BF"/>
       </v:shape>
     </w:pict>
@@ -5650,6 +10558,51 @@
       <w:color w:val="808080"/>
     </w:rPr>
   </w:style>
+  <w:style w:type="character" w:customStyle="1" w:styleId="fontstyle01">
+    <w:name w:val="fontstyle01"/>
+    <w:basedOn w:val="Fuentedeprrafopredeter"/>
+    <w:rsid w:val="00AC618D"/>
+    <w:rPr>
+      <w:rFonts w:ascii="Arial" w:hAnsi="Arial" w:cs="Arial" w:hint="default"/>
+      <w:b/>
+      <w:bCs/>
+      <w:i w:val="0"/>
+      <w:iCs w:val="0"/>
+      <w:color w:val="000000"/>
+      <w:sz w:val="22"/>
+      <w:szCs w:val="22"/>
+    </w:rPr>
+  </w:style>
+  <w:style w:type="character" w:customStyle="1" w:styleId="fontstyle11">
+    <w:name w:val="fontstyle11"/>
+    <w:basedOn w:val="Fuentedeprrafopredeter"/>
+    <w:rsid w:val="00967670"/>
+    <w:rPr>
+      <w:rFonts w:ascii="Times New Roman" w:hAnsi="Times New Roman" w:cs="Times New Roman" w:hint="default"/>
+      <w:b w:val="0"/>
+      <w:bCs w:val="0"/>
+      <w:i/>
+      <w:iCs/>
+      <w:color w:val="000000"/>
+      <w:sz w:val="108"/>
+      <w:szCs w:val="108"/>
+    </w:rPr>
+  </w:style>
+  <w:style w:type="character" w:customStyle="1" w:styleId="fontstyle31">
+    <w:name w:val="fontstyle31"/>
+    <w:basedOn w:val="Fuentedeprrafopredeter"/>
+    <w:rsid w:val="00967670"/>
+    <w:rPr>
+      <w:rFonts w:ascii="Times New Roman" w:hAnsi="Times New Roman" w:cs="Times New Roman" w:hint="default"/>
+      <w:b w:val="0"/>
+      <w:bCs w:val="0"/>
+      <w:i w:val="0"/>
+      <w:iCs w:val="0"/>
+      <w:color w:val="000000"/>
+      <w:sz w:val="108"/>
+      <w:szCs w:val="108"/>
+    </w:rPr>
+  </w:style>
 </w:styles>
 </file>
 
@@ -5953,7 +10906,7 @@
 </file>
 
 <file path=customXml/itemProps1.xml><?xml version="1.0" encoding="utf-8"?>
-<ds:datastoreItem xmlns:ds="http://schemas.openxmlformats.org/officeDocument/2006/customXml" ds:itemID="{3EA35135-E278-46F5-9069-E5A91743C1A7}">
+<ds:datastoreItem xmlns:ds="http://schemas.openxmlformats.org/officeDocument/2006/customXml" ds:itemID="{1E610755-6D89-4BCC-BB88-D9645BC9C785}">
   <ds:schemaRefs>
     <ds:schemaRef ds:uri="http://schemas.openxmlformats.org/officeDocument/2006/bibliography"/>
   </ds:schemaRefs>
